--- a/template/Declarações $nomeDisc.docx
+++ b/template/Declarações $nomeDisc.docx
@@ -1,129 +1,102 @@
 
 <file path=word/document.xml><?xml version="1.0" encoding="utf-8"?>
-<w:document xmlns:mc="http://schemas.openxmlformats.org/markup-compatibility/2006" xmlns:o="urn:schemas-microsoft-com:office:office" xmlns:r="http://schemas.openxmlformats.org/officeDocument/2006/relationships" xmlns:m="http://schemas.openxmlformats.org/officeDocument/2006/math" xmlns:v="urn:schemas-microsoft-com:vml" xmlns:wp="http://schemas.openxmlformats.org/drawingml/2006/wordprocessingDrawing" xmlns:w10="urn:schemas-microsoft-com:office:word" xmlns:w="http://schemas.openxmlformats.org/wordprocessingml/2006/main" xmlns:wne="http://schemas.microsoft.com/office/word/2006/wordml" xmlns:sl="http://schemas.openxmlformats.org/schemaLibrary/2006/main" xmlns:a="http://schemas.openxmlformats.org/drawingml/2006/main" xmlns:pic="http://schemas.openxmlformats.org/drawingml/2006/picture" xmlns:c="http://schemas.openxmlformats.org/drawingml/2006/chart" xmlns:lc="http://schemas.openxmlformats.org/drawingml/2006/lockedCanvas" xmlns:dgm="http://schemas.openxmlformats.org/drawingml/2006/diagram" xmlns:wps="http://schemas.microsoft.com/office/word/2010/wordprocessingShape" xmlns:wpg="http://schemas.microsoft.com/office/word/2010/wordprocessingGroup" xmlns:w14="http://schemas.microsoft.com/office/word/2010/wordml" xmlns:w15="http://schemas.microsoft.com/office/word/2012/wordml">
+<w:document xmlns:wpc="http://schemas.microsoft.com/office/word/2010/wordprocessingCanvas" xmlns:cx="http://schemas.microsoft.com/office/drawing/2014/chartex" xmlns:cx1="http://schemas.microsoft.com/office/drawing/2015/9/8/chartex" xmlns:cx2="http://schemas.microsoft.com/office/drawing/2015/10/21/chartex" xmlns:cx3="http://schemas.microsoft.com/office/drawing/2016/5/9/chartex" xmlns:cx4="http://schemas.microsoft.com/office/drawing/2016/5/10/chartex" xmlns:cx5="http://schemas.microsoft.com/office/drawing/2016/5/11/chartex" xmlns:cx6="http://schemas.microsoft.com/office/drawing/2016/5/12/chartex" xmlns:cx7="http://schemas.microsoft.com/office/drawing/2016/5/13/chartex" xmlns:cx8="http://schemas.microsoft.com/office/drawing/2016/5/14/chartex" xmlns:mc="http://schemas.openxmlformats.org/markup-compatibility/2006" xmlns:aink="http://schemas.microsoft.com/office/drawing/2016/ink" xmlns:am3d="http://schemas.microsoft.com/office/drawing/2017/model3d" xmlns:o="urn:schemas-microsoft-com:office:office" xmlns:oel="http://schemas.microsoft.com/office/2019/extlst" xmlns:r="http://schemas.openxmlformats.org/officeDocument/2006/relationships" xmlns:m="http://schemas.openxmlformats.org/officeDocument/2006/math" xmlns:v="urn:schemas-microsoft-com:vml" xmlns:wp14="http://schemas.microsoft.com/office/word/2010/wordprocessingDrawing" xmlns:wp="http://schemas.openxmlformats.org/drawingml/2006/wordprocessingDrawing" xmlns:w10="urn:schemas-microsoft-com:office:word" xmlns:w="http://schemas.openxmlformats.org/wordprocessingml/2006/main" xmlns:w14="http://schemas.microsoft.com/office/word/2010/wordml" xmlns:w15="http://schemas.microsoft.com/office/word/2012/wordml" xmlns:w16cex="http://schemas.microsoft.com/office/word/2018/wordml/cex" xmlns:w16cid="http://schemas.microsoft.com/office/word/2016/wordml/cid" xmlns:w16="http://schemas.microsoft.com/office/word/2018/wordml" xmlns:w16du="http://schemas.microsoft.com/office/word/2023/wordml/word16du" xmlns:w16sdtdh="http://schemas.microsoft.com/office/word/2020/wordml/sdtdatahash" xmlns:w16se="http://schemas.microsoft.com/office/word/2015/wordml/symex" xmlns:wpg="http://schemas.microsoft.com/office/word/2010/wordprocessingGroup" xmlns:wpi="http://schemas.microsoft.com/office/word/2010/wordprocessingInk" xmlns:wne="http://schemas.microsoft.com/office/word/2006/wordml" xmlns:wps="http://schemas.microsoft.com/office/word/2010/wordprocessingShape" mc:Ignorable="w14 w15 w16se w16cid w16 w16cex w16sdtdh w16du wp14">
   <w:background w:color="FFFFFF"/>
   <w:body>
     <w:p>
       <w:pPr>
         <w:rPr>
-          <w:b w:val="1"/>
-          <w:smallCaps w:val="1"/>
-        </w:rPr>
-      </w:pPr>
-      <w:r>
-        <w:rPr>
-          <w:b w:val="1"/>
-          <w:smallCaps w:val="1"/>
-          <w:rtl w:val="0"/>
-        </w:rPr>
-        <w:br w:type="textWrapping"/>
-        <w:br w:type="textWrapping"/>
-        <w:br w:type="textWrapping"/>
-      </w:r>
-    </w:p>
-    <w:p>
-      <w:pPr>
-        <w:pStyle w:val="Heading3"/>
-        <w:numPr>
-          <w:ilvl w:val="2"/>
-          <w:numId w:val="1"/>
-        </w:numPr>
-        <w:ind w:left="0" w:firstLine="0"/>
-        <w:rPr>
-          <w:rFonts w:ascii="Times New Roman" w:cs="Times New Roman" w:eastAsia="Times New Roman" w:hAnsi="Times New Roman"/>
-          <w:b w:val="1"/>
-          <w:smallCaps w:val="1"/>
-        </w:rPr>
-      </w:pPr>
-      <w:r>
-        <w:rPr>
-          <w:rFonts w:ascii="Times New Roman" w:cs="Times New Roman" w:eastAsia="Times New Roman" w:hAnsi="Times New Roman"/>
-          <w:b w:val="1"/>
-          <w:smallCaps w:val="1"/>
-          <w:rtl w:val="0"/>
-        </w:rPr>
-        <w:t xml:space="preserve">Universidade de Pernambuco</w:t>
-      </w:r>
-    </w:p>
-    <w:p>
-      <w:pPr>
-        <w:pStyle w:val="Heading3"/>
-        <w:numPr>
-          <w:ilvl w:val="2"/>
-          <w:numId w:val="1"/>
-        </w:numPr>
-        <w:ind w:left="0" w:firstLine="0"/>
-        <w:rPr>
-          <w:rFonts w:ascii="Times New Roman" w:cs="Times New Roman" w:eastAsia="Times New Roman" w:hAnsi="Times New Roman"/>
-          <w:b w:val="1"/>
-          <w:smallCaps w:val="1"/>
-        </w:rPr>
-      </w:pPr>
-      <w:r>
-        <w:rPr>
-          <w:rFonts w:ascii="Times New Roman" w:cs="Times New Roman" w:eastAsia="Times New Roman" w:hAnsi="Times New Roman"/>
-          <w:b w:val="1"/>
-          <w:smallCaps w:val="1"/>
-          <w:rtl w:val="0"/>
-        </w:rPr>
-        <w:t xml:space="preserve">Escola Politécnica de Pernambuco</w:t>
-      </w:r>
-    </w:p>
-    <w:p>
-      <w:pPr>
-        <w:pStyle w:val="Heading3"/>
-        <w:numPr>
-          <w:ilvl w:val="2"/>
-          <w:numId w:val="1"/>
-        </w:numPr>
-        <w:ind w:left="0" w:firstLine="0"/>
-        <w:rPr>
-          <w:rFonts w:ascii="Times New Roman" w:cs="Times New Roman" w:eastAsia="Times New Roman" w:hAnsi="Times New Roman"/>
-          <w:b w:val="1"/>
-          <w:smallCaps w:val="1"/>
-        </w:rPr>
-      </w:pPr>
-      <w:r>
-        <w:rPr>
-          <w:rFonts w:ascii="Times New Roman" w:cs="Times New Roman" w:eastAsia="Times New Roman" w:hAnsi="Times New Roman"/>
-          <w:b w:val="1"/>
-          <w:smallCaps w:val="1"/>
-          <w:rtl w:val="0"/>
-        </w:rPr>
-        <w:t xml:space="preserve">PROGRAMA DE Pós-Graduação em Engenharia de Computação</w:t>
-      </w:r>
-    </w:p>
-    <w:p>
-      <w:pPr>
-        <w:pStyle w:val="Heading1"/>
-        <w:numPr>
-          <w:ilvl w:val="0"/>
-          <w:numId w:val="1"/>
-        </w:numPr>
+          <w:b/>
+          <w:smallCaps/>
+        </w:rPr>
+      </w:pPr>
+      <w:r>
+        <w:rPr>
+          <w:b/>
+          <w:smallCaps/>
+        </w:rPr>
+        <w:br/>
+      </w:r>
+      <w:r>
+        <w:rPr>
+          <w:b/>
+          <w:smallCaps/>
+        </w:rPr>
+        <w:br/>
+      </w:r>
+      <w:r>
+        <w:rPr>
+          <w:b/>
+          <w:smallCaps/>
+        </w:rPr>
+        <w:br/>
+      </w:r>
+    </w:p>
+    <w:p>
+      <w:pPr>
+        <w:pStyle w:val="Ttulo3"/>
+        <w:rPr>
+          <w:rFonts w:ascii="Times New Roman" w:hAnsi="Times New Roman" w:cs="Times New Roman"/>
+          <w:b/>
+          <w:smallCaps/>
+        </w:rPr>
+      </w:pPr>
+      <w:r>
+        <w:rPr>
+          <w:rFonts w:ascii="Times New Roman" w:hAnsi="Times New Roman" w:cs="Times New Roman"/>
+          <w:b/>
+          <w:smallCaps/>
+        </w:rPr>
+        <w:t>Universidade de Pernambuco</w:t>
+      </w:r>
+    </w:p>
+    <w:p>
+      <w:pPr>
+        <w:pStyle w:val="Ttulo3"/>
+        <w:rPr>
+          <w:rFonts w:ascii="Times New Roman" w:hAnsi="Times New Roman" w:cs="Times New Roman"/>
+          <w:b/>
+          <w:smallCaps/>
+        </w:rPr>
+      </w:pPr>
+      <w:r>
+        <w:rPr>
+          <w:rFonts w:ascii="Times New Roman" w:hAnsi="Times New Roman" w:cs="Times New Roman"/>
+          <w:b/>
+          <w:smallCaps/>
+        </w:rPr>
+        <w:t>Escola Politécnica de Pernambuco</w:t>
+      </w:r>
+    </w:p>
+    <w:p>
+      <w:pPr>
+        <w:pStyle w:val="Ttulo3"/>
+        <w:rPr>
+          <w:rFonts w:ascii="Times New Roman" w:hAnsi="Times New Roman" w:cs="Times New Roman"/>
+          <w:b/>
+          <w:smallCaps/>
+        </w:rPr>
+      </w:pPr>
+      <w:r>
+        <w:rPr>
+          <w:rFonts w:ascii="Times New Roman" w:hAnsi="Times New Roman" w:cs="Times New Roman"/>
+          <w:b/>
+          <w:smallCaps/>
+        </w:rPr>
+        <w:t>PROGRAMA DE Pós-Graduação em Engenharia de Computação</w:t>
+      </w:r>
+    </w:p>
+    <w:p>
+      <w:pPr>
+        <w:pStyle w:val="Ttulo1"/>
         <w:ind w:left="432" w:hanging="432"/>
-        <w:rPr/>
-      </w:pPr>
-      <w:r>
-        <w:rPr>
-          <w:rtl w:val="0"/>
-        </w:rPr>
-      </w:r>
-    </w:p>
-    <w:p>
-      <w:pPr>
-        <w:pStyle w:val="Heading1"/>
-        <w:numPr>
-          <w:ilvl w:val="0"/>
-          <w:numId w:val="1"/>
-        </w:numPr>
+      </w:pPr>
+    </w:p>
+    <w:p>
+      <w:pPr>
+        <w:pStyle w:val="Ttulo1"/>
         <w:ind w:left="432" w:hanging="432"/>
-        <w:rPr/>
-      </w:pPr>
-      <w:r>
-        <w:rPr>
-          <w:rtl w:val="0"/>
-        </w:rPr>
-      </w:r>
+      </w:pPr>
     </w:p>
     <w:p>
       <w:pPr>
@@ -132,29 +105,23 @@
           <w:szCs w:val="22"/>
         </w:rPr>
       </w:pPr>
-      <w:r>
-        <w:rPr>
-          <w:rtl w:val="0"/>
-        </w:rPr>
-      </w:r>
     </w:p>
     <w:p>
       <w:pPr>
         <w:jc w:val="center"/>
         <w:rPr>
-          <w:b w:val="1"/>
-          <w:sz w:val="24"/>
-          <w:szCs w:val="24"/>
-        </w:rPr>
-      </w:pPr>
-      <w:r>
-        <w:rPr>
-          <w:b w:val="1"/>
-          <w:sz w:val="24"/>
-          <w:szCs w:val="24"/>
-          <w:rtl w:val="0"/>
-        </w:rPr>
-        <w:t xml:space="preserve">D E C L A R A Ç Ã O</w:t>
+          <w:b/>
+          <w:sz w:val="24"/>
+          <w:szCs w:val="24"/>
+        </w:rPr>
+      </w:pPr>
+      <w:r>
+        <w:rPr>
+          <w:b/>
+          <w:sz w:val="24"/>
+          <w:szCs w:val="24"/>
+        </w:rPr>
+        <w:t>D E C L A R A Ç Ã O</w:t>
       </w:r>
     </w:p>
     <w:p>
@@ -165,11 +132,6 @@
           <w:szCs w:val="24"/>
         </w:rPr>
       </w:pPr>
-      <w:r>
-        <w:rPr>
-          <w:rtl w:val="0"/>
-        </w:rPr>
-      </w:r>
     </w:p>
     <w:p>
       <w:pPr>
@@ -179,11 +141,6 @@
           <w:szCs w:val="24"/>
         </w:rPr>
       </w:pPr>
-      <w:r>
-        <w:rPr>
-          <w:rtl w:val="0"/>
-        </w:rPr>
-      </w:r>
     </w:p>
     <w:p>
       <w:pPr>
@@ -193,20 +150,18 @@
           <w:numId w:val="2"/>
         </w:numPr>
         <w:spacing w:line="360" w:lineRule="auto"/>
-        <w:ind w:left="0" w:firstLine="0"/>
         <w:jc w:val="both"/>
         <w:rPr>
           <w:sz w:val="24"/>
           <w:szCs w:val="24"/>
         </w:rPr>
       </w:pPr>
-      <w:bookmarkStart w:colFirst="0" w:colLast="0" w:name="_heading=h.gjdgxs" w:id="0"/>
+      <w:bookmarkStart w:id="0" w:name="_heading=h.gjdgxs" w:colFirst="0" w:colLast="0"/>
       <w:bookmarkEnd w:id="0"/>
       <w:r>
         <w:rPr>
           <w:sz w:val="24"/>
           <w:szCs w:val="24"/>
-          <w:rtl w:val="0"/>
         </w:rPr>
         <w:t xml:space="preserve">Declaro para os devidos fins, que </w:t>
       </w:r>
@@ -215,24 +170,36 @@
           <w:sz w:val="24"/>
           <w:szCs w:val="24"/>
           <w:highlight w:val="yellow"/>
-          <w:rtl w:val="0"/>
-        </w:rPr>
-        <w:t xml:space="preserve">o(a)</w:t>
-      </w:r>
-      <w:r>
-        <w:rPr>
-          <w:sz w:val="24"/>
-          <w:szCs w:val="24"/>
-          <w:rtl w:val="0"/>
-        </w:rPr>
-        <w:t xml:space="preserve"> discente ------------------------- – CPF.:</w:t>
-      </w:r>
-      <w:r>
-        <w:rPr>
-          <w:b w:val="1"/>
-          <w:sz w:val="24"/>
-          <w:szCs w:val="24"/>
-          <w:rtl w:val="0"/>
+        </w:rPr>
+        <w:t>o(a)</w:t>
+      </w:r>
+      <w:r>
+        <w:rPr>
+          <w:sz w:val="24"/>
+          <w:szCs w:val="24"/>
+        </w:rPr>
+        <w:t xml:space="preserve"> discente </w:t>
+      </w:r>
+      <w:r>
+        <w:rPr>
+          <w:b/>
+          <w:sz w:val="24"/>
+          <w:szCs w:val="24"/>
+        </w:rPr>
+        <w:t>$nomeDisc</w:t>
+      </w:r>
+      <w:r>
+        <w:rPr>
+          <w:sz w:val="24"/>
+          <w:szCs w:val="24"/>
+        </w:rPr>
+        <w:t xml:space="preserve"> – CPF.:</w:t>
+      </w:r>
+      <w:r>
+        <w:rPr>
+          <w:b/>
+          <w:sz w:val="24"/>
+          <w:szCs w:val="24"/>
         </w:rPr>
         <w:t xml:space="preserve"> </w:t>
       </w:r>
@@ -240,7 +207,6 @@
         <w:rPr>
           <w:sz w:val="24"/>
           <w:szCs w:val="24"/>
-          <w:rtl w:val="0"/>
         </w:rPr>
         <w:t xml:space="preserve">---.---.------ </w:t>
       </w:r>
@@ -249,55 +215,49 @@
           <w:sz w:val="24"/>
           <w:szCs w:val="24"/>
           <w:highlight w:val="white"/>
-          <w:rtl w:val="0"/>
-        </w:rPr>
-        <w:t xml:space="preserve">realizo</w:t>
-      </w:r>
-      <w:r>
-        <w:rPr>
-          <w:sz w:val="24"/>
-          <w:szCs w:val="24"/>
-          <w:rtl w:val="0"/>
+        </w:rPr>
+        <w:t>realizo</w:t>
+      </w:r>
+      <w:r>
+        <w:rPr>
+          <w:sz w:val="24"/>
+          <w:szCs w:val="24"/>
         </w:rPr>
         <w:t xml:space="preserve">u, em -- de ----- de 2024, a defesa de tese de doutorado em Engenharia de Computação, intitulada </w:t>
       </w:r>
       <w:r>
         <w:rPr>
-          <w:b w:val="1"/>
+          <w:b/>
           <w:color w:val="222222"/>
           <w:sz w:val="24"/>
           <w:szCs w:val="24"/>
-          <w:rtl w:val="0"/>
         </w:rPr>
         <w:t xml:space="preserve">“ </w:t>
       </w:r>
       <w:r>
         <w:rPr>
-          <w:b w:val="1"/>
-          <w:sz w:val="24"/>
-          <w:szCs w:val="24"/>
-          <w:rtl w:val="0"/>
+          <w:b/>
+          <w:sz w:val="24"/>
+          <w:szCs w:val="24"/>
         </w:rPr>
         <w:t xml:space="preserve">----------------- </w:t>
       </w:r>
       <w:r>
         <w:rPr>
-          <w:b w:val="1"/>
+          <w:b/>
           <w:color w:val="222222"/>
           <w:sz w:val="24"/>
           <w:szCs w:val="24"/>
           <w:highlight w:val="white"/>
-          <w:rtl w:val="0"/>
-        </w:rPr>
-        <w:t xml:space="preserve">”</w:t>
-      </w:r>
-      <w:r>
-        <w:rPr>
-          <w:b w:val="1"/>
+        </w:rPr>
+        <w:t>”</w:t>
+      </w:r>
+      <w:r>
+        <w:rPr>
+          <w:b/>
           <w:color w:val="222222"/>
           <w:sz w:val="24"/>
           <w:szCs w:val="24"/>
-          <w:rtl w:val="0"/>
         </w:rPr>
         <w:t xml:space="preserve">, </w:t>
       </w:r>
@@ -306,15 +266,13 @@
           <w:color w:val="222222"/>
           <w:sz w:val="24"/>
           <w:szCs w:val="24"/>
-          <w:rtl w:val="0"/>
-        </w:rPr>
-        <w:t xml:space="preserve">á</w:t>
-      </w:r>
-      <w:r>
-        <w:rPr>
-          <w:sz w:val="24"/>
-          <w:szCs w:val="24"/>
-          <w:rtl w:val="0"/>
+        </w:rPr>
+        <w:t>á</w:t>
+      </w:r>
+      <w:r>
+        <w:rPr>
+          <w:sz w:val="24"/>
+          <w:szCs w:val="24"/>
         </w:rPr>
         <w:t xml:space="preserve">rea de Concentração: </w:t>
       </w:r>
@@ -323,15 +281,13 @@
           <w:sz w:val="24"/>
           <w:szCs w:val="24"/>
           <w:highlight w:val="yellow"/>
-          <w:rtl w:val="0"/>
-        </w:rPr>
-        <w:t xml:space="preserve">Inteligência computacional</w:t>
-      </w:r>
-      <w:r>
-        <w:rPr>
-          <w:sz w:val="24"/>
-          <w:szCs w:val="24"/>
-          <w:rtl w:val="0"/>
+        </w:rPr>
+        <w:t>Inteligência computacional</w:t>
+      </w:r>
+      <w:r>
+        <w:rPr>
+          <w:sz w:val="24"/>
+          <w:szCs w:val="24"/>
         </w:rPr>
         <w:t xml:space="preserve">. A Banca Examinadora foi composta pelos professores --------------------- – </w:t>
       </w:r>
@@ -340,7 +296,6 @@
           <w:sz w:val="24"/>
           <w:szCs w:val="24"/>
           <w:highlight w:val="yellow"/>
-          <w:rtl w:val="0"/>
         </w:rPr>
         <w:t xml:space="preserve">Doutor(a), </w:t>
       </w:r>
@@ -348,16 +303,14 @@
         <w:rPr>
           <w:sz w:val="24"/>
           <w:szCs w:val="24"/>
-          <w:rtl w:val="0"/>
-        </w:rPr>
-        <w:t xml:space="preserve">Membro do Programa de Pós-Graduação em Engenharia de Computação (PPGEC/UPE), --------------------- –</w:t>
+        </w:rPr>
+        <w:t>Membro do Programa de Pós-Graduação em Engenharia de Computação (PPGEC/UPE), --------------------- –</w:t>
       </w:r>
       <w:r>
         <w:rPr>
           <w:sz w:val="24"/>
           <w:szCs w:val="24"/>
           <w:highlight w:val="yellow"/>
-          <w:rtl w:val="0"/>
         </w:rPr>
         <w:t xml:space="preserve"> Doutor(a), </w:t>
       </w:r>
@@ -365,7 +318,6 @@
         <w:rPr>
           <w:sz w:val="24"/>
           <w:szCs w:val="24"/>
-          <w:rtl w:val="0"/>
         </w:rPr>
         <w:t xml:space="preserve">Membro d----------------- (------), --------------------- – </w:t>
       </w:r>
@@ -374,7 +326,6 @@
           <w:sz w:val="24"/>
           <w:szCs w:val="24"/>
           <w:highlight w:val="yellow"/>
-          <w:rtl w:val="0"/>
         </w:rPr>
         <w:t xml:space="preserve">Doutor(a), </w:t>
       </w:r>
@@ -382,7 +333,6 @@
         <w:rPr>
           <w:sz w:val="24"/>
           <w:szCs w:val="24"/>
-          <w:rtl w:val="0"/>
         </w:rPr>
         <w:t xml:space="preserve">Membro d-------------------- (----), --------------------------- – </w:t>
       </w:r>
@@ -391,7 +341,6 @@
           <w:sz w:val="24"/>
           <w:szCs w:val="24"/>
           <w:highlight w:val="yellow"/>
-          <w:rtl w:val="0"/>
         </w:rPr>
         <w:t xml:space="preserve">Doutor(a), </w:t>
       </w:r>
@@ -399,23 +348,16 @@
         <w:rPr>
           <w:sz w:val="24"/>
           <w:szCs w:val="24"/>
-          <w:rtl w:val="0"/>
-        </w:rPr>
-        <w:t xml:space="preserve">Membro do Programa de Pós-Graduação em Engenharia de Computação (PPGEC/UPE).  A Tese foi aprovada por unanimidade</w:t>
-      </w:r>
-      <w:r>
-        <w:rPr>
-          <w:b w:val="1"/>
-          <w:sz w:val="24"/>
-          <w:szCs w:val="24"/>
-          <w:rtl w:val="0"/>
-        </w:rPr>
-        <w:t xml:space="preserve">.</w:t>
-      </w:r>
-      <w:r>
-        <w:rPr>
-          <w:rtl w:val="0"/>
-        </w:rPr>
+        </w:rPr>
+        <w:t>Membro do Programa de Pós-Graduação em Engenharia de Computação (PPGEC/UPE).  A Tese foi aprovada por unanimidade</w:t>
+      </w:r>
+      <w:r>
+        <w:rPr>
+          <w:b/>
+          <w:sz w:val="24"/>
+          <w:szCs w:val="24"/>
+        </w:rPr>
+        <w:t>.</w:t>
       </w:r>
     </w:p>
     <w:p>
@@ -423,20 +365,26 @@
         <w:spacing w:line="360" w:lineRule="auto"/>
         <w:jc w:val="center"/>
         <w:rPr>
-          <w:rFonts w:ascii="Arial" w:cs="Arial" w:eastAsia="Arial" w:hAnsi="Arial"/>
-          <w:sz w:val="24"/>
-          <w:szCs w:val="24"/>
-        </w:rPr>
-      </w:pPr>
-      <w:r>
-        <w:rPr>
-          <w:rFonts w:ascii="Arial" w:cs="Arial" w:eastAsia="Arial" w:hAnsi="Arial"/>
-          <w:sz w:val="24"/>
-          <w:szCs w:val="24"/>
-          <w:rtl w:val="0"/>
-        </w:rPr>
-        <w:br w:type="textWrapping"/>
-        <w:br w:type="textWrapping"/>
+          <w:rFonts w:ascii="Arial" w:eastAsia="Arial" w:hAnsi="Arial" w:cs="Arial"/>
+          <w:sz w:val="24"/>
+          <w:szCs w:val="24"/>
+        </w:rPr>
+      </w:pPr>
+      <w:r>
+        <w:rPr>
+          <w:rFonts w:ascii="Arial" w:eastAsia="Arial" w:hAnsi="Arial" w:cs="Arial"/>
+          <w:sz w:val="24"/>
+          <w:szCs w:val="24"/>
+        </w:rPr>
+        <w:br/>
+      </w:r>
+      <w:r>
+        <w:rPr>
+          <w:rFonts w:ascii="Arial" w:eastAsia="Arial" w:hAnsi="Arial" w:cs="Arial"/>
+          <w:sz w:val="24"/>
+          <w:szCs w:val="24"/>
+        </w:rPr>
+        <w:br/>
       </w:r>
     </w:p>
     <w:p>
@@ -451,7 +399,6 @@
         <w:rPr>
           <w:sz w:val="24"/>
           <w:szCs w:val="24"/>
-          <w:rtl w:val="0"/>
         </w:rPr>
         <w:t xml:space="preserve">                                                Recife, -- de ----- de 2024.</w:t>
       </w:r>
@@ -459,11 +406,11 @@
     <w:p>
       <w:pPr>
         <w:tabs>
-          <w:tab w:val="left" w:leader="none" w:pos="2523"/>
-          <w:tab w:val="center" w:leader="none" w:pos="4252"/>
+          <w:tab w:val="left" w:pos="2523"/>
+          <w:tab w:val="center" w:pos="4252"/>
         </w:tabs>
         <w:rPr>
-          <w:rFonts w:ascii="Arial" w:cs="Arial" w:eastAsia="Arial" w:hAnsi="Arial"/>
+          <w:rFonts w:ascii="Arial" w:eastAsia="Arial" w:hAnsi="Arial" w:cs="Arial"/>
           <w:sz w:val="24"/>
           <w:szCs w:val="24"/>
         </w:rPr>
@@ -473,92 +420,94 @@
       </w:r>
       <w:r>
         <w:rPr>
-          <w:rFonts w:ascii="Arial" w:cs="Arial" w:eastAsia="Arial" w:hAnsi="Arial"/>
-          <w:sz w:val="24"/>
-          <w:szCs w:val="24"/>
-          <w:rtl w:val="0"/>
-        </w:rPr>
+          <w:rFonts w:ascii="Arial" w:eastAsia="Arial" w:hAnsi="Arial" w:cs="Arial"/>
+          <w:sz w:val="24"/>
+          <w:szCs w:val="24"/>
+        </w:rPr>
+        <w:lastRenderedPageBreak/>
         <w:tab/>
-        <w:br w:type="textWrapping"/>
-        <w:br w:type="textWrapping"/>
+      </w:r>
+      <w:r>
+        <w:rPr>
+          <w:rFonts w:ascii="Arial" w:eastAsia="Arial" w:hAnsi="Arial" w:cs="Arial"/>
+          <w:sz w:val="24"/>
+          <w:szCs w:val="24"/>
+        </w:rPr>
+        <w:br/>
+      </w:r>
+      <w:r>
+        <w:rPr>
+          <w:rFonts w:ascii="Arial" w:eastAsia="Arial" w:hAnsi="Arial" w:cs="Arial"/>
+          <w:sz w:val="24"/>
+          <w:szCs w:val="24"/>
+        </w:rPr>
+        <w:br/>
       </w:r>
     </w:p>
     <w:p>
       <w:pPr>
         <w:tabs>
-          <w:tab w:val="center" w:leader="none" w:pos="-5"/>
+          <w:tab w:val="center" w:pos="-5"/>
         </w:tabs>
         <w:ind w:right="16"/>
         <w:jc w:val="center"/>
         <w:rPr>
-          <w:b w:val="1"/>
-          <w:smallCaps w:val="1"/>
-        </w:rPr>
-      </w:pPr>
-      <w:r>
-        <w:rPr>
-          <w:rFonts w:ascii="Arial" w:cs="Arial" w:eastAsia="Arial" w:hAnsi="Arial"/>
-          <w:sz w:val="24"/>
-          <w:szCs w:val="24"/>
-          <w:rtl w:val="0"/>
+          <w:b/>
+          <w:smallCaps/>
+        </w:rPr>
+      </w:pPr>
+      <w:r>
+        <w:rPr>
+          <w:rFonts w:ascii="Arial" w:eastAsia="Arial" w:hAnsi="Arial" w:cs="Arial"/>
+          <w:sz w:val="24"/>
+          <w:szCs w:val="24"/>
         </w:rPr>
         <w:tab/>
       </w:r>
       <w:r>
         <w:rPr>
-          <w:b w:val="1"/>
-          <w:smallCaps w:val="1"/>
-          <w:rtl w:val="0"/>
-        </w:rPr>
-        <w:t xml:space="preserve">Universidade de Pernambuco</w:t>
-      </w:r>
-    </w:p>
-    <w:p>
-      <w:pPr>
-        <w:pStyle w:val="Heading3"/>
-        <w:numPr>
-          <w:ilvl w:val="2"/>
-          <w:numId w:val="1"/>
-        </w:numPr>
-        <w:ind w:left="0" w:right="16" w:firstLine="0"/>
-        <w:rPr>
-          <w:rFonts w:ascii="Times New Roman" w:cs="Times New Roman" w:eastAsia="Times New Roman" w:hAnsi="Times New Roman"/>
-          <w:b w:val="1"/>
-          <w:smallCaps w:val="1"/>
-        </w:rPr>
-      </w:pPr>
-      <w:r>
-        <w:rPr>
-          <w:rFonts w:ascii="Times New Roman" w:cs="Times New Roman" w:eastAsia="Times New Roman" w:hAnsi="Times New Roman"/>
-          <w:b w:val="1"/>
-          <w:smallCaps w:val="1"/>
-          <w:rtl w:val="0"/>
-        </w:rPr>
-        <w:t xml:space="preserve">Escola Politécnica de Pernambuco</w:t>
-      </w:r>
-    </w:p>
-    <w:p>
-      <w:pPr>
-        <w:pStyle w:val="Heading3"/>
-        <w:numPr>
-          <w:ilvl w:val="2"/>
-          <w:numId w:val="1"/>
-        </w:numPr>
-        <w:ind w:left="0" w:right="16" w:firstLine="0"/>
-        <w:rPr>
-          <w:rFonts w:ascii="Times New Roman" w:cs="Times New Roman" w:eastAsia="Times New Roman" w:hAnsi="Times New Roman"/>
-          <w:b w:val="1"/>
-          <w:smallCaps w:val="1"/>
-        </w:rPr>
-      </w:pPr>
-      <w:r>
-        <w:rPr>
-          <w:rFonts w:ascii="Times New Roman" w:cs="Times New Roman" w:eastAsia="Times New Roman" w:hAnsi="Times New Roman"/>
-          <w:b w:val="1"/>
-          <w:smallCaps w:val="1"/>
-          <w:rtl w:val="0"/>
-        </w:rPr>
-        <w:t xml:space="preserve">PROGRAMA DE Pós-Graduação em Engenharia de Computação</w:t>
+          <w:b/>
+          <w:smallCaps/>
+        </w:rPr>
+        <w:t>Universidade de Pernambuco</w:t>
+      </w:r>
+    </w:p>
+    <w:p>
+      <w:pPr>
+        <w:pStyle w:val="Ttulo3"/>
+        <w:ind w:right="16"/>
+        <w:rPr>
+          <w:rFonts w:ascii="Times New Roman" w:hAnsi="Times New Roman" w:cs="Times New Roman"/>
+          <w:b/>
+          <w:smallCaps/>
+        </w:rPr>
+      </w:pPr>
+      <w:r>
+        <w:rPr>
+          <w:rFonts w:ascii="Times New Roman" w:hAnsi="Times New Roman" w:cs="Times New Roman"/>
+          <w:b/>
+          <w:smallCaps/>
+        </w:rPr>
+        <w:t>Escola Politécnica de Pernambuco</w:t>
+      </w:r>
+    </w:p>
+    <w:p>
+      <w:pPr>
+        <w:pStyle w:val="Ttulo3"/>
+        <w:ind w:right="16"/>
+        <w:rPr>
+          <w:rFonts w:ascii="Times New Roman" w:hAnsi="Times New Roman" w:cs="Times New Roman"/>
+          <w:b/>
+          <w:smallCaps/>
+        </w:rPr>
+      </w:pPr>
+      <w:r>
+        <w:rPr>
+          <w:rFonts w:ascii="Times New Roman" w:hAnsi="Times New Roman" w:cs="Times New Roman"/>
+          <w:b/>
+          <w:smallCaps/>
+        </w:rPr>
+        <w:t>PROGRAMA DE Pós-Graduação em Engenharia de Computação</w:t>
       </w:r>
     </w:p>
     <w:p>
@@ -566,68 +515,48 @@
         <w:widowControl w:val="0"/>
         <w:jc w:val="right"/>
         <w:rPr>
-          <w:rFonts w:ascii="Arial" w:cs="Arial" w:eastAsia="Arial" w:hAnsi="Arial"/>
-        </w:rPr>
-      </w:pPr>
-      <w:r>
-        <w:rPr>
-          <w:rtl w:val="0"/>
-        </w:rPr>
-      </w:r>
+          <w:rFonts w:ascii="Arial" w:eastAsia="Arial" w:hAnsi="Arial" w:cs="Arial"/>
+        </w:rPr>
+      </w:pPr>
     </w:p>
     <w:p>
       <w:pPr>
         <w:widowControl w:val="0"/>
         <w:tabs>
-          <w:tab w:val="left" w:leader="none" w:pos="4755"/>
+          <w:tab w:val="left" w:pos="4755"/>
         </w:tabs>
         <w:jc w:val="center"/>
         <w:rPr>
-          <w:rFonts w:ascii="Arial" w:cs="Arial" w:eastAsia="Arial" w:hAnsi="Arial"/>
-          <w:sz w:val="24"/>
-          <w:szCs w:val="24"/>
-        </w:rPr>
-      </w:pPr>
-      <w:r>
-        <w:rPr>
-          <w:rtl w:val="0"/>
-        </w:rPr>
-      </w:r>
+          <w:rFonts w:ascii="Arial" w:eastAsia="Arial" w:hAnsi="Arial" w:cs="Arial"/>
+          <w:sz w:val="24"/>
+          <w:szCs w:val="24"/>
+        </w:rPr>
+      </w:pPr>
     </w:p>
     <w:p>
       <w:pPr>
         <w:widowControl w:val="0"/>
         <w:tabs>
-          <w:tab w:val="left" w:leader="none" w:pos="4755"/>
+          <w:tab w:val="left" w:pos="4755"/>
         </w:tabs>
         <w:jc w:val="center"/>
         <w:rPr>
-          <w:rFonts w:ascii="Arial" w:cs="Arial" w:eastAsia="Arial" w:hAnsi="Arial"/>
-          <w:sz w:val="24"/>
-          <w:szCs w:val="24"/>
-        </w:rPr>
-      </w:pPr>
-      <w:r>
-        <w:rPr>
-          <w:rtl w:val="0"/>
-        </w:rPr>
-      </w:r>
+          <w:rFonts w:ascii="Arial" w:eastAsia="Arial" w:hAnsi="Arial" w:cs="Arial"/>
+          <w:sz w:val="24"/>
+          <w:szCs w:val="24"/>
+        </w:rPr>
+      </w:pPr>
     </w:p>
     <w:p>
       <w:pPr>
         <w:widowControl w:val="0"/>
         <w:jc w:val="center"/>
         <w:rPr>
-          <w:b w:val="1"/>
+          <w:b/>
           <w:sz w:val="28"/>
           <w:szCs w:val="28"/>
         </w:rPr>
       </w:pPr>
-      <w:r>
-        <w:rPr>
-          <w:rtl w:val="0"/>
-        </w:rPr>
-      </w:r>
     </w:p>
     <w:p>
       <w:pPr>
@@ -640,17 +569,11 @@
       </w:pPr>
       <w:r>
         <w:rPr>
-          <w:b w:val="1"/>
-          <w:sz w:val="24"/>
-          <w:szCs w:val="24"/>
-          <w:rtl w:val="0"/>
-        </w:rPr>
-        <w:t xml:space="preserve">D E C L A R A Ç Ã O</w:t>
-      </w:r>
-      <w:r>
-        <w:rPr>
-          <w:rtl w:val="0"/>
-        </w:rPr>
+          <w:b/>
+          <w:sz w:val="24"/>
+          <w:szCs w:val="24"/>
+        </w:rPr>
+        <w:t>D E C L A R A Ç Ã O</w:t>
       </w:r>
     </w:p>
     <w:p>
@@ -662,11 +585,6 @@
           <w:szCs w:val="24"/>
         </w:rPr>
       </w:pPr>
-      <w:r>
-        <w:rPr>
-          <w:rtl w:val="0"/>
-        </w:rPr>
-      </w:r>
     </w:p>
     <w:p>
       <w:pPr>
@@ -677,11 +595,6 @@
           <w:szCs w:val="24"/>
         </w:rPr>
       </w:pPr>
-      <w:r>
-        <w:rPr>
-          <w:rtl w:val="0"/>
-        </w:rPr>
-      </w:r>
     </w:p>
     <w:p>
       <w:pPr>
@@ -698,7 +611,6 @@
         <w:rPr>
           <w:sz w:val="24"/>
           <w:szCs w:val="24"/>
-          <w:rtl w:val="0"/>
         </w:rPr>
         <w:t xml:space="preserve">Declaramos para os devidos fins, que o </w:t>
       </w:r>
@@ -707,7 +619,6 @@
           <w:sz w:val="24"/>
           <w:szCs w:val="24"/>
           <w:highlight w:val="yellow"/>
-          <w:rtl w:val="0"/>
         </w:rPr>
         <w:t xml:space="preserve">Professor(a) </w:t>
       </w:r>
@@ -715,17 +626,15 @@
         <w:rPr>
           <w:sz w:val="24"/>
           <w:szCs w:val="24"/>
-          <w:rtl w:val="0"/>
-        </w:rPr>
-        <w:t xml:space="preserve">-------------------------</w:t>
-      </w:r>
-      <w:r>
-        <w:rPr>
-          <w:b w:val="1"/>
+        </w:rPr>
+        <w:t>-------------------------</w:t>
+      </w:r>
+      <w:r>
+        <w:rPr>
+          <w:b/>
           <w:sz w:val="24"/>
           <w:szCs w:val="24"/>
           <w:highlight w:val="white"/>
-          <w:rtl w:val="0"/>
         </w:rPr>
         <w:t xml:space="preserve"> </w:t>
       </w:r>
@@ -733,7 +642,6 @@
         <w:rPr>
           <w:sz w:val="24"/>
           <w:szCs w:val="24"/>
-          <w:rtl w:val="0"/>
         </w:rPr>
         <w:t xml:space="preserve">foi </w:t>
       </w:r>
@@ -742,15 +650,13 @@
           <w:sz w:val="24"/>
           <w:szCs w:val="24"/>
           <w:highlight w:val="yellow"/>
-          <w:rtl w:val="0"/>
-        </w:rPr>
-        <w:t xml:space="preserve">Orientador(a)</w:t>
-      </w:r>
-      <w:r>
-        <w:rPr>
-          <w:sz w:val="24"/>
-          <w:szCs w:val="24"/>
-          <w:rtl w:val="0"/>
+        </w:rPr>
+        <w:t>Orientador(a)</w:t>
+      </w:r>
+      <w:r>
+        <w:rPr>
+          <w:sz w:val="24"/>
+          <w:szCs w:val="24"/>
         </w:rPr>
         <w:t xml:space="preserve"> do trabalho de Tese de Doutorado defendido e aprovado no Programa de Pós-Graduação em Engenharia de Computação desta Universidade, </w:t>
       </w:r>
@@ -759,24 +665,36 @@
           <w:sz w:val="24"/>
           <w:szCs w:val="24"/>
           <w:highlight w:val="yellow"/>
-          <w:rtl w:val="0"/>
-        </w:rPr>
-        <w:t xml:space="preserve">do(a)</w:t>
-      </w:r>
-      <w:r>
-        <w:rPr>
-          <w:sz w:val="24"/>
-          <w:szCs w:val="24"/>
-          <w:rtl w:val="0"/>
-        </w:rPr>
-        <w:t xml:space="preserve"> discente -------------------------,</w:t>
-      </w:r>
-      <w:r>
-        <w:rPr>
-          <w:b w:val="1"/>
-          <w:sz w:val="24"/>
-          <w:szCs w:val="24"/>
-          <w:rtl w:val="0"/>
+        </w:rPr>
+        <w:t>do(a)</w:t>
+      </w:r>
+      <w:r>
+        <w:rPr>
+          <w:sz w:val="24"/>
+          <w:szCs w:val="24"/>
+        </w:rPr>
+        <w:t xml:space="preserve"> discente </w:t>
+      </w:r>
+      <w:r>
+        <w:rPr>
+          <w:b/>
+          <w:sz w:val="24"/>
+          <w:szCs w:val="24"/>
+        </w:rPr>
+        <w:t>$nomeDisc</w:t>
+      </w:r>
+      <w:r>
+        <w:rPr>
+          <w:sz w:val="24"/>
+          <w:szCs w:val="24"/>
+        </w:rPr>
+        <w:t>,</w:t>
+      </w:r>
+      <w:r>
+        <w:rPr>
+          <w:b/>
+          <w:sz w:val="24"/>
+          <w:szCs w:val="24"/>
         </w:rPr>
         <w:t xml:space="preserve"> </w:t>
       </w:r>
@@ -784,56 +702,50 @@
         <w:rPr>
           <w:sz w:val="24"/>
           <w:szCs w:val="24"/>
-          <w:rtl w:val="0"/>
         </w:rPr>
         <w:t xml:space="preserve">intitulado </w:t>
       </w:r>
       <w:r>
         <w:rPr>
-          <w:b w:val="1"/>
+          <w:b/>
           <w:color w:val="222222"/>
           <w:sz w:val="24"/>
           <w:szCs w:val="24"/>
-          <w:rtl w:val="0"/>
         </w:rPr>
         <w:t xml:space="preserve">“ </w:t>
       </w:r>
       <w:r>
         <w:rPr>
-          <w:b w:val="1"/>
-          <w:sz w:val="24"/>
-          <w:szCs w:val="24"/>
-          <w:rtl w:val="0"/>
+          <w:b/>
+          <w:sz w:val="24"/>
+          <w:szCs w:val="24"/>
         </w:rPr>
         <w:t xml:space="preserve">----------------- </w:t>
       </w:r>
       <w:r>
         <w:rPr>
-          <w:b w:val="1"/>
+          <w:b/>
           <w:color w:val="222222"/>
           <w:sz w:val="24"/>
           <w:szCs w:val="24"/>
           <w:highlight w:val="white"/>
-          <w:rtl w:val="0"/>
-        </w:rPr>
-        <w:t xml:space="preserve">”</w:t>
-      </w:r>
-      <w:r>
-        <w:rPr>
-          <w:b w:val="1"/>
-          <w:sz w:val="24"/>
-          <w:szCs w:val="24"/>
-          <w:rtl w:val="0"/>
-        </w:rPr>
-        <w:t xml:space="preserve">,</w:t>
-      </w:r>
-      <w:r>
-        <w:rPr>
-          <w:b w:val="1"/>
-          <w:i w:val="1"/>
-          <w:sz w:val="24"/>
-          <w:szCs w:val="24"/>
-          <w:rtl w:val="0"/>
+        </w:rPr>
+        <w:t>”</w:t>
+      </w:r>
+      <w:r>
+        <w:rPr>
+          <w:b/>
+          <w:sz w:val="24"/>
+          <w:szCs w:val="24"/>
+        </w:rPr>
+        <w:t>,</w:t>
+      </w:r>
+      <w:r>
+        <w:rPr>
+          <w:b/>
+          <w:i/>
+          <w:sz w:val="24"/>
+          <w:szCs w:val="24"/>
         </w:rPr>
         <w:t xml:space="preserve"> </w:t>
       </w:r>
@@ -841,7 +753,6 @@
         <w:rPr>
           <w:sz w:val="24"/>
           <w:szCs w:val="24"/>
-          <w:rtl w:val="0"/>
         </w:rPr>
         <w:t xml:space="preserve">realizado no dia -- de -----, às --h, em  formato </w:t>
       </w:r>
@@ -850,15 +761,13 @@
           <w:sz w:val="24"/>
           <w:szCs w:val="24"/>
           <w:highlight w:val="yellow"/>
-          <w:rtl w:val="0"/>
-        </w:rPr>
-        <w:t xml:space="preserve">remoto,</w:t>
-      </w:r>
-      <w:r>
-        <w:rPr>
-          <w:sz w:val="24"/>
-          <w:szCs w:val="24"/>
-          <w:rtl w:val="0"/>
+        </w:rPr>
+        <w:t>remoto,</w:t>
+      </w:r>
+      <w:r>
+        <w:rPr>
+          <w:sz w:val="24"/>
+          <w:szCs w:val="24"/>
         </w:rPr>
         <w:t xml:space="preserve"> </w:t>
       </w:r>
@@ -867,17 +776,15 @@
           <w:sz w:val="24"/>
           <w:szCs w:val="24"/>
           <w:highlight w:val="yellow"/>
-          <w:rtl w:val="0"/>
-        </w:rPr>
-        <w:t xml:space="preserve">através do Google Meet/// presencial, sala i4, na Escola Politécnica de Pernambuco - POLI/UPE</w:t>
-      </w:r>
-      <w:r>
-        <w:rPr>
-          <w:sz w:val="24"/>
-          <w:szCs w:val="24"/>
-          <w:rtl w:val="0"/>
-        </w:rPr>
-        <w:t xml:space="preserve">.</w:t>
+        </w:rPr>
+        <w:t>através do Google Meet/// presencial, sala i4, na Escola Politécnica de Pernambuco - POLI/UPE</w:t>
+      </w:r>
+      <w:r>
+        <w:rPr>
+          <w:sz w:val="24"/>
+          <w:szCs w:val="24"/>
+        </w:rPr>
+        <w:t>.</w:t>
       </w:r>
     </w:p>
     <w:p>
@@ -890,11 +797,6 @@
           <w:szCs w:val="24"/>
         </w:rPr>
       </w:pPr>
-      <w:r>
-        <w:rPr>
-          <w:rtl w:val="0"/>
-        </w:rPr>
-      </w:r>
     </w:p>
     <w:p>
       <w:pPr>
@@ -910,7 +812,6 @@
         <w:rPr>
           <w:sz w:val="24"/>
           <w:szCs w:val="24"/>
-          <w:rtl w:val="0"/>
         </w:rPr>
         <w:tab/>
         <w:t xml:space="preserve">Pós-Graduação em Engenharia de Computação da Escola Politécnica de Pernambuco, da Universidade de Pernambuco, em </w:t>
@@ -920,15 +821,13 @@
           <w:sz w:val="24"/>
           <w:szCs w:val="24"/>
           <w:highlight w:val="yellow"/>
-          <w:rtl w:val="0"/>
-        </w:rPr>
-        <w:t xml:space="preserve">xx de xxxx</w:t>
-      </w:r>
-      <w:r>
-        <w:rPr>
-          <w:sz w:val="24"/>
-          <w:szCs w:val="24"/>
-          <w:rtl w:val="0"/>
+        </w:rPr>
+        <w:t>xx de xxxx</w:t>
+      </w:r>
+      <w:r>
+        <w:rPr>
+          <w:sz w:val="24"/>
+          <w:szCs w:val="24"/>
         </w:rPr>
         <w:t xml:space="preserve"> de 2024.</w:t>
       </w:r>
@@ -939,16 +838,11 @@
         <w:spacing w:line="360" w:lineRule="auto"/>
         <w:jc w:val="both"/>
         <w:rPr>
-          <w:rFonts w:ascii="Arial" w:cs="Arial" w:eastAsia="Arial" w:hAnsi="Arial"/>
-          <w:sz w:val="24"/>
-          <w:szCs w:val="24"/>
-        </w:rPr>
-      </w:pPr>
-      <w:r>
-        <w:rPr>
-          <w:rtl w:val="0"/>
-        </w:rPr>
-      </w:r>
+          <w:rFonts w:ascii="Arial" w:eastAsia="Arial" w:hAnsi="Arial" w:cs="Arial"/>
+          <w:sz w:val="24"/>
+          <w:szCs w:val="24"/>
+        </w:rPr>
+      </w:pPr>
     </w:p>
     <w:p>
       <w:pPr>
@@ -962,15 +856,50 @@
         <w:rPr>
           <w:sz w:val="24"/>
           <w:szCs w:val="24"/>
-          <w:rtl w:val="0"/>
-        </w:rPr>
-        <w:br w:type="textWrapping"/>
-        <w:br w:type="textWrapping"/>
-        <w:br w:type="textWrapping"/>
-        <w:br w:type="textWrapping"/>
-        <w:br w:type="textWrapping"/>
-        <w:br w:type="textWrapping"/>
-        <w:br w:type="textWrapping"/>
+        </w:rPr>
+        <w:br/>
+      </w:r>
+      <w:r>
+        <w:rPr>
+          <w:sz w:val="24"/>
+          <w:szCs w:val="24"/>
+        </w:rPr>
+        <w:br/>
+      </w:r>
+      <w:r>
+        <w:rPr>
+          <w:sz w:val="24"/>
+          <w:szCs w:val="24"/>
+        </w:rPr>
+        <w:br/>
+      </w:r>
+      <w:r>
+        <w:rPr>
+          <w:sz w:val="24"/>
+          <w:szCs w:val="24"/>
+        </w:rPr>
+        <w:br/>
+      </w:r>
+      <w:r>
+        <w:rPr>
+          <w:sz w:val="24"/>
+          <w:szCs w:val="24"/>
+        </w:rPr>
+        <w:br/>
+      </w:r>
+      <w:r>
+        <w:rPr>
+          <w:sz w:val="24"/>
+          <w:szCs w:val="24"/>
+        </w:rPr>
+        <w:br/>
+      </w:r>
+      <w:r>
+        <w:rPr>
+          <w:sz w:val="24"/>
+          <w:szCs w:val="24"/>
+        </w:rPr>
+        <w:br/>
       </w:r>
     </w:p>
     <w:p>
@@ -981,38 +910,96 @@
           <w:szCs w:val="24"/>
         </w:rPr>
       </w:pPr>
-      <w:r>
-        <w:rPr>
-          <w:rtl w:val="0"/>
-        </w:rPr>
-      </w:r>
     </w:p>
     <w:p>
       <w:pPr>
         <w:jc w:val="center"/>
         <w:rPr>
-          <w:b w:val="1"/>
-          <w:sz w:val="24"/>
-          <w:szCs w:val="24"/>
-        </w:rPr>
-      </w:pPr>
-      <w:r>
-        <w:rPr>
-          <w:b w:val="1"/>
-          <w:sz w:val="24"/>
-          <w:szCs w:val="24"/>
-          <w:rtl w:val="0"/>
-        </w:rPr>
-        <w:br w:type="textWrapping"/>
-        <w:br w:type="textWrapping"/>
-        <w:br w:type="textWrapping"/>
-        <w:br w:type="textWrapping"/>
-        <w:br w:type="textWrapping"/>
-        <w:br w:type="textWrapping"/>
-        <w:br w:type="textWrapping"/>
-        <w:br w:type="textWrapping"/>
-        <w:br w:type="textWrapping"/>
-        <w:br w:type="textWrapping"/>
+          <w:b/>
+          <w:sz w:val="24"/>
+          <w:szCs w:val="24"/>
+        </w:rPr>
+      </w:pPr>
+      <w:r>
+        <w:rPr>
+          <w:b/>
+          <w:sz w:val="24"/>
+          <w:szCs w:val="24"/>
+        </w:rPr>
+        <w:br/>
+      </w:r>
+      <w:r>
+        <w:rPr>
+          <w:b/>
+          <w:sz w:val="24"/>
+          <w:szCs w:val="24"/>
+        </w:rPr>
+        <w:br/>
+      </w:r>
+      <w:r>
+        <w:rPr>
+          <w:b/>
+          <w:sz w:val="24"/>
+          <w:szCs w:val="24"/>
+        </w:rPr>
+        <w:br/>
+      </w:r>
+      <w:r>
+        <w:rPr>
+          <w:b/>
+          <w:sz w:val="24"/>
+          <w:szCs w:val="24"/>
+        </w:rPr>
+        <w:br/>
+      </w:r>
+      <w:r>
+        <w:rPr>
+          <w:b/>
+          <w:sz w:val="24"/>
+          <w:szCs w:val="24"/>
+        </w:rPr>
+        <w:br/>
+      </w:r>
+      <w:r>
+        <w:rPr>
+          <w:b/>
+          <w:sz w:val="24"/>
+          <w:szCs w:val="24"/>
+        </w:rPr>
+        <w:br/>
+      </w:r>
+      <w:r>
+        <w:rPr>
+          <w:b/>
+          <w:sz w:val="24"/>
+          <w:szCs w:val="24"/>
+        </w:rPr>
+        <w:br/>
+      </w:r>
+      <w:r>
+        <w:rPr>
+          <w:b/>
+          <w:sz w:val="24"/>
+          <w:szCs w:val="24"/>
+        </w:rPr>
+        <w:lastRenderedPageBreak/>
+        <w:br/>
+      </w:r>
+      <w:r>
+        <w:rPr>
+          <w:b/>
+          <w:sz w:val="24"/>
+          <w:szCs w:val="24"/>
+        </w:rPr>
+        <w:br/>
+      </w:r>
+      <w:r>
+        <w:rPr>
+          <w:b/>
+          <w:sz w:val="24"/>
+          <w:szCs w:val="24"/>
+        </w:rPr>
+        <w:br/>
       </w:r>
     </w:p>
     <w:p>
@@ -1026,17 +1013,11 @@
       </w:pPr>
       <w:r>
         <w:rPr>
-          <w:b w:val="1"/>
-          <w:sz w:val="24"/>
-          <w:szCs w:val="24"/>
-          <w:rtl w:val="0"/>
-        </w:rPr>
-        <w:t xml:space="preserve">D E C L A R A Ç Ã O</w:t>
-      </w:r>
-      <w:r>
-        <w:rPr>
-          <w:rtl w:val="0"/>
-        </w:rPr>
+          <w:b/>
+          <w:sz w:val="24"/>
+          <w:szCs w:val="24"/>
+        </w:rPr>
+        <w:t>D E C L A R A Ç Ã O</w:t>
       </w:r>
     </w:p>
     <w:p>
@@ -1048,11 +1029,6 @@
           <w:szCs w:val="24"/>
         </w:rPr>
       </w:pPr>
-      <w:r>
-        <w:rPr>
-          <w:rtl w:val="0"/>
-        </w:rPr>
-      </w:r>
     </w:p>
     <w:p>
       <w:pPr>
@@ -1067,9 +1043,8 @@
         <w:rPr>
           <w:sz w:val="24"/>
           <w:szCs w:val="24"/>
-          <w:rtl w:val="0"/>
-        </w:rPr>
-        <w:br w:type="textWrapping"/>
+        </w:rPr>
+        <w:br/>
       </w:r>
     </w:p>
     <w:p>
@@ -1086,7 +1061,6 @@
         <w:rPr>
           <w:sz w:val="24"/>
           <w:szCs w:val="24"/>
-          <w:rtl w:val="0"/>
         </w:rPr>
         <w:tab/>
         <w:t xml:space="preserve">Declaramos para os devidos fins, que os professores relacionados abaixo participaram da Banca Examinadora da Tese de Doutorado </w:t>
@@ -1096,81 +1070,80 @@
           <w:sz w:val="24"/>
           <w:szCs w:val="24"/>
           <w:highlight w:val="yellow"/>
-          <w:rtl w:val="0"/>
-        </w:rPr>
-        <w:t xml:space="preserve">do(a)</w:t>
-      </w:r>
-      <w:r>
-        <w:rPr>
-          <w:sz w:val="24"/>
-          <w:szCs w:val="24"/>
-          <w:rtl w:val="0"/>
+        </w:rPr>
+        <w:t>do(a)</w:t>
+      </w:r>
+      <w:r>
+        <w:rPr>
+          <w:sz w:val="24"/>
+          <w:szCs w:val="24"/>
         </w:rPr>
         <w:t xml:space="preserve"> discente</w:t>
       </w:r>
       <w:r>
         <w:rPr>
-          <w:b w:val="1"/>
-          <w:sz w:val="24"/>
-          <w:szCs w:val="24"/>
-          <w:rtl w:val="0"/>
+          <w:b/>
+          <w:sz w:val="24"/>
+          <w:szCs w:val="24"/>
         </w:rPr>
         <w:t xml:space="preserve"> </w:t>
       </w:r>
       <w:r>
         <w:rPr>
-          <w:sz w:val="24"/>
-          <w:szCs w:val="24"/>
-          <w:rtl w:val="0"/>
-        </w:rPr>
-        <w:t xml:space="preserve">-------------------------, intitulada </w:t>
-      </w:r>
-      <w:r>
-        <w:rPr>
-          <w:b w:val="1"/>
+          <w:b/>
+          <w:sz w:val="24"/>
+          <w:szCs w:val="24"/>
+        </w:rPr>
+        <w:t>$nomeDisc</w:t>
+      </w:r>
+      <w:r>
+        <w:rPr>
+          <w:sz w:val="24"/>
+          <w:szCs w:val="24"/>
+        </w:rPr>
+        <w:t xml:space="preserve">, intitulada </w:t>
+      </w:r>
+      <w:r>
+        <w:rPr>
+          <w:b/>
           <w:color w:val="222222"/>
           <w:sz w:val="24"/>
           <w:szCs w:val="24"/>
-          <w:rtl w:val="0"/>
         </w:rPr>
         <w:t xml:space="preserve">“ </w:t>
       </w:r>
       <w:r>
         <w:rPr>
-          <w:b w:val="1"/>
-          <w:sz w:val="24"/>
-          <w:szCs w:val="24"/>
-          <w:rtl w:val="0"/>
+          <w:b/>
+          <w:sz w:val="24"/>
+          <w:szCs w:val="24"/>
         </w:rPr>
         <w:t xml:space="preserve">----------------- </w:t>
       </w:r>
       <w:r>
         <w:rPr>
-          <w:b w:val="1"/>
+          <w:b/>
           <w:color w:val="222222"/>
           <w:sz w:val="24"/>
           <w:szCs w:val="24"/>
           <w:highlight w:val="white"/>
-          <w:rtl w:val="0"/>
-        </w:rPr>
-        <w:t xml:space="preserve">”</w:t>
+        </w:rPr>
+        <w:t>”</w:t>
       </w:r>
       <w:r>
         <w:rPr>
           <w:sz w:val="24"/>
           <w:szCs w:val="24"/>
           <w:highlight w:val="white"/>
-          <w:rtl w:val="0"/>
-        </w:rPr>
-        <w:t xml:space="preserve">,</w:t>
-      </w:r>
-      <w:r>
-        <w:rPr>
-          <w:b w:val="1"/>
+        </w:rPr>
+        <w:t>,</w:t>
+      </w:r>
+      <w:r>
+        <w:rPr>
+          <w:b/>
           <w:sz w:val="24"/>
           <w:szCs w:val="24"/>
           <w:highlight w:val="white"/>
-          <w:rtl w:val="0"/>
         </w:rPr>
         <w:t xml:space="preserve"> </w:t>
       </w:r>
@@ -1179,7 +1152,6 @@
           <w:sz w:val="24"/>
           <w:szCs w:val="24"/>
           <w:highlight w:val="white"/>
-          <w:rtl w:val="0"/>
         </w:rPr>
         <w:t xml:space="preserve">realizada no dia </w:t>
       </w:r>
@@ -1187,7 +1159,6 @@
         <w:rPr>
           <w:sz w:val="24"/>
           <w:szCs w:val="24"/>
-          <w:rtl w:val="0"/>
         </w:rPr>
         <w:t xml:space="preserve">-- de ----- </w:t>
       </w:r>
@@ -1196,7 +1167,6 @@
           <w:sz w:val="24"/>
           <w:szCs w:val="24"/>
           <w:highlight w:val="white"/>
-          <w:rtl w:val="0"/>
         </w:rPr>
         <w:t xml:space="preserve">de 2024, às </w:t>
       </w:r>
@@ -1204,16 +1174,14 @@
         <w:rPr>
           <w:sz w:val="24"/>
           <w:szCs w:val="24"/>
-          <w:rtl w:val="0"/>
-        </w:rPr>
-        <w:t xml:space="preserve">--h</w:t>
+        </w:rPr>
+        <w:t>--h</w:t>
       </w:r>
       <w:r>
         <w:rPr>
           <w:sz w:val="24"/>
           <w:szCs w:val="24"/>
           <w:highlight w:val="white"/>
-          <w:rtl w:val="0"/>
         </w:rPr>
         <w:t xml:space="preserve">, em formato </w:t>
       </w:r>
@@ -1222,15 +1190,13 @@
           <w:sz w:val="24"/>
           <w:szCs w:val="24"/>
           <w:highlight w:val="yellow"/>
-          <w:rtl w:val="0"/>
-        </w:rPr>
-        <w:t xml:space="preserve">remoto, através do Google Meet/// presencial, sala i4, na Escola Politécnica de Pernambuco - POLI/UPE</w:t>
-      </w:r>
-      <w:r>
-        <w:rPr>
-          <w:sz w:val="24"/>
-          <w:szCs w:val="24"/>
-          <w:rtl w:val="0"/>
+        </w:rPr>
+        <w:t>remoto, através do Google Meet/// presencial, sala i4, na Escola Politécnica de Pernambuco - POLI/UPE</w:t>
+      </w:r>
+      <w:r>
+        <w:rPr>
+          <w:sz w:val="24"/>
+          <w:szCs w:val="24"/>
         </w:rPr>
         <w:t xml:space="preserve">.     </w:t>
       </w:r>
@@ -1249,9 +1215,8 @@
         <w:rPr>
           <w:sz w:val="24"/>
           <w:szCs w:val="24"/>
-          <w:rtl w:val="0"/>
-        </w:rPr>
-        <w:br w:type="textWrapping"/>
+        </w:rPr>
+        <w:br/>
         <w:t xml:space="preserve">------------------------- – </w:t>
       </w:r>
       <w:r>
@@ -1259,36 +1224,44 @@
           <w:sz w:val="24"/>
           <w:szCs w:val="24"/>
           <w:highlight w:val="yellow"/>
-          <w:rtl w:val="0"/>
-        </w:rPr>
-        <w:t xml:space="preserve">Doutor(a)</w:t>
-      </w:r>
-      <w:r>
-        <w:rPr>
-          <w:sz w:val="24"/>
-          <w:szCs w:val="24"/>
-          <w:rtl w:val="0"/>
+        </w:rPr>
+        <w:t>Doutor(a)</w:t>
+      </w:r>
+      <w:r>
+        <w:rPr>
+          <w:sz w:val="24"/>
+          <w:szCs w:val="24"/>
         </w:rPr>
         <w:t xml:space="preserve"> </w:t>
-        <w:br w:type="textWrapping"/>
+      </w:r>
+      <w:r>
+        <w:rPr>
+          <w:sz w:val="24"/>
+          <w:szCs w:val="24"/>
+        </w:rPr>
+        <w:br/>
       </w:r>
       <w:r>
         <w:rPr>
           <w:sz w:val="24"/>
           <w:szCs w:val="24"/>
           <w:highlight w:val="yellow"/>
-          <w:rtl w:val="0"/>
-        </w:rPr>
-        <w:t xml:space="preserve">(Orientador(a) - Primeiro(a)  Examinador(a))</w:t>
-      </w:r>
-      <w:r>
-        <w:rPr>
-          <w:sz w:val="24"/>
-          <w:szCs w:val="24"/>
-          <w:rtl w:val="0"/>
-        </w:rPr>
-        <w:br w:type="textWrapping"/>
-        <w:br w:type="textWrapping"/>
+        </w:rPr>
+        <w:t>(Orientador(a) - Primeiro(a)  Examinador(a))</w:t>
+      </w:r>
+      <w:r>
+        <w:rPr>
+          <w:sz w:val="24"/>
+          <w:szCs w:val="24"/>
+        </w:rPr>
+        <w:br/>
+      </w:r>
+      <w:r>
+        <w:rPr>
+          <w:sz w:val="24"/>
+          <w:szCs w:val="24"/>
+        </w:rPr>
+        <w:br/>
         <w:t xml:space="preserve">------------------------- – </w:t>
       </w:r>
       <w:r>
@@ -1296,37 +1269,51 @@
           <w:sz w:val="24"/>
           <w:szCs w:val="24"/>
           <w:highlight w:val="yellow"/>
-          <w:rtl w:val="0"/>
-        </w:rPr>
-        <w:t xml:space="preserve">Doutor(a)</w:t>
-      </w:r>
-      <w:r>
-        <w:rPr>
-          <w:sz w:val="24"/>
-          <w:szCs w:val="24"/>
-          <w:rtl w:val="0"/>
+        </w:rPr>
+        <w:t>Doutor(a)</w:t>
+      </w:r>
+      <w:r>
+        <w:rPr>
+          <w:sz w:val="24"/>
+          <w:szCs w:val="24"/>
         </w:rPr>
         <w:t xml:space="preserve"> </w:t>
-        <w:br w:type="textWrapping"/>
+      </w:r>
+      <w:r>
+        <w:rPr>
+          <w:sz w:val="24"/>
+          <w:szCs w:val="24"/>
+        </w:rPr>
+        <w:br/>
       </w:r>
       <w:r>
         <w:rPr>
           <w:sz w:val="24"/>
           <w:szCs w:val="24"/>
           <w:highlight w:val="yellow"/>
-          <w:rtl w:val="0"/>
-        </w:rPr>
-        <w:t xml:space="preserve">(Coorientador(a))</w:t>
-      </w:r>
-      <w:r>
-        <w:rPr>
-          <w:sz w:val="24"/>
-          <w:szCs w:val="24"/>
-          <w:rtl w:val="0"/>
-        </w:rPr>
-        <w:br w:type="textWrapping"/>
-        <w:br w:type="textWrapping"/>
-        <w:br w:type="textWrapping"/>
+        </w:rPr>
+        <w:t>(Coorientador(a))</w:t>
+      </w:r>
+      <w:r>
+        <w:rPr>
+          <w:sz w:val="24"/>
+          <w:szCs w:val="24"/>
+        </w:rPr>
+        <w:br/>
+      </w:r>
+      <w:r>
+        <w:rPr>
+          <w:sz w:val="24"/>
+          <w:szCs w:val="24"/>
+        </w:rPr>
+        <w:br/>
+      </w:r>
+      <w:r>
+        <w:rPr>
+          <w:sz w:val="24"/>
+          <w:szCs w:val="24"/>
+        </w:rPr>
+        <w:br/>
         <w:t xml:space="preserve">------------------------- – </w:t>
       </w:r>
       <w:r>
@@ -1334,31 +1321,23 @@
           <w:sz w:val="24"/>
           <w:szCs w:val="24"/>
           <w:highlight w:val="yellow"/>
-          <w:rtl w:val="0"/>
-        </w:rPr>
-        <w:t xml:space="preserve">Doutor(a)</w:t>
-      </w:r>
-      <w:r>
-        <w:rPr>
-          <w:sz w:val="24"/>
-          <w:szCs w:val="24"/>
-          <w:rtl w:val="0"/>
-        </w:rPr>
-        <w:br w:type="textWrapping"/>
+        </w:rPr>
+        <w:t>Doutor(a)</w:t>
+      </w:r>
+      <w:r>
+        <w:rPr>
+          <w:sz w:val="24"/>
+          <w:szCs w:val="24"/>
+        </w:rPr>
+        <w:br/>
       </w:r>
       <w:r>
         <w:rPr>
           <w:sz w:val="24"/>
           <w:szCs w:val="24"/>
           <w:highlight w:val="yellow"/>
-          <w:rtl w:val="0"/>
-        </w:rPr>
-        <w:t xml:space="preserve">(Examinador(a) Externo(a))</w:t>
-      </w:r>
-      <w:r>
-        <w:rPr>
-          <w:rtl w:val="0"/>
-        </w:rPr>
+        </w:rPr>
+        <w:t>(Examinador(a) Externo(a))</w:t>
       </w:r>
     </w:p>
     <w:p>
@@ -1375,10 +1354,15 @@
         <w:rPr>
           <w:sz w:val="24"/>
           <w:szCs w:val="24"/>
-          <w:rtl w:val="0"/>
-        </w:rPr>
-        <w:br w:type="textWrapping"/>
-        <w:br w:type="textWrapping"/>
+        </w:rPr>
+        <w:br/>
+      </w:r>
+      <w:r>
+        <w:rPr>
+          <w:sz w:val="24"/>
+          <w:szCs w:val="24"/>
+        </w:rPr>
+        <w:br/>
         <w:t xml:space="preserve">------------------------- – </w:t>
       </w:r>
       <w:r>
@@ -1386,31 +1370,23 @@
           <w:sz w:val="24"/>
           <w:szCs w:val="24"/>
           <w:highlight w:val="yellow"/>
-          <w:rtl w:val="0"/>
-        </w:rPr>
-        <w:t xml:space="preserve">Doutor(a)</w:t>
-      </w:r>
-      <w:r>
-        <w:rPr>
-          <w:sz w:val="24"/>
-          <w:szCs w:val="24"/>
-          <w:rtl w:val="0"/>
-        </w:rPr>
-        <w:br w:type="textWrapping"/>
+        </w:rPr>
+        <w:t>Doutor(a)</w:t>
+      </w:r>
+      <w:r>
+        <w:rPr>
+          <w:sz w:val="24"/>
+          <w:szCs w:val="24"/>
+        </w:rPr>
+        <w:br/>
       </w:r>
       <w:r>
         <w:rPr>
           <w:sz w:val="24"/>
           <w:szCs w:val="24"/>
           <w:highlight w:val="yellow"/>
-          <w:rtl w:val="0"/>
-        </w:rPr>
-        <w:t xml:space="preserve">(Examinador(a) interno(a))</w:t>
-      </w:r>
-      <w:r>
-        <w:rPr>
-          <w:rtl w:val="0"/>
-        </w:rPr>
+        </w:rPr>
+        <w:t>(Examinador(a) interno(a))</w:t>
       </w:r>
     </w:p>
     <w:p>
@@ -1427,12 +1403,23 @@
         <w:rPr>
           <w:sz w:val="24"/>
           <w:szCs w:val="24"/>
-          <w:rtl w:val="0"/>
-        </w:rPr>
-        <w:br w:type="textWrapping"/>
-        <w:br w:type="textWrapping"/>
-        <w:br w:type="textWrapping"/>
-        <w:t xml:space="preserve">Pós-Graduação em Engenharia de Computação da Escola Politécnica de Pernambuco, da Universidade de Pernambuco, em -- de ------- de 2024.</w:t>
+        </w:rPr>
+        <w:br/>
+      </w:r>
+      <w:r>
+        <w:rPr>
+          <w:sz w:val="24"/>
+          <w:szCs w:val="24"/>
+        </w:rPr>
+        <w:br/>
+      </w:r>
+      <w:r>
+        <w:rPr>
+          <w:sz w:val="24"/>
+          <w:szCs w:val="24"/>
+        </w:rPr>
+        <w:br/>
+        <w:t>Pós-Graduação em Engenharia de Computação da Escola Politécnica de Pernambuco, da Universidade de Pernambuco, em -- de ------- de 2024.</w:t>
       </w:r>
     </w:p>
     <w:p>
@@ -1440,49 +1427,44 @@
         <w:spacing w:line="360" w:lineRule="auto"/>
         <w:jc w:val="center"/>
         <w:rPr>
-          <w:b w:val="1"/>
-          <w:smallCaps w:val="1"/>
-        </w:rPr>
-      </w:pPr>
-      <w:r>
-        <w:rPr>
-          <w:rtl w:val="0"/>
-        </w:rPr>
-      </w:r>
+          <w:b/>
+          <w:smallCaps/>
+        </w:rPr>
+      </w:pPr>
     </w:p>
     <w:p>
       <w:pPr>
         <w:spacing w:line="360" w:lineRule="auto"/>
         <w:jc w:val="center"/>
         <w:rPr>
-          <w:b w:val="1"/>
-          <w:smallCaps w:val="1"/>
-        </w:rPr>
-      </w:pPr>
-      <w:r>
-        <w:rPr>
-          <w:rtl w:val="0"/>
-        </w:rPr>
-      </w:r>
+          <w:b/>
+          <w:smallCaps/>
+        </w:rPr>
+      </w:pPr>
     </w:p>
     <w:p>
       <w:pPr>
         <w:spacing w:line="360" w:lineRule="auto"/>
         <w:jc w:val="center"/>
         <w:rPr>
-          <w:b w:val="1"/>
-          <w:smallCaps w:val="1"/>
-        </w:rPr>
-      </w:pPr>
-      <w:r>
-        <w:rPr>
-          <w:b w:val="1"/>
-          <w:smallCaps w:val="1"/>
-          <w:rtl w:val="0"/>
-        </w:rPr>
-        <w:br w:type="textWrapping"/>
-        <w:br w:type="textWrapping"/>
-        <w:t xml:space="preserve">Universidade de Pernambuco</w:t>
+          <w:b/>
+          <w:smallCaps/>
+        </w:rPr>
+      </w:pPr>
+      <w:r>
+        <w:rPr>
+          <w:b/>
+          <w:smallCaps/>
+        </w:rPr>
+        <w:br/>
+      </w:r>
+      <w:r>
+        <w:rPr>
+          <w:b/>
+          <w:smallCaps/>
+        </w:rPr>
+        <w:br/>
+        <w:t>Universidade de Pernambuco</w:t>
       </w:r>
     </w:p>
     <w:p>
@@ -1490,50 +1472,41 @@
         <w:widowControl w:val="0"/>
         <w:jc w:val="center"/>
         <w:rPr>
-          <w:b w:val="1"/>
-          <w:smallCaps w:val="1"/>
-        </w:rPr>
-      </w:pPr>
-      <w:r>
-        <w:rPr>
-          <w:b w:val="1"/>
-          <w:smallCaps w:val="1"/>
-          <w:rtl w:val="0"/>
+          <w:b/>
+          <w:smallCaps/>
+        </w:rPr>
+      </w:pPr>
+      <w:r>
+        <w:rPr>
+          <w:b/>
+          <w:smallCaps/>
         </w:rPr>
         <w:t xml:space="preserve">Escola Politécnica </w:t>
       </w:r>
       <w:r>
         <w:rPr>
-          <w:b w:val="1"/>
-          <w:smallCaps w:val="1"/>
+          <w:b/>
+          <w:smallCaps/>
           <w:sz w:val="16"/>
           <w:szCs w:val="16"/>
-          <w:rtl w:val="0"/>
-        </w:rPr>
-        <w:t xml:space="preserve">DE</w:t>
-      </w:r>
-      <w:r>
-        <w:rPr>
-          <w:b w:val="1"/>
-          <w:smallCaps w:val="1"/>
-          <w:rtl w:val="0"/>
+        </w:rPr>
+        <w:t>DE</w:t>
+      </w:r>
+      <w:r>
+        <w:rPr>
+          <w:b/>
+          <w:smallCaps/>
         </w:rPr>
         <w:t xml:space="preserve"> P</w:t>
       </w:r>
       <w:r>
         <w:rPr>
-          <w:b w:val="1"/>
-          <w:smallCaps w:val="1"/>
+          <w:b/>
+          <w:smallCaps/>
           <w:sz w:val="16"/>
           <w:szCs w:val="16"/>
-          <w:rtl w:val="0"/>
-        </w:rPr>
-        <w:t xml:space="preserve">ERNAMBUCO</w:t>
-      </w:r>
-      <w:r>
-        <w:rPr>
-          <w:rtl w:val="0"/>
-        </w:rPr>
+        </w:rPr>
+        <w:t>ERNAMBUCO</w:t>
       </w:r>
     </w:p>
     <w:p>
@@ -1541,155 +1514,121 @@
         <w:widowControl w:val="0"/>
         <w:jc w:val="center"/>
         <w:rPr>
-          <w:rFonts w:ascii="Arial" w:cs="Arial" w:eastAsia="Arial" w:hAnsi="Arial"/>
-        </w:rPr>
-      </w:pPr>
-      <w:r>
-        <w:rPr>
-          <w:b w:val="1"/>
-          <w:smallCaps w:val="1"/>
-          <w:rtl w:val="0"/>
-        </w:rPr>
-        <w:t xml:space="preserve">PROGRAMA D</w:t>
-      </w:r>
-      <w:r>
-        <w:rPr>
-          <w:b w:val="1"/>
-          <w:smallCaps w:val="1"/>
+          <w:rFonts w:ascii="Arial" w:eastAsia="Arial" w:hAnsi="Arial" w:cs="Arial"/>
+        </w:rPr>
+      </w:pPr>
+      <w:r>
+        <w:rPr>
+          <w:b/>
+          <w:smallCaps/>
+        </w:rPr>
+        <w:t>PROGRAMA D</w:t>
+      </w:r>
+      <w:r>
+        <w:rPr>
+          <w:b/>
+          <w:smallCaps/>
           <w:sz w:val="16"/>
           <w:szCs w:val="16"/>
-          <w:rtl w:val="0"/>
-        </w:rPr>
-        <w:t xml:space="preserve">E</w:t>
-      </w:r>
-      <w:r>
-        <w:rPr>
-          <w:b w:val="1"/>
-          <w:smallCaps w:val="1"/>
-          <w:rtl w:val="0"/>
+        </w:rPr>
+        <w:t>E</w:t>
+      </w:r>
+      <w:r>
+        <w:rPr>
+          <w:b/>
+          <w:smallCaps/>
         </w:rPr>
         <w:t xml:space="preserve"> Pós-Graduação em Engenharia dE Computação</w:t>
       </w:r>
-      <w:r>
-        <w:rPr>
-          <w:rtl w:val="0"/>
-        </w:rPr>
-      </w:r>
     </w:p>
     <w:p>
       <w:pPr>
         <w:widowControl w:val="0"/>
         <w:rPr>
-          <w:rFonts w:ascii="Arial" w:cs="Arial" w:eastAsia="Arial" w:hAnsi="Arial"/>
-        </w:rPr>
-      </w:pPr>
-      <w:r>
-        <w:rPr>
-          <w:rtl w:val="0"/>
-        </w:rPr>
-      </w:r>
+          <w:rFonts w:ascii="Arial" w:eastAsia="Arial" w:hAnsi="Arial" w:cs="Arial"/>
+        </w:rPr>
+      </w:pPr>
     </w:p>
     <w:p>
       <w:pPr>
         <w:widowControl w:val="0"/>
         <w:tabs>
-          <w:tab w:val="left" w:leader="none" w:pos="4755"/>
+          <w:tab w:val="left" w:pos="4755"/>
         </w:tabs>
         <w:rPr>
-          <w:rFonts w:ascii="Arial" w:cs="Arial" w:eastAsia="Arial" w:hAnsi="Arial"/>
-          <w:sz w:val="24"/>
-          <w:szCs w:val="24"/>
-        </w:rPr>
-      </w:pPr>
-      <w:r>
-        <w:rPr>
-          <w:rFonts w:ascii="Arial" w:cs="Arial" w:eastAsia="Arial" w:hAnsi="Arial"/>
-          <w:sz w:val="24"/>
-          <w:szCs w:val="24"/>
-          <w:rtl w:val="0"/>
-        </w:rPr>
-        <w:br w:type="textWrapping"/>
+          <w:rFonts w:ascii="Arial" w:eastAsia="Arial" w:hAnsi="Arial" w:cs="Arial"/>
+          <w:sz w:val="24"/>
+          <w:szCs w:val="24"/>
+        </w:rPr>
+      </w:pPr>
+      <w:r>
+        <w:rPr>
+          <w:rFonts w:ascii="Arial" w:eastAsia="Arial" w:hAnsi="Arial" w:cs="Arial"/>
+          <w:sz w:val="24"/>
+          <w:szCs w:val="24"/>
+        </w:rPr>
+        <w:br/>
       </w:r>
     </w:p>
     <w:tbl>
       <w:tblPr>
-        <w:tblStyle w:val="Table1"/>
-        <w:tblW w:w="8877.0" w:type="dxa"/>
-        <w:jc w:val="left"/>
-        <w:tblInd w:w="-345.0" w:type="dxa"/>
+        <w:tblStyle w:val="a5"/>
+        <w:tblW w:w="8877" w:type="dxa"/>
+        <w:tblInd w:w="-345" w:type="dxa"/>
         <w:tblLayout w:type="fixed"/>
-        <w:tblLook w:val="0000"/>
+        <w:tblLook w:val="0000" w:firstRow="0" w:lastRow="0" w:firstColumn="0" w:lastColumn="0" w:noHBand="0" w:noVBand="0"/>
       </w:tblPr>
       <w:tblGrid>
         <w:gridCol w:w="4322"/>
         <w:gridCol w:w="4555"/>
-        <w:tblGridChange w:id="0">
-          <w:tblGrid>
-            <w:gridCol w:w="4322"/>
-            <w:gridCol w:w="4555"/>
-          </w:tblGrid>
-        </w:tblGridChange>
       </w:tblGrid>
       <w:tr>
-        <w:trPr>
-          <w:cantSplit w:val="0"/>
-          <w:tblHeader w:val="0"/>
-        </w:trPr>
         <w:tc>
           <w:tcPr>
-            <w:shd w:fill="auto" w:val="clear"/>
+            <w:tcW w:w="4322" w:type="dxa"/>
+            <w:shd w:val="clear" w:color="auto" w:fill="auto"/>
           </w:tcPr>
           <w:p>
             <w:pPr>
               <w:widowControl w:val="0"/>
               <w:rPr>
-                <w:b w:val="1"/>
+                <w:b/>
                 <w:sz w:val="24"/>
                 <w:szCs w:val="24"/>
               </w:rPr>
             </w:pPr>
             <w:r>
               <w:rPr>
-                <w:b w:val="1"/>
+                <w:b/>
                 <w:sz w:val="24"/>
                 <w:szCs w:val="24"/>
-                <w:rtl w:val="0"/>
               </w:rPr>
-              <w:t xml:space="preserve">Portaria PPGEC Nº ----/2024</w:t>
+              <w:t>Portaria PPGEC Nº ----/2024</w:t>
             </w:r>
           </w:p>
         </w:tc>
         <w:tc>
           <w:tcPr>
-            <w:shd w:fill="auto" w:val="clear"/>
+            <w:tcW w:w="4555" w:type="dxa"/>
+            <w:shd w:val="clear" w:color="auto" w:fill="auto"/>
           </w:tcPr>
           <w:p>
             <w:pPr>
               <w:widowControl w:val="0"/>
               <w:jc w:val="right"/>
               <w:rPr>
-                <w:b w:val="1"/>
+                <w:b/>
                 <w:sz w:val="24"/>
                 <w:szCs w:val="24"/>
               </w:rPr>
             </w:pPr>
             <w:r>
               <w:rPr>
-                <w:b w:val="1"/>
+                <w:b/>
                 <w:sz w:val="24"/>
                 <w:szCs w:val="24"/>
-                <w:rtl w:val="0"/>
               </w:rPr>
-              <w:t xml:space="preserve">Tese de Doutorado, marcada em -- de ------ de 2024</w:t>
-            </w:r>
-            <w:r>
-              <w:rPr>
-                <w:b w:val="1"/>
-                <w:sz w:val="24"/>
-                <w:szCs w:val="24"/>
-                <w:rtl w:val="0"/>
-              </w:rPr>
-              <w:t xml:space="preserve">.</w:t>
+              <w:t>Tese de Doutorado, marcada em -- de ------ de 2024.</w:t>
             </w:r>
           </w:p>
         </w:tc>
@@ -1701,16 +1640,11 @@
         <w:ind w:firstLine="708"/>
         <w:jc w:val="both"/>
         <w:rPr>
-          <w:rFonts w:ascii="Arial" w:cs="Arial" w:eastAsia="Arial" w:hAnsi="Arial"/>
-          <w:sz w:val="24"/>
-          <w:szCs w:val="24"/>
-        </w:rPr>
-      </w:pPr>
-      <w:r>
-        <w:rPr>
-          <w:rtl w:val="0"/>
-        </w:rPr>
-      </w:r>
+          <w:rFonts w:ascii="Arial" w:eastAsia="Arial" w:hAnsi="Arial" w:cs="Arial"/>
+          <w:sz w:val="24"/>
+          <w:szCs w:val="24"/>
+        </w:rPr>
+      </w:pPr>
     </w:p>
     <w:p>
       <w:pPr>
@@ -1718,16 +1652,11 @@
         <w:ind w:firstLine="708"/>
         <w:jc w:val="both"/>
         <w:rPr>
-          <w:rFonts w:ascii="Arial" w:cs="Arial" w:eastAsia="Arial" w:hAnsi="Arial"/>
-          <w:sz w:val="24"/>
-          <w:szCs w:val="24"/>
-        </w:rPr>
-      </w:pPr>
-      <w:r>
-        <w:rPr>
-          <w:rtl w:val="0"/>
-        </w:rPr>
-      </w:r>
+          <w:rFonts w:ascii="Arial" w:eastAsia="Arial" w:hAnsi="Arial" w:cs="Arial"/>
+          <w:sz w:val="24"/>
+          <w:szCs w:val="24"/>
+        </w:rPr>
+      </w:pPr>
     </w:p>
     <w:p>
       <w:pPr>
@@ -1740,11 +1669,6 @@
           <w:szCs w:val="24"/>
         </w:rPr>
       </w:pPr>
-      <w:r>
-        <w:rPr>
-          <w:rtl w:val="0"/>
-        </w:rPr>
-      </w:r>
     </w:p>
     <w:p>
       <w:pPr>
@@ -1760,9 +1684,8 @@
         <w:rPr>
           <w:sz w:val="24"/>
           <w:szCs w:val="24"/>
-          <w:rtl w:val="0"/>
-        </w:rPr>
-        <w:t xml:space="preserve">A Coordenação da Pós-Graduação em Engenharia de Computação da Escola Politécnica de Pernambuco, da Universidade de Pernambuco, no uso das atribuições que lhe competem e tendo em vista aprovação do Colegiado,</w:t>
+        </w:rPr>
+        <w:t>A Coordenação da Pós-Graduação em Engenharia de Computação da Escola Politécnica de Pernambuco, da Universidade de Pernambuco, no uso das atribuições que lhe competem e tendo em vista aprovação do Colegiado,</w:t>
       </w:r>
     </w:p>
     <w:p>
@@ -1775,11 +1698,6 @@
           <w:szCs w:val="24"/>
         </w:rPr>
       </w:pPr>
-      <w:r>
-        <w:rPr>
-          <w:rtl w:val="0"/>
-        </w:rPr>
-      </w:r>
     </w:p>
     <w:p>
       <w:pPr>
@@ -1788,19 +1706,18 @@
         <w:ind w:firstLine="709"/>
         <w:jc w:val="center"/>
         <w:rPr>
-          <w:b w:val="1"/>
-          <w:sz w:val="24"/>
-          <w:szCs w:val="24"/>
-        </w:rPr>
-      </w:pPr>
-      <w:r>
-        <w:rPr>
-          <w:b w:val="1"/>
-          <w:sz w:val="24"/>
-          <w:szCs w:val="24"/>
-          <w:rtl w:val="0"/>
-        </w:rPr>
-        <w:t xml:space="preserve">RESOLVE:</w:t>
+          <w:b/>
+          <w:sz w:val="24"/>
+          <w:szCs w:val="24"/>
+        </w:rPr>
+      </w:pPr>
+      <w:r>
+        <w:rPr>
+          <w:b/>
+          <w:sz w:val="24"/>
+          <w:szCs w:val="24"/>
+        </w:rPr>
+        <w:t>RESOLVE:</w:t>
       </w:r>
     </w:p>
     <w:p>
@@ -1809,16 +1726,11 @@
         <w:spacing w:line="360" w:lineRule="auto"/>
         <w:jc w:val="both"/>
         <w:rPr>
-          <w:b w:val="1"/>
-          <w:sz w:val="24"/>
-          <w:szCs w:val="24"/>
-        </w:rPr>
-      </w:pPr>
-      <w:r>
-        <w:rPr>
-          <w:rtl w:val="0"/>
-        </w:rPr>
-      </w:r>
+          <w:b/>
+          <w:sz w:val="24"/>
+          <w:szCs w:val="24"/>
+        </w:rPr>
+      </w:pPr>
     </w:p>
     <w:p>
       <w:pPr>
@@ -1829,18 +1741,18 @@
           <w:szCs w:val="24"/>
         </w:rPr>
         <w:sectPr>
-          <w:headerReference r:id="rId7" w:type="default"/>
-          <w:footerReference r:id="rId8" w:type="default"/>
-          <w:pgSz w:h="16838" w:w="11906" w:orient="portrait"/>
-          <w:pgMar w:bottom="1474" w:top="1417" w:left="1701" w:right="1701" w:header="680" w:footer="1418"/>
+          <w:headerReference w:type="default" r:id="rId8"/>
+          <w:footerReference w:type="default" r:id="rId9"/>
+          <w:pgSz w:w="11906" w:h="16838"/>
+          <w:pgMar w:top="1417" w:right="1701" w:bottom="1474" w:left="1701" w:header="680" w:footer="1418" w:gutter="0"/>
           <w:pgNumType w:start="1"/>
+          <w:cols w:space="720"/>
         </w:sectPr>
       </w:pPr>
       <w:r>
         <w:rPr>
           <w:sz w:val="24"/>
           <w:szCs w:val="24"/>
-          <w:rtl w:val="0"/>
         </w:rPr>
         <w:t xml:space="preserve">Designar a Comissão composta pelos professores ------------------------- – </w:t>
       </w:r>
@@ -1849,7 +1761,6 @@
           <w:sz w:val="24"/>
           <w:szCs w:val="24"/>
           <w:highlight w:val="yellow"/>
-          <w:rtl w:val="0"/>
         </w:rPr>
         <w:t xml:space="preserve">Doutor(a), </w:t>
       </w:r>
@@ -1857,7 +1768,6 @@
         <w:rPr>
           <w:sz w:val="24"/>
           <w:szCs w:val="24"/>
-          <w:rtl w:val="0"/>
         </w:rPr>
         <w:t xml:space="preserve">------------------------- – </w:t>
       </w:r>
@@ -1866,7 +1776,6 @@
           <w:sz w:val="24"/>
           <w:szCs w:val="24"/>
           <w:highlight w:val="yellow"/>
-          <w:rtl w:val="0"/>
         </w:rPr>
         <w:t xml:space="preserve">Doutor(a), </w:t>
       </w:r>
@@ -1874,7 +1783,6 @@
         <w:rPr>
           <w:sz w:val="24"/>
           <w:szCs w:val="24"/>
-          <w:rtl w:val="0"/>
         </w:rPr>
         <w:t xml:space="preserve">------------------------- – </w:t>
       </w:r>
@@ -1883,7 +1791,6 @@
           <w:sz w:val="24"/>
           <w:szCs w:val="24"/>
           <w:highlight w:val="yellow"/>
-          <w:rtl w:val="0"/>
         </w:rPr>
         <w:t xml:space="preserve">Doutor(a) e </w:t>
       </w:r>
@@ -1891,7 +1798,6 @@
         <w:rPr>
           <w:sz w:val="24"/>
           <w:szCs w:val="24"/>
-          <w:rtl w:val="0"/>
         </w:rPr>
         <w:t xml:space="preserve">------------------------- – </w:t>
       </w:r>
@@ -1900,15 +1806,13 @@
           <w:sz w:val="24"/>
           <w:szCs w:val="24"/>
           <w:highlight w:val="yellow"/>
-          <w:rtl w:val="0"/>
-        </w:rPr>
-        <w:t xml:space="preserve">Doutor(a)</w:t>
-      </w:r>
-      <w:r>
-        <w:rPr>
-          <w:sz w:val="24"/>
-          <w:szCs w:val="24"/>
-          <w:rtl w:val="0"/>
+        </w:rPr>
+        <w:t>Doutor(a)</w:t>
+      </w:r>
+      <w:r>
+        <w:rPr>
+          <w:sz w:val="24"/>
+          <w:szCs w:val="24"/>
         </w:rPr>
         <w:t xml:space="preserve"> para, sob a presidência </w:t>
       </w:r>
@@ -1917,53 +1821,47 @@
           <w:sz w:val="24"/>
           <w:szCs w:val="24"/>
           <w:highlight w:val="yellow"/>
-          <w:rtl w:val="0"/>
-        </w:rPr>
-        <w:t xml:space="preserve">do(a) primeiro(a),</w:t>
-      </w:r>
-      <w:r>
-        <w:rPr>
-          <w:sz w:val="24"/>
-          <w:szCs w:val="24"/>
-          <w:rtl w:val="0"/>
+        </w:rPr>
+        <w:t>do(a) primeiro(a),</w:t>
+      </w:r>
+      <w:r>
+        <w:rPr>
+          <w:sz w:val="24"/>
+          <w:szCs w:val="24"/>
         </w:rPr>
         <w:t xml:space="preserve"> examinar o trabalho de defesa de tese de doutorado intitulada </w:t>
       </w:r>
       <w:r>
         <w:rPr>
-          <w:b w:val="1"/>
+          <w:b/>
           <w:color w:val="222222"/>
           <w:sz w:val="24"/>
           <w:szCs w:val="24"/>
-          <w:rtl w:val="0"/>
         </w:rPr>
         <w:t xml:space="preserve">“ </w:t>
       </w:r>
       <w:r>
         <w:rPr>
-          <w:b w:val="1"/>
-          <w:sz w:val="24"/>
-          <w:szCs w:val="24"/>
-          <w:rtl w:val="0"/>
+          <w:b/>
+          <w:sz w:val="24"/>
+          <w:szCs w:val="24"/>
         </w:rPr>
         <w:t xml:space="preserve">----------------- </w:t>
       </w:r>
       <w:r>
         <w:rPr>
-          <w:b w:val="1"/>
+          <w:b/>
           <w:color w:val="222222"/>
           <w:sz w:val="24"/>
           <w:szCs w:val="24"/>
           <w:highlight w:val="white"/>
-          <w:rtl w:val="0"/>
-        </w:rPr>
-        <w:t xml:space="preserve">”</w:t>
-      </w:r>
-      <w:r>
-        <w:rPr>
-          <w:sz w:val="24"/>
-          <w:szCs w:val="24"/>
-          <w:rtl w:val="0"/>
+        </w:rPr>
+        <w:t>”</w:t>
+      </w:r>
+      <w:r>
+        <w:rPr>
+          <w:sz w:val="24"/>
+          <w:szCs w:val="24"/>
         </w:rPr>
         <w:t xml:space="preserve">, do(a) </w:t>
       </w:r>
@@ -1972,32 +1870,43 @@
           <w:sz w:val="24"/>
           <w:szCs w:val="24"/>
           <w:highlight w:val="yellow"/>
-          <w:rtl w:val="0"/>
-        </w:rPr>
-        <w:t xml:space="preserve">candidato(a)</w:t>
-      </w:r>
-      <w:r>
-        <w:rPr>
-          <w:sz w:val="24"/>
-          <w:szCs w:val="24"/>
-          <w:rtl w:val="0"/>
-        </w:rPr>
-        <w:t xml:space="preserve">  -------------------------, que foi apresentado no dia -- de ---- de 2024, às --h, em formato </w:t>
+        </w:rPr>
+        <w:t>candidato(a)</w:t>
+      </w:r>
+      <w:r>
+        <w:rPr>
+          <w:sz w:val="24"/>
+          <w:szCs w:val="24"/>
+        </w:rPr>
+        <w:t xml:space="preserve">  </w:t>
+      </w:r>
+      <w:r>
+        <w:rPr>
+          <w:b/>
+          <w:sz w:val="24"/>
+          <w:szCs w:val="24"/>
+        </w:rPr>
+        <w:t>$nomeDisc</w:t>
+      </w:r>
+      <w:r>
+        <w:rPr>
+          <w:sz w:val="24"/>
+          <w:szCs w:val="24"/>
+        </w:rPr>
+        <w:t xml:space="preserve">, que foi apresentado no dia -- de ---- de 2024, às --h, em formato </w:t>
       </w:r>
       <w:r>
         <w:rPr>
           <w:sz w:val="24"/>
           <w:szCs w:val="24"/>
           <w:highlight w:val="yellow"/>
-          <w:rtl w:val="0"/>
-        </w:rPr>
-        <w:t xml:space="preserve">remoto</w:t>
-      </w:r>
-      <w:r>
-        <w:rPr>
-          <w:sz w:val="24"/>
-          <w:szCs w:val="24"/>
-          <w:rtl w:val="0"/>
+        </w:rPr>
+        <w:t>remoto</w:t>
+      </w:r>
+      <w:r>
+        <w:rPr>
+          <w:sz w:val="24"/>
+          <w:szCs w:val="24"/>
         </w:rPr>
         <w:t xml:space="preserve"> </w:t>
       </w:r>
@@ -2006,18 +1915,22 @@
           <w:sz w:val="24"/>
           <w:szCs w:val="24"/>
           <w:highlight w:val="yellow"/>
-          <w:rtl w:val="0"/>
-        </w:rPr>
-        <w:t xml:space="preserve">através do Google Meet/// presencial, sala i4, na Escola Politécnica de Pernambuco - POLI/UPE</w:t>
-      </w:r>
-      <w:r>
-        <w:rPr>
-          <w:sz w:val="24"/>
-          <w:szCs w:val="24"/>
-          <w:rtl w:val="0"/>
-        </w:rPr>
-        <w:t xml:space="preserve">.</w:t>
-        <w:br w:type="textWrapping"/>
+        </w:rPr>
+        <w:t>através do Google Meet/// presencial, sala i4, na Escola Politécnica de Pernambuco - POLI/UPE</w:t>
+      </w:r>
+      <w:r>
+        <w:rPr>
+          <w:sz w:val="24"/>
+          <w:szCs w:val="24"/>
+        </w:rPr>
+        <w:t>.</w:t>
+      </w:r>
+      <w:r>
+        <w:rPr>
+          <w:sz w:val="24"/>
+          <w:szCs w:val="24"/>
+        </w:rPr>
+        <w:br/>
       </w:r>
     </w:p>
     <w:p>
@@ -2026,44 +1939,63 @@
         <w:spacing w:line="360" w:lineRule="auto"/>
         <w:jc w:val="both"/>
         <w:rPr>
-          <w:rFonts w:ascii="Arial" w:cs="Arial" w:eastAsia="Arial" w:hAnsi="Arial"/>
-          <w:sz w:val="24"/>
-          <w:szCs w:val="24"/>
-        </w:rPr>
-      </w:pPr>
-      <w:r>
-        <w:rPr>
-          <w:rFonts w:ascii="Arial" w:cs="Arial" w:eastAsia="Arial" w:hAnsi="Arial"/>
-          <w:sz w:val="24"/>
-          <w:szCs w:val="24"/>
-          <w:rtl w:val="0"/>
+          <w:rFonts w:ascii="Arial" w:eastAsia="Arial" w:hAnsi="Arial" w:cs="Arial"/>
+          <w:sz w:val="24"/>
+          <w:szCs w:val="24"/>
+        </w:rPr>
+      </w:pPr>
+      <w:r>
+        <w:rPr>
+          <w:rFonts w:ascii="Arial" w:eastAsia="Arial" w:hAnsi="Arial" w:cs="Arial"/>
+          <w:sz w:val="24"/>
+          <w:szCs w:val="24"/>
         </w:rPr>
         <w:t xml:space="preserve">                                              </w:t>
       </w:r>
     </w:p>
     <w:sectPr>
       <w:type w:val="continuous"/>
-      <w:pgSz w:h="16838" w:w="11906" w:orient="portrait"/>
-      <w:pgMar w:bottom="737" w:top="567" w:left="1134" w:right="1701" w:header="720" w:footer="720"/>
+      <w:pgSz w:w="11906" w:h="16838"/>
+      <w:pgMar w:top="567" w:right="1701" w:bottom="737" w:left="1134" w:header="720" w:footer="720" w:gutter="0"/>
+      <w:cols w:space="720"/>
     </w:sectPr>
   </w:body>
 </w:document>
 </file>
 
+<file path=word/endnotes.xml><?xml version="1.0" encoding="utf-8"?>
+<w:endnotes xmlns:wpc="http://schemas.microsoft.com/office/word/2010/wordprocessingCanvas" xmlns:cx="http://schemas.microsoft.com/office/drawing/2014/chartex" xmlns:cx1="http://schemas.microsoft.com/office/drawing/2015/9/8/chartex" xmlns:cx2="http://schemas.microsoft.com/office/drawing/2015/10/21/chartex" xmlns:cx3="http://schemas.microsoft.com/office/drawing/2016/5/9/chartex" xmlns:cx4="http://schemas.microsoft.com/office/drawing/2016/5/10/chartex" xmlns:cx5="http://schemas.microsoft.com/office/drawing/2016/5/11/chartex" xmlns:cx6="http://schemas.microsoft.com/office/drawing/2016/5/12/chartex" xmlns:cx7="http://schemas.microsoft.com/office/drawing/2016/5/13/chartex" xmlns:cx8="http://schemas.microsoft.com/office/drawing/2016/5/14/chartex" xmlns:mc="http://schemas.openxmlformats.org/markup-compatibility/2006" xmlns:aink="http://schemas.microsoft.com/office/drawing/2016/ink" xmlns:am3d="http://schemas.microsoft.com/office/drawing/2017/model3d" xmlns:o="urn:schemas-microsoft-com:office:office" xmlns:oel="http://schemas.microsoft.com/office/2019/extlst" xmlns:r="http://schemas.openxmlformats.org/officeDocument/2006/relationships" xmlns:m="http://schemas.openxmlformats.org/officeDocument/2006/math" xmlns:v="urn:schemas-microsoft-com:vml" xmlns:wp14="http://schemas.microsoft.com/office/word/2010/wordprocessingDrawing" xmlns:wp="http://schemas.openxmlformats.org/drawingml/2006/wordprocessingDrawing" xmlns:w10="urn:schemas-microsoft-com:office:word" xmlns:w="http://schemas.openxmlformats.org/wordprocessingml/2006/main" xmlns:w14="http://schemas.microsoft.com/office/word/2010/wordml" xmlns:w15="http://schemas.microsoft.com/office/word/2012/wordml" xmlns:w16cex="http://schemas.microsoft.com/office/word/2018/wordml/cex" xmlns:w16cid="http://schemas.microsoft.com/office/word/2016/wordml/cid" xmlns:w16="http://schemas.microsoft.com/office/word/2018/wordml" xmlns:w16du="http://schemas.microsoft.com/office/word/2023/wordml/word16du" xmlns:w16sdtdh="http://schemas.microsoft.com/office/word/2020/wordml/sdtdatahash" xmlns:w16se="http://schemas.microsoft.com/office/word/2015/wordml/symex" xmlns:wpg="http://schemas.microsoft.com/office/word/2010/wordprocessingGroup" xmlns:wpi="http://schemas.microsoft.com/office/word/2010/wordprocessingInk" xmlns:wne="http://schemas.microsoft.com/office/word/2006/wordml" xmlns:wps="http://schemas.microsoft.com/office/word/2010/wordprocessingShape" mc:Ignorable="w14 w15 w16se w16cid w16 w16cex w16sdtdh w16du wp14">
+  <w:endnote w:type="separator" w:id="-1">
+    <w:p>
+      <w:r>
+        <w:separator/>
+      </w:r>
+    </w:p>
+  </w:endnote>
+  <w:endnote w:type="continuationSeparator" w:id="0">
+    <w:p>
+      <w:r>
+        <w:continuationSeparator/>
+      </w:r>
+    </w:p>
+  </w:endnote>
+</w:endnotes>
+</file>
+
 <file path=word/footer1.xml><?xml version="1.0" encoding="utf-8"?>
-<w:ftr xmlns:mc="http://schemas.openxmlformats.org/markup-compatibility/2006" xmlns:o="urn:schemas-microsoft-com:office:office" xmlns:r="http://schemas.openxmlformats.org/officeDocument/2006/relationships" xmlns:m="http://schemas.openxmlformats.org/officeDocument/2006/math" xmlns:v="urn:schemas-microsoft-com:vml" xmlns:wp="http://schemas.openxmlformats.org/drawingml/2006/wordprocessingDrawing" xmlns:w10="urn:schemas-microsoft-com:office:word" xmlns:w="http://schemas.openxmlformats.org/wordprocessingml/2006/main" xmlns:wne="http://schemas.microsoft.com/office/word/2006/wordml" xmlns:sl="http://schemas.openxmlformats.org/schemaLibrary/2006/main" xmlns:a="http://schemas.openxmlformats.org/drawingml/2006/main" xmlns:pic="http://schemas.openxmlformats.org/drawingml/2006/picture" xmlns:c="http://schemas.openxmlformats.org/drawingml/2006/chart" xmlns:lc="http://schemas.openxmlformats.org/drawingml/2006/lockedCanvas" xmlns:dgm="http://schemas.openxmlformats.org/drawingml/2006/diagram" xmlns:wps="http://schemas.microsoft.com/office/word/2010/wordprocessingShape" xmlns:wpg="http://schemas.microsoft.com/office/word/2010/wordprocessingGroup" xmlns:w14="http://schemas.microsoft.com/office/word/2010/wordml" xmlns:w15="http://schemas.microsoft.com/office/word/2012/wordml">
+<w:ftr xmlns:wpc="http://schemas.microsoft.com/office/word/2010/wordprocessingCanvas" xmlns:cx="http://schemas.microsoft.com/office/drawing/2014/chartex" xmlns:cx1="http://schemas.microsoft.com/office/drawing/2015/9/8/chartex" xmlns:cx2="http://schemas.microsoft.com/office/drawing/2015/10/21/chartex" xmlns:cx3="http://schemas.microsoft.com/office/drawing/2016/5/9/chartex" xmlns:cx4="http://schemas.microsoft.com/office/drawing/2016/5/10/chartex" xmlns:cx5="http://schemas.microsoft.com/office/drawing/2016/5/11/chartex" xmlns:cx6="http://schemas.microsoft.com/office/drawing/2016/5/12/chartex" xmlns:cx7="http://schemas.microsoft.com/office/drawing/2016/5/13/chartex" xmlns:cx8="http://schemas.microsoft.com/office/drawing/2016/5/14/chartex" xmlns:mc="http://schemas.openxmlformats.org/markup-compatibility/2006" xmlns:aink="http://schemas.microsoft.com/office/drawing/2016/ink" xmlns:am3d="http://schemas.microsoft.com/office/drawing/2017/model3d" xmlns:o="urn:schemas-microsoft-com:office:office" xmlns:oel="http://schemas.microsoft.com/office/2019/extlst" xmlns:r="http://schemas.openxmlformats.org/officeDocument/2006/relationships" xmlns:m="http://schemas.openxmlformats.org/officeDocument/2006/math" xmlns:v="urn:schemas-microsoft-com:vml" xmlns:wp14="http://schemas.microsoft.com/office/word/2010/wordprocessingDrawing" xmlns:wp="http://schemas.openxmlformats.org/drawingml/2006/wordprocessingDrawing" xmlns:w10="urn:schemas-microsoft-com:office:word" xmlns:w="http://schemas.openxmlformats.org/wordprocessingml/2006/main" xmlns:w14="http://schemas.microsoft.com/office/word/2010/wordml" xmlns:w15="http://schemas.microsoft.com/office/word/2012/wordml" xmlns:w16cex="http://schemas.microsoft.com/office/word/2018/wordml/cex" xmlns:w16cid="http://schemas.microsoft.com/office/word/2016/wordml/cid" xmlns:w16="http://schemas.microsoft.com/office/word/2018/wordml" xmlns:w16du="http://schemas.microsoft.com/office/word/2023/wordml/word16du" xmlns:w16sdtdh="http://schemas.microsoft.com/office/word/2020/wordml/sdtdatahash" xmlns:w16se="http://schemas.microsoft.com/office/word/2015/wordml/symex" xmlns:wpg="http://schemas.microsoft.com/office/word/2010/wordprocessingGroup" xmlns:wpi="http://schemas.microsoft.com/office/word/2010/wordprocessingInk" xmlns:wne="http://schemas.microsoft.com/office/word/2006/wordml" xmlns:wps="http://schemas.microsoft.com/office/word/2010/wordprocessingShape" mc:Ignorable="w14 w15 w16se w16cid w16 w16cex w16sdtdh w16du wp14">
   <w:p>
     <w:pPr>
       <w:pBdr>
-        <w:top w:color="ff0000" w:space="1" w:sz="18" w:val="single"/>
-        <w:left w:space="0" w:sz="0" w:val="nil"/>
-        <w:bottom w:space="0" w:sz="0" w:val="nil"/>
-        <w:right w:space="0" w:sz="0" w:val="nil"/>
-        <w:between w:space="0" w:sz="0" w:val="nil"/>
+        <w:top w:val="single" w:sz="18" w:space="1" w:color="FF0000"/>
+        <w:left w:val="nil"/>
+        <w:bottom w:val="nil"/>
+        <w:right w:val="nil"/>
+        <w:between w:val="nil"/>
       </w:pBdr>
       <w:tabs>
-        <w:tab w:val="center" w:leader="none" w:pos="4252"/>
-        <w:tab w:val="right" w:leader="none" w:pos="8504"/>
+        <w:tab w:val="center" w:pos="4252"/>
+        <w:tab w:val="right" w:pos="8504"/>
       </w:tabs>
       <w:jc w:val="right"/>
       <w:rPr>
@@ -2072,23 +2004,20 @@
     </w:pPr>
     <w:r>
       <w:rPr>
-        <w:rFonts w:ascii="Arial" w:cs="Arial" w:eastAsia="Arial" w:hAnsi="Arial"/>
-        <w:b w:val="1"/>
+        <w:rFonts w:ascii="Arial" w:eastAsia="Arial" w:hAnsi="Arial" w:cs="Arial"/>
+        <w:b/>
         <w:color w:val="000080"/>
         <w:sz w:val="16"/>
         <w:szCs w:val="16"/>
-        <w:rtl w:val="0"/>
       </w:rPr>
-      <w:t xml:space="preserve">Universidade de Pernambuco - UPE</w:t>
+      <w:t>Universidade de Pernambuco - UPE</w:t>
     </w:r>
     <w:r>
       <w:rPr>
-        <w:rtl w:val="0"/>
+        <w:noProof/>
       </w:rPr>
-    </w:r>
-    <w:r>
       <w:drawing>
-        <wp:anchor allowOverlap="1" behindDoc="0" distB="0" distT="0" distL="114935" distR="114935" hidden="0" layoutInCell="1" locked="0" relativeHeight="0" simplePos="0">
+        <wp:anchor distT="0" distB="0" distL="114935" distR="114935" simplePos="0" relativeHeight="251659264" behindDoc="0" locked="0" layoutInCell="1" hidden="0" allowOverlap="1" wp14:anchorId="520D8684" wp14:editId="6BEE5017">
           <wp:simplePos x="0" y="0"/>
           <wp:positionH relativeFrom="column">
             <wp:posOffset>3814</wp:posOffset>
@@ -2097,19 +2026,20 @@
             <wp:posOffset>62864</wp:posOffset>
           </wp:positionV>
           <wp:extent cx="826770" cy="808990"/>
-          <wp:effectExtent b="0" l="0" r="0" t="0"/>
-          <wp:wrapSquare wrapText="bothSides" distB="0" distT="0" distL="114935" distR="114935"/>
+          <wp:effectExtent l="0" t="0" r="0" b="0"/>
+          <wp:wrapSquare wrapText="bothSides" distT="0" distB="0" distL="114935" distR="114935"/>
           <wp:docPr id="26" name="image2.png"/>
-          <a:graphic>
+          <wp:cNvGraphicFramePr/>
+          <a:graphic xmlns:a="http://schemas.openxmlformats.org/drawingml/2006/main">
             <a:graphicData uri="http://schemas.openxmlformats.org/drawingml/2006/picture">
-              <pic:pic>
+              <pic:pic xmlns:pic="http://schemas.openxmlformats.org/drawingml/2006/picture">
                 <pic:nvPicPr>
                   <pic:cNvPr id="0" name="image2.png"/>
                   <pic:cNvPicPr preferRelativeResize="0"/>
                 </pic:nvPicPr>
                 <pic:blipFill>
                   <a:blip r:embed="rId1"/>
-                  <a:srcRect b="0" l="0" r="0" t="0"/>
+                  <a:srcRect/>
                   <a:stretch>
                     <a:fillRect/>
                   </a:stretch>
@@ -2119,7 +2049,9 @@
                     <a:off x="0" y="0"/>
                     <a:ext cx="826770" cy="808990"/>
                   </a:xfrm>
-                  <a:prstGeom prst="rect"/>
+                  <a:prstGeom prst="rect">
+                    <a:avLst/>
+                  </a:prstGeom>
                   <a:ln/>
                 </pic:spPr>
               </pic:pic>
@@ -2132,20 +2064,20 @@
   <w:p>
     <w:pPr>
       <w:pBdr>
-        <w:top w:color="ff0000" w:space="1" w:sz="18" w:val="single"/>
-        <w:left w:space="0" w:sz="0" w:val="nil"/>
-        <w:bottom w:space="0" w:sz="0" w:val="nil"/>
-        <w:right w:space="0" w:sz="0" w:val="nil"/>
-        <w:between w:space="0" w:sz="0" w:val="nil"/>
+        <w:top w:val="single" w:sz="18" w:space="1" w:color="FF0000"/>
+        <w:left w:val="nil"/>
+        <w:bottom w:val="nil"/>
+        <w:right w:val="nil"/>
+        <w:between w:val="nil"/>
       </w:pBdr>
       <w:tabs>
-        <w:tab w:val="center" w:leader="none" w:pos="4252"/>
-        <w:tab w:val="right" w:leader="none" w:pos="8504"/>
+        <w:tab w:val="center" w:pos="4252"/>
+        <w:tab w:val="right" w:pos="8504"/>
       </w:tabs>
       <w:jc w:val="right"/>
       <w:rPr>
-        <w:rFonts w:ascii="Arial" w:cs="Arial" w:eastAsia="Arial" w:hAnsi="Arial"/>
-        <w:b w:val="1"/>
+        <w:rFonts w:ascii="Arial" w:eastAsia="Arial" w:hAnsi="Arial" w:cs="Arial"/>
+        <w:b/>
         <w:color w:val="000080"/>
         <w:sz w:val="16"/>
         <w:szCs w:val="16"/>
@@ -2153,18 +2085,20 @@
     </w:pPr>
     <w:r>
       <w:rPr>
-        <w:rFonts w:ascii="Arial" w:cs="Arial" w:eastAsia="Arial" w:hAnsi="Arial"/>
-        <w:b w:val="1"/>
+        <w:rFonts w:ascii="Arial" w:eastAsia="Arial" w:hAnsi="Arial" w:cs="Arial"/>
+        <w:b/>
         <w:color w:val="000080"/>
         <w:sz w:val="16"/>
         <w:szCs w:val="16"/>
-        <w:rtl w:val="0"/>
       </w:rPr>
-      <w:t xml:space="preserve">Escola Politécnica de Pernambuco - POLI</w:t>
+      <w:t>Escola Politécnica de Pernambuco - POLI</w:t>
     </w:r>
     <w:r>
+      <w:rPr>
+        <w:noProof/>
+      </w:rPr>
       <w:drawing>
-        <wp:anchor allowOverlap="1" behindDoc="0" distB="0" distT="0" distL="114935" distR="114935" hidden="0" layoutInCell="1" locked="0" relativeHeight="0" simplePos="0">
+        <wp:anchor distT="0" distB="0" distL="114935" distR="114935" simplePos="0" relativeHeight="251660288" behindDoc="0" locked="0" layoutInCell="1" hidden="0" allowOverlap="1" wp14:anchorId="30836FE7" wp14:editId="3D68B9F9">
           <wp:simplePos x="0" y="0"/>
           <wp:positionH relativeFrom="column">
             <wp:posOffset>937260</wp:posOffset>
@@ -2173,19 +2107,20 @@
             <wp:posOffset>20320</wp:posOffset>
           </wp:positionV>
           <wp:extent cx="1120140" cy="577215"/>
-          <wp:effectExtent b="0" l="0" r="0" t="0"/>
-          <wp:wrapSquare wrapText="bothSides" distB="0" distT="0" distL="114935" distR="114935"/>
+          <wp:effectExtent l="0" t="0" r="0" b="0"/>
+          <wp:wrapSquare wrapText="bothSides" distT="0" distB="0" distL="114935" distR="114935"/>
           <wp:docPr id="27" name="image3.jpg"/>
-          <a:graphic>
+          <wp:cNvGraphicFramePr/>
+          <a:graphic xmlns:a="http://schemas.openxmlformats.org/drawingml/2006/main">
             <a:graphicData uri="http://schemas.openxmlformats.org/drawingml/2006/picture">
-              <pic:pic>
+              <pic:pic xmlns:pic="http://schemas.openxmlformats.org/drawingml/2006/picture">
                 <pic:nvPicPr>
                   <pic:cNvPr id="0" name="image3.jpg"/>
                   <pic:cNvPicPr preferRelativeResize="0"/>
                 </pic:nvPicPr>
                 <pic:blipFill>
                   <a:blip r:embed="rId2"/>
-                  <a:srcRect b="0" l="0" r="0" t="0"/>
+                  <a:srcRect/>
                   <a:stretch>
                     <a:fillRect/>
                   </a:stretch>
@@ -2195,7 +2130,9 @@
                     <a:off x="0" y="0"/>
                     <a:ext cx="1120140" cy="577215"/>
                   </a:xfrm>
-                  <a:prstGeom prst="rect"/>
+                  <a:prstGeom prst="rect">
+                    <a:avLst/>
+                  </a:prstGeom>
                   <a:ln/>
                 </pic:spPr>
               </pic:pic>
@@ -2208,20 +2145,20 @@
   <w:p>
     <w:pPr>
       <w:pBdr>
-        <w:top w:color="ff0000" w:space="1" w:sz="18" w:val="single"/>
-        <w:left w:space="0" w:sz="0" w:val="nil"/>
-        <w:bottom w:space="0" w:sz="0" w:val="nil"/>
-        <w:right w:space="0" w:sz="0" w:val="nil"/>
-        <w:between w:space="0" w:sz="0" w:val="nil"/>
+        <w:top w:val="single" w:sz="18" w:space="1" w:color="FF0000"/>
+        <w:left w:val="nil"/>
+        <w:bottom w:val="nil"/>
+        <w:right w:val="nil"/>
+        <w:between w:val="nil"/>
       </w:pBdr>
       <w:tabs>
-        <w:tab w:val="center" w:leader="none" w:pos="4252"/>
-        <w:tab w:val="right" w:leader="none" w:pos="8504"/>
+        <w:tab w:val="center" w:pos="4252"/>
+        <w:tab w:val="right" w:pos="8504"/>
       </w:tabs>
       <w:jc w:val="right"/>
       <w:rPr>
-        <w:rFonts w:ascii="Arial" w:cs="Arial" w:eastAsia="Arial" w:hAnsi="Arial"/>
-        <w:b w:val="1"/>
+        <w:rFonts w:ascii="Arial" w:eastAsia="Arial" w:hAnsi="Arial" w:cs="Arial"/>
+        <w:b/>
         <w:color w:val="000080"/>
         <w:sz w:val="16"/>
         <w:szCs w:val="16"/>
@@ -2229,33 +2166,32 @@
     </w:pPr>
     <w:r>
       <w:rPr>
-        <w:rFonts w:ascii="Arial" w:cs="Arial" w:eastAsia="Arial" w:hAnsi="Arial"/>
-        <w:b w:val="1"/>
+        <w:rFonts w:ascii="Arial" w:eastAsia="Arial" w:hAnsi="Arial" w:cs="Arial"/>
+        <w:b/>
         <w:color w:val="000080"/>
         <w:sz w:val="16"/>
         <w:szCs w:val="16"/>
-        <w:rtl w:val="0"/>
       </w:rPr>
-      <w:t xml:space="preserve">Rua Benfica, 455 • Madalena • Recife - Pernambuco • CEP 50.720-001</w:t>
+      <w:t>Rua Benfica, 455 • Madalena • Recife - Pernambuco • CEP 50.720-001</w:t>
     </w:r>
   </w:p>
   <w:p>
     <w:pPr>
       <w:pBdr>
-        <w:top w:space="0" w:sz="0" w:val="nil"/>
-        <w:left w:space="0" w:sz="0" w:val="nil"/>
-        <w:bottom w:space="0" w:sz="0" w:val="nil"/>
-        <w:right w:space="0" w:sz="0" w:val="nil"/>
-        <w:between w:space="0" w:sz="0" w:val="nil"/>
+        <w:top w:val="nil"/>
+        <w:left w:val="nil"/>
+        <w:bottom w:val="nil"/>
+        <w:right w:val="nil"/>
+        <w:between w:val="nil"/>
       </w:pBdr>
       <w:tabs>
-        <w:tab w:val="center" w:leader="none" w:pos="4252"/>
-        <w:tab w:val="right" w:leader="none" w:pos="8504"/>
+        <w:tab w:val="center" w:pos="4252"/>
+        <w:tab w:val="right" w:pos="8504"/>
       </w:tabs>
       <w:jc w:val="right"/>
       <w:rPr>
-        <w:rFonts w:ascii="Arial" w:cs="Arial" w:eastAsia="Arial" w:hAnsi="Arial"/>
-        <w:b w:val="1"/>
+        <w:rFonts w:ascii="Arial" w:eastAsia="Arial" w:hAnsi="Arial" w:cs="Arial"/>
+        <w:b/>
         <w:color w:val="000080"/>
         <w:sz w:val="16"/>
         <w:szCs w:val="16"/>
@@ -2263,33 +2199,32 @@
     </w:pPr>
     <w:r>
       <w:rPr>
-        <w:rFonts w:ascii="Arial" w:cs="Arial" w:eastAsia="Arial" w:hAnsi="Arial"/>
-        <w:b w:val="1"/>
+        <w:rFonts w:ascii="Arial" w:eastAsia="Arial" w:hAnsi="Arial" w:cs="Arial"/>
+        <w:b/>
         <w:color w:val="000080"/>
         <w:sz w:val="16"/>
         <w:szCs w:val="16"/>
-        <w:rtl w:val="0"/>
       </w:rPr>
-      <w:t xml:space="preserve">Fone: (081) 3184.7548 • CNPJ N.º 11.022.597/0005-15</w:t>
+      <w:t>Fone: (081) 3184.7548 • CNPJ N.º 11.022.597/0005-15</w:t>
     </w:r>
   </w:p>
   <w:p>
     <w:pPr>
       <w:pBdr>
-        <w:top w:space="0" w:sz="0" w:val="nil"/>
-        <w:left w:space="0" w:sz="0" w:val="nil"/>
-        <w:bottom w:space="0" w:sz="0" w:val="nil"/>
-        <w:right w:space="0" w:sz="0" w:val="nil"/>
-        <w:between w:space="0" w:sz="0" w:val="nil"/>
+        <w:top w:val="nil"/>
+        <w:left w:val="nil"/>
+        <w:bottom w:val="nil"/>
+        <w:right w:val="nil"/>
+        <w:between w:val="nil"/>
       </w:pBdr>
       <w:tabs>
-        <w:tab w:val="center" w:leader="none" w:pos="4252"/>
-        <w:tab w:val="right" w:leader="none" w:pos="8504"/>
+        <w:tab w:val="center" w:pos="4252"/>
+        <w:tab w:val="right" w:pos="8504"/>
       </w:tabs>
       <w:jc w:val="right"/>
       <w:rPr>
-        <w:rFonts w:ascii="Arial" w:cs="Arial" w:eastAsia="Arial" w:hAnsi="Arial"/>
-        <w:b w:val="1"/>
+        <w:rFonts w:ascii="Arial" w:eastAsia="Arial" w:hAnsi="Arial" w:cs="Arial"/>
+        <w:b/>
         <w:color w:val="000080"/>
         <w:sz w:val="16"/>
         <w:szCs w:val="16"/>
@@ -2297,127 +2232,119 @@
     </w:pPr>
     <w:r>
       <w:rPr>
-        <w:rFonts w:ascii="Arial" w:cs="Arial" w:eastAsia="Arial" w:hAnsi="Arial"/>
-        <w:b w:val="1"/>
+        <w:rFonts w:ascii="Arial" w:eastAsia="Arial" w:hAnsi="Arial" w:cs="Arial"/>
+        <w:b/>
         <w:color w:val="000080"/>
         <w:sz w:val="16"/>
         <w:szCs w:val="16"/>
-        <w:rtl w:val="0"/>
       </w:rPr>
       <w:t xml:space="preserve">Home page: </w:t>
     </w:r>
     <w:hyperlink r:id="rId3">
       <w:r>
         <w:rPr>
-          <w:rFonts w:ascii="Arial" w:cs="Arial" w:eastAsia="Arial" w:hAnsi="Arial"/>
-          <w:b w:val="1"/>
-          <w:color w:val="e32929"/>
+          <w:rFonts w:ascii="Arial" w:eastAsia="Arial" w:hAnsi="Arial" w:cs="Arial"/>
+          <w:b/>
+          <w:color w:val="E32929"/>
           <w:sz w:val="16"/>
           <w:szCs w:val="16"/>
-          <w:rtl w:val="0"/>
-        </w:rPr>
-        <w:t xml:space="preserve">www.mestrado.ecomp.poli.br</w:t>
+        </w:rPr>
+        <w:t>www.mestrado.ecomp.poli.br</w:t>
       </w:r>
     </w:hyperlink>
-    <w:r>
-      <w:rPr>
-        <w:rtl w:val="0"/>
-      </w:rPr>
-    </w:r>
   </w:p>
   <w:p>
     <w:pPr>
       <w:pBdr>
-        <w:top w:space="0" w:sz="0" w:val="nil"/>
-        <w:left w:space="0" w:sz="0" w:val="nil"/>
-        <w:bottom w:space="0" w:sz="0" w:val="nil"/>
-        <w:right w:space="0" w:sz="0" w:val="nil"/>
-        <w:between w:space="0" w:sz="0" w:val="nil"/>
+        <w:top w:val="nil"/>
+        <w:left w:val="nil"/>
+        <w:bottom w:val="nil"/>
+        <w:right w:val="nil"/>
+        <w:between w:val="nil"/>
       </w:pBdr>
       <w:tabs>
-        <w:tab w:val="center" w:leader="none" w:pos="4252"/>
-        <w:tab w:val="right" w:leader="none" w:pos="8504"/>
+        <w:tab w:val="center" w:pos="4252"/>
+        <w:tab w:val="right" w:pos="8504"/>
       </w:tabs>
       <w:jc w:val="right"/>
       <w:rPr>
         <w:color w:val="000000"/>
       </w:rPr>
     </w:pPr>
-    <w:r>
-      <w:rPr>
-        <w:rtl w:val="0"/>
-      </w:rPr>
-    </w:r>
   </w:p>
 </w:ftr>
 </file>
 
+<file path=word/footnotes.xml><?xml version="1.0" encoding="utf-8"?>
+<w:footnotes xmlns:wpc="http://schemas.microsoft.com/office/word/2010/wordprocessingCanvas" xmlns:cx="http://schemas.microsoft.com/office/drawing/2014/chartex" xmlns:cx1="http://schemas.microsoft.com/office/drawing/2015/9/8/chartex" xmlns:cx2="http://schemas.microsoft.com/office/drawing/2015/10/21/chartex" xmlns:cx3="http://schemas.microsoft.com/office/drawing/2016/5/9/chartex" xmlns:cx4="http://schemas.microsoft.com/office/drawing/2016/5/10/chartex" xmlns:cx5="http://schemas.microsoft.com/office/drawing/2016/5/11/chartex" xmlns:cx6="http://schemas.microsoft.com/office/drawing/2016/5/12/chartex" xmlns:cx7="http://schemas.microsoft.com/office/drawing/2016/5/13/chartex" xmlns:cx8="http://schemas.microsoft.com/office/drawing/2016/5/14/chartex" xmlns:mc="http://schemas.openxmlformats.org/markup-compatibility/2006" xmlns:aink="http://schemas.microsoft.com/office/drawing/2016/ink" xmlns:am3d="http://schemas.microsoft.com/office/drawing/2017/model3d" xmlns:o="urn:schemas-microsoft-com:office:office" xmlns:oel="http://schemas.microsoft.com/office/2019/extlst" xmlns:r="http://schemas.openxmlformats.org/officeDocument/2006/relationships" xmlns:m="http://schemas.openxmlformats.org/officeDocument/2006/math" xmlns:v="urn:schemas-microsoft-com:vml" xmlns:wp14="http://schemas.microsoft.com/office/word/2010/wordprocessingDrawing" xmlns:wp="http://schemas.openxmlformats.org/drawingml/2006/wordprocessingDrawing" xmlns:w10="urn:schemas-microsoft-com:office:word" xmlns:w="http://schemas.openxmlformats.org/wordprocessingml/2006/main" xmlns:w14="http://schemas.microsoft.com/office/word/2010/wordml" xmlns:w15="http://schemas.microsoft.com/office/word/2012/wordml" xmlns:w16cex="http://schemas.microsoft.com/office/word/2018/wordml/cex" xmlns:w16cid="http://schemas.microsoft.com/office/word/2016/wordml/cid" xmlns:w16="http://schemas.microsoft.com/office/word/2018/wordml" xmlns:w16du="http://schemas.microsoft.com/office/word/2023/wordml/word16du" xmlns:w16sdtdh="http://schemas.microsoft.com/office/word/2020/wordml/sdtdatahash" xmlns:w16se="http://schemas.microsoft.com/office/word/2015/wordml/symex" xmlns:wpg="http://schemas.microsoft.com/office/word/2010/wordprocessingGroup" xmlns:wpi="http://schemas.microsoft.com/office/word/2010/wordprocessingInk" xmlns:wne="http://schemas.microsoft.com/office/word/2006/wordml" xmlns:wps="http://schemas.microsoft.com/office/word/2010/wordprocessingShape" mc:Ignorable="w14 w15 w16se w16cid w16 w16cex w16sdtdh w16du wp14">
+  <w:footnote w:type="separator" w:id="-1">
+    <w:p>
+      <w:r>
+        <w:separator/>
+      </w:r>
+    </w:p>
+  </w:footnote>
+  <w:footnote w:type="continuationSeparator" w:id="0">
+    <w:p>
+      <w:r>
+        <w:continuationSeparator/>
+      </w:r>
+    </w:p>
+  </w:footnote>
+</w:footnotes>
+</file>
+
 <file path=word/header1.xml><?xml version="1.0" encoding="utf-8"?>
-<w:hdr xmlns:mc="http://schemas.openxmlformats.org/markup-compatibility/2006" xmlns:o="urn:schemas-microsoft-com:office:office" xmlns:r="http://schemas.openxmlformats.org/officeDocument/2006/relationships" xmlns:m="http://schemas.openxmlformats.org/officeDocument/2006/math" xmlns:v="urn:schemas-microsoft-com:vml" xmlns:wp="http://schemas.openxmlformats.org/drawingml/2006/wordprocessingDrawing" xmlns:w10="urn:schemas-microsoft-com:office:word" xmlns:w="http://schemas.openxmlformats.org/wordprocessingml/2006/main" xmlns:wne="http://schemas.microsoft.com/office/word/2006/wordml" xmlns:sl="http://schemas.openxmlformats.org/schemaLibrary/2006/main" xmlns:a="http://schemas.openxmlformats.org/drawingml/2006/main" xmlns:pic="http://schemas.openxmlformats.org/drawingml/2006/picture" xmlns:c="http://schemas.openxmlformats.org/drawingml/2006/chart" xmlns:lc="http://schemas.openxmlformats.org/drawingml/2006/lockedCanvas" xmlns:dgm="http://schemas.openxmlformats.org/drawingml/2006/diagram" xmlns:wps="http://schemas.microsoft.com/office/word/2010/wordprocessingShape" xmlns:wpg="http://schemas.microsoft.com/office/word/2010/wordprocessingGroup" xmlns:w14="http://schemas.microsoft.com/office/word/2010/wordml" xmlns:w15="http://schemas.microsoft.com/office/word/2012/wordml">
+<w:hdr xmlns:wpc="http://schemas.microsoft.com/office/word/2010/wordprocessingCanvas" xmlns:cx="http://schemas.microsoft.com/office/drawing/2014/chartex" xmlns:cx1="http://schemas.microsoft.com/office/drawing/2015/9/8/chartex" xmlns:cx2="http://schemas.microsoft.com/office/drawing/2015/10/21/chartex" xmlns:cx3="http://schemas.microsoft.com/office/drawing/2016/5/9/chartex" xmlns:cx4="http://schemas.microsoft.com/office/drawing/2016/5/10/chartex" xmlns:cx5="http://schemas.microsoft.com/office/drawing/2016/5/11/chartex" xmlns:cx6="http://schemas.microsoft.com/office/drawing/2016/5/12/chartex" xmlns:cx7="http://schemas.microsoft.com/office/drawing/2016/5/13/chartex" xmlns:cx8="http://schemas.microsoft.com/office/drawing/2016/5/14/chartex" xmlns:mc="http://schemas.openxmlformats.org/markup-compatibility/2006" xmlns:aink="http://schemas.microsoft.com/office/drawing/2016/ink" xmlns:am3d="http://schemas.microsoft.com/office/drawing/2017/model3d" xmlns:o="urn:schemas-microsoft-com:office:office" xmlns:oel="http://schemas.microsoft.com/office/2019/extlst" xmlns:r="http://schemas.openxmlformats.org/officeDocument/2006/relationships" xmlns:m="http://schemas.openxmlformats.org/officeDocument/2006/math" xmlns:v="urn:schemas-microsoft-com:vml" xmlns:wp14="http://schemas.microsoft.com/office/word/2010/wordprocessingDrawing" xmlns:wp="http://schemas.openxmlformats.org/drawingml/2006/wordprocessingDrawing" xmlns:w10="urn:schemas-microsoft-com:office:word" xmlns:w="http://schemas.openxmlformats.org/wordprocessingml/2006/main" xmlns:w14="http://schemas.microsoft.com/office/word/2010/wordml" xmlns:w15="http://schemas.microsoft.com/office/word/2012/wordml" xmlns:w16cex="http://schemas.microsoft.com/office/word/2018/wordml/cex" xmlns:w16cid="http://schemas.microsoft.com/office/word/2016/wordml/cid" xmlns:w16="http://schemas.microsoft.com/office/word/2018/wordml" xmlns:w16du="http://schemas.microsoft.com/office/word/2023/wordml/word16du" xmlns:w16sdtdh="http://schemas.microsoft.com/office/word/2020/wordml/sdtdatahash" xmlns:w16se="http://schemas.microsoft.com/office/word/2015/wordml/symex" xmlns:wpg="http://schemas.microsoft.com/office/word/2010/wordprocessingGroup" xmlns:wpi="http://schemas.microsoft.com/office/word/2010/wordprocessingInk" xmlns:wne="http://schemas.microsoft.com/office/word/2006/wordml" xmlns:wps="http://schemas.microsoft.com/office/word/2010/wordprocessingShape" mc:Ignorable="w14 w15 w16se w16cid w16 w16cex w16sdtdh w16du wp14">
   <w:p>
     <w:pPr>
       <w:widowControl w:val="0"/>
       <w:pBdr>
-        <w:top w:space="0" w:sz="0" w:val="nil"/>
-        <w:left w:space="0" w:sz="0" w:val="nil"/>
-        <w:bottom w:space="0" w:sz="0" w:val="nil"/>
-        <w:right w:space="0" w:sz="0" w:val="nil"/>
-        <w:between w:space="0" w:sz="0" w:val="nil"/>
+        <w:top w:val="nil"/>
+        <w:left w:val="nil"/>
+        <w:bottom w:val="nil"/>
+        <w:right w:val="nil"/>
+        <w:between w:val="nil"/>
       </w:pBdr>
       <w:spacing w:line="276" w:lineRule="auto"/>
       <w:rPr>
-        <w:rFonts w:ascii="Arial" w:cs="Arial" w:eastAsia="Arial" w:hAnsi="Arial"/>
+        <w:rFonts w:ascii="Arial" w:eastAsia="Arial" w:hAnsi="Arial" w:cs="Arial"/>
         <w:sz w:val="24"/>
         <w:szCs w:val="24"/>
       </w:rPr>
     </w:pPr>
-    <w:r>
-      <w:rPr>
-        <w:rtl w:val="0"/>
-      </w:rPr>
-    </w:r>
   </w:p>
   <w:tbl>
     <w:tblPr>
-      <w:tblStyle w:val="Table2"/>
-      <w:tblW w:w="8820.0" w:type="dxa"/>
-      <w:jc w:val="left"/>
-      <w:tblInd w:w="-521.0" w:type="dxa"/>
+      <w:tblStyle w:val="a6"/>
+      <w:tblW w:w="8820" w:type="dxa"/>
+      <w:tblInd w:w="-521" w:type="dxa"/>
       <w:tblLayout w:type="fixed"/>
-      <w:tblLook w:val="0000"/>
+      <w:tblLook w:val="0000" w:firstRow="0" w:lastRow="0" w:firstColumn="0" w:lastColumn="0" w:noHBand="0" w:noVBand="0"/>
     </w:tblPr>
     <w:tblGrid>
       <w:gridCol w:w="8820"/>
-      <w:tblGridChange w:id="0">
-        <w:tblGrid>
-          <w:gridCol w:w="8820"/>
-        </w:tblGrid>
-      </w:tblGridChange>
     </w:tblGrid>
     <w:tr>
       <w:trPr>
-        <w:cantSplit w:val="0"/>
-        <w:trHeight w:val="506" w:hRule="atLeast"/>
-        <w:tblHeader w:val="0"/>
+        <w:trHeight w:val="506"/>
       </w:trPr>
       <w:tc>
         <w:tcPr>
-          <w:shd w:fill="auto" w:val="clear"/>
+          <w:tcW w:w="8820" w:type="dxa"/>
+          <w:shd w:val="clear" w:color="auto" w:fill="auto"/>
           <w:vAlign w:val="center"/>
         </w:tcPr>
         <w:p>
           <w:pPr>
             <w:jc w:val="center"/>
-            <w:rPr/>
           </w:pPr>
           <w:r>
             <w:rPr>
-              <w:rtl w:val="0"/>
+              <w:noProof/>
             </w:rPr>
-          </w:r>
-          <w:r>
             <w:drawing>
-              <wp:anchor allowOverlap="1" behindDoc="0" distB="0" distT="0" distL="114935" distR="114935" hidden="0" layoutInCell="1" locked="0" relativeHeight="0" simplePos="0">
+              <wp:anchor distT="0" distB="0" distL="114935" distR="114935" simplePos="0" relativeHeight="251658240" behindDoc="0" locked="0" layoutInCell="1" hidden="0" allowOverlap="1" wp14:anchorId="7E008C8D" wp14:editId="761D031E">
                 <wp:simplePos x="0" y="0"/>
                 <wp:positionH relativeFrom="column">
                   <wp:posOffset>2512060</wp:posOffset>
@@ -2426,19 +2353,20 @@
                   <wp:posOffset>0</wp:posOffset>
                 </wp:positionV>
                 <wp:extent cx="595630" cy="900430"/>
-                <wp:effectExtent b="0" l="0" r="0" t="0"/>
+                <wp:effectExtent l="0" t="0" r="0" b="0"/>
                 <wp:wrapNone/>
                 <wp:docPr id="25" name="image1.png"/>
-                <a:graphic>
+                <wp:cNvGraphicFramePr/>
+                <a:graphic xmlns:a="http://schemas.openxmlformats.org/drawingml/2006/main">
                   <a:graphicData uri="http://schemas.openxmlformats.org/drawingml/2006/picture">
-                    <pic:pic>
+                    <pic:pic xmlns:pic="http://schemas.openxmlformats.org/drawingml/2006/picture">
                       <pic:nvPicPr>
                         <pic:cNvPr id="0" name="image1.png"/>
                         <pic:cNvPicPr preferRelativeResize="0"/>
                       </pic:nvPicPr>
                       <pic:blipFill>
                         <a:blip r:embed="rId1"/>
-                        <a:srcRect b="0" l="0" r="0" t="0"/>
+                        <a:srcRect/>
                         <a:stretch>
                           <a:fillRect/>
                         </a:stretch>
@@ -2448,7 +2376,9 @@
                           <a:off x="0" y="0"/>
                           <a:ext cx="595630" cy="900430"/>
                         </a:xfrm>
-                        <a:prstGeom prst="rect"/>
+                        <a:prstGeom prst="rect">
+                          <a:avLst/>
+                        </a:prstGeom>
                         <a:ln/>
                       </pic:spPr>
                     </pic:pic>
@@ -2464,32 +2394,120 @@
   <w:p>
     <w:pPr>
       <w:pBdr>
-        <w:top w:space="0" w:sz="0" w:val="nil"/>
-        <w:left w:space="0" w:sz="0" w:val="nil"/>
-        <w:bottom w:space="0" w:sz="0" w:val="nil"/>
-        <w:right w:space="0" w:sz="0" w:val="nil"/>
-        <w:between w:space="0" w:sz="0" w:val="nil"/>
+        <w:top w:val="nil"/>
+        <w:left w:val="nil"/>
+        <w:bottom w:val="nil"/>
+        <w:right w:val="nil"/>
+        <w:between w:val="nil"/>
       </w:pBdr>
       <w:tabs>
-        <w:tab w:val="center" w:leader="none" w:pos="4252"/>
-        <w:tab w:val="right" w:leader="none" w:pos="8504"/>
+        <w:tab w:val="center" w:pos="4252"/>
+        <w:tab w:val="right" w:pos="8504"/>
       </w:tabs>
       <w:rPr>
         <w:color w:val="000000"/>
       </w:rPr>
     </w:pPr>
-    <w:r>
-      <w:rPr>
-        <w:rtl w:val="0"/>
-      </w:rPr>
-    </w:r>
   </w:p>
 </w:hdr>
 </file>
 
 <file path=word/numbering.xml><?xml version="1.0" encoding="utf-8"?>
-<w:numbering xmlns:mc="http://schemas.openxmlformats.org/markup-compatibility/2006" xmlns:o="urn:schemas-microsoft-com:office:office" xmlns:r="http://schemas.openxmlformats.org/officeDocument/2006/relationships" xmlns:m="http://schemas.openxmlformats.org/officeDocument/2006/math" xmlns:v="urn:schemas-microsoft-com:vml" xmlns:wp="http://schemas.openxmlformats.org/drawingml/2006/wordprocessingDrawing" xmlns:w10="urn:schemas-microsoft-com:office:word" xmlns:w="http://schemas.openxmlformats.org/wordprocessingml/2006/main" xmlns:wne="http://schemas.microsoft.com/office/word/2006/wordml" xmlns:sl="http://schemas.openxmlformats.org/schemaLibrary/2006/main" xmlns:a="http://schemas.openxmlformats.org/drawingml/2006/main" xmlns:pic="http://schemas.openxmlformats.org/drawingml/2006/picture" xmlns:c="http://schemas.openxmlformats.org/drawingml/2006/chart" xmlns:lc="http://schemas.openxmlformats.org/drawingml/2006/lockedCanvas" xmlns:dgm="http://schemas.openxmlformats.org/drawingml/2006/diagram" xmlns:wps="http://schemas.microsoft.com/office/word/2010/wordprocessingShape" xmlns:wpg="http://schemas.microsoft.com/office/word/2010/wordprocessingGroup" xmlns:w14="http://schemas.microsoft.com/office/word/2010/wordml" xmlns:w15="http://schemas.microsoft.com/office/word/2012/wordml">
-  <w:abstractNum w:abstractNumId="1">
+<w:numbering xmlns:wpc="http://schemas.microsoft.com/office/word/2010/wordprocessingCanvas" xmlns:cx="http://schemas.microsoft.com/office/drawing/2014/chartex" xmlns:cx1="http://schemas.microsoft.com/office/drawing/2015/9/8/chartex" xmlns:cx2="http://schemas.microsoft.com/office/drawing/2015/10/21/chartex" xmlns:cx3="http://schemas.microsoft.com/office/drawing/2016/5/9/chartex" xmlns:cx4="http://schemas.microsoft.com/office/drawing/2016/5/10/chartex" xmlns:cx5="http://schemas.microsoft.com/office/drawing/2016/5/11/chartex" xmlns:cx6="http://schemas.microsoft.com/office/drawing/2016/5/12/chartex" xmlns:cx7="http://schemas.microsoft.com/office/drawing/2016/5/13/chartex" xmlns:cx8="http://schemas.microsoft.com/office/drawing/2016/5/14/chartex" xmlns:mc="http://schemas.openxmlformats.org/markup-compatibility/2006" xmlns:aink="http://schemas.microsoft.com/office/drawing/2016/ink" xmlns:am3d="http://schemas.microsoft.com/office/drawing/2017/model3d" xmlns:o="urn:schemas-microsoft-com:office:office" xmlns:oel="http://schemas.microsoft.com/office/2019/extlst" xmlns:r="http://schemas.openxmlformats.org/officeDocument/2006/relationships" xmlns:m="http://schemas.openxmlformats.org/officeDocument/2006/math" xmlns:v="urn:schemas-microsoft-com:vml" xmlns:wp14="http://schemas.microsoft.com/office/word/2010/wordprocessingDrawing" xmlns:wp="http://schemas.openxmlformats.org/drawingml/2006/wordprocessingDrawing" xmlns:w10="urn:schemas-microsoft-com:office:word" xmlns:w="http://schemas.openxmlformats.org/wordprocessingml/2006/main" xmlns:w14="http://schemas.microsoft.com/office/word/2010/wordml" xmlns:w15="http://schemas.microsoft.com/office/word/2012/wordml" xmlns:w16cex="http://schemas.microsoft.com/office/word/2018/wordml/cex" xmlns:w16cid="http://schemas.microsoft.com/office/word/2016/wordml/cid" xmlns:w16="http://schemas.microsoft.com/office/word/2018/wordml" xmlns:w16du="http://schemas.microsoft.com/office/word/2023/wordml/word16du" xmlns:w16sdtdh="http://schemas.microsoft.com/office/word/2020/wordml/sdtdatahash" xmlns:w16se="http://schemas.microsoft.com/office/word/2015/wordml/symex" xmlns:wpg="http://schemas.microsoft.com/office/word/2010/wordprocessingGroup" xmlns:wpi="http://schemas.microsoft.com/office/word/2010/wordprocessingInk" xmlns:wne="http://schemas.microsoft.com/office/word/2006/wordml" xmlns:wps="http://schemas.microsoft.com/office/word/2010/wordprocessingShape" mc:Ignorable="w14 w15 w16se w16cid w16 w16cex w16sdtdh w16du wp14">
+  <w:abstractNum w:abstractNumId="0" w15:restartNumberingAfterBreak="0">
+    <w:nsid w:val="4BD32F16"/>
+    <w:multiLevelType w:val="multilevel"/>
+    <w:tmpl w:val="59BCF26A"/>
+    <w:lvl w:ilvl="0">
+      <w:start w:val="1"/>
+      <w:numFmt w:val="decimal"/>
+      <w:pStyle w:val="Ttulo1"/>
+      <w:lvlText w:val=""/>
+      <w:lvlJc w:val="left"/>
+      <w:pPr>
+        <w:ind w:left="0" w:firstLine="0"/>
+      </w:pPr>
+    </w:lvl>
+    <w:lvl w:ilvl="1">
+      <w:start w:val="1"/>
+      <w:numFmt w:val="decimal"/>
+      <w:pStyle w:val="Ttulo2"/>
+      <w:lvlText w:val=""/>
+      <w:lvlJc w:val="left"/>
+      <w:pPr>
+        <w:ind w:left="0" w:firstLine="0"/>
+      </w:pPr>
+    </w:lvl>
+    <w:lvl w:ilvl="2">
+      <w:start w:val="1"/>
+      <w:numFmt w:val="decimal"/>
+      <w:pStyle w:val="Ttulo3"/>
+      <w:lvlText w:val=""/>
+      <w:lvlJc w:val="left"/>
+      <w:pPr>
+        <w:ind w:left="0" w:firstLine="0"/>
+      </w:pPr>
+    </w:lvl>
+    <w:lvl w:ilvl="3">
+      <w:start w:val="1"/>
+      <w:numFmt w:val="decimal"/>
+      <w:pStyle w:val="Ttulo4"/>
+      <w:lvlText w:val=""/>
+      <w:lvlJc w:val="left"/>
+      <w:pPr>
+        <w:ind w:left="0" w:firstLine="0"/>
+      </w:pPr>
+    </w:lvl>
+    <w:lvl w:ilvl="4">
+      <w:start w:val="1"/>
+      <w:numFmt w:val="decimal"/>
+      <w:lvlText w:val=""/>
+      <w:lvlJc w:val="left"/>
+      <w:pPr>
+        <w:ind w:left="0" w:firstLine="0"/>
+      </w:pPr>
+    </w:lvl>
+    <w:lvl w:ilvl="5">
+      <w:start w:val="1"/>
+      <w:numFmt w:val="decimal"/>
+      <w:lvlText w:val=""/>
+      <w:lvlJc w:val="left"/>
+      <w:pPr>
+        <w:ind w:left="0" w:firstLine="0"/>
+      </w:pPr>
+    </w:lvl>
+    <w:lvl w:ilvl="6">
+      <w:start w:val="1"/>
+      <w:numFmt w:val="decimal"/>
+      <w:lvlText w:val=""/>
+      <w:lvlJc w:val="left"/>
+      <w:pPr>
+        <w:ind w:left="0" w:firstLine="0"/>
+      </w:pPr>
+    </w:lvl>
+    <w:lvl w:ilvl="7">
+      <w:start w:val="1"/>
+      <w:numFmt w:val="decimal"/>
+      <w:lvlText w:val=""/>
+      <w:lvlJc w:val="left"/>
+      <w:pPr>
+        <w:ind w:left="0" w:firstLine="0"/>
+      </w:pPr>
+    </w:lvl>
+    <w:lvl w:ilvl="8">
+      <w:start w:val="1"/>
+      <w:numFmt w:val="decimal"/>
+      <w:lvlText w:val=""/>
+      <w:lvlJc w:val="left"/>
+      <w:pPr>
+        <w:ind w:left="0" w:firstLine="0"/>
+      </w:pPr>
+    </w:lvl>
+  </w:abstractNum>
+  <w:abstractNum w:abstractNumId="1" w15:restartNumberingAfterBreak="0">
+    <w:nsid w:val="5D8041E8"/>
+    <w:multiLevelType w:val="multilevel"/>
+    <w:tmpl w:val="51605C5C"/>
     <w:lvl w:ilvl="0">
       <w:start w:val="1"/>
       <w:numFmt w:val="decimal"/>
@@ -2498,7 +2516,6 @@
       <w:pPr>
         <w:ind w:left="0" w:firstLine="0"/>
       </w:pPr>
-      <w:rPr/>
     </w:lvl>
     <w:lvl w:ilvl="1">
       <w:start w:val="1"/>
@@ -2508,100 +2525,8 @@
       <w:pPr>
         <w:ind w:left="0" w:firstLine="0"/>
       </w:pPr>
-      <w:rPr/>
-    </w:lvl>
-    <w:lvl w:ilvl="2">
-      <w:start w:val="1"/>
-      <w:numFmt w:val="decimal"/>
-      <w:lvlText w:val=""/>
-      <w:lvlJc w:val="left"/>
-      <w:pPr>
-        <w:ind w:left="0" w:firstLine="0"/>
-      </w:pPr>
-      <w:rPr/>
-    </w:lvl>
-    <w:lvl w:ilvl="3">
-      <w:start w:val="1"/>
-      <w:numFmt w:val="decimal"/>
-      <w:lvlText w:val=""/>
-      <w:lvlJc w:val="left"/>
-      <w:pPr>
-        <w:ind w:left="0" w:firstLine="0"/>
-      </w:pPr>
-      <w:rPr/>
-    </w:lvl>
-    <w:lvl w:ilvl="4">
-      <w:start w:val="1"/>
-      <w:numFmt w:val="decimal"/>
-      <w:lvlText w:val=""/>
-      <w:lvlJc w:val="left"/>
-      <w:pPr>
-        <w:ind w:left="0" w:firstLine="0"/>
-      </w:pPr>
-      <w:rPr/>
-    </w:lvl>
-    <w:lvl w:ilvl="5">
-      <w:start w:val="1"/>
-      <w:numFmt w:val="decimal"/>
-      <w:lvlText w:val=""/>
-      <w:lvlJc w:val="left"/>
-      <w:pPr>
-        <w:ind w:left="0" w:firstLine="0"/>
-      </w:pPr>
-      <w:rPr/>
-    </w:lvl>
-    <w:lvl w:ilvl="6">
-      <w:start w:val="1"/>
-      <w:numFmt w:val="decimal"/>
-      <w:lvlText w:val=""/>
-      <w:lvlJc w:val="left"/>
-      <w:pPr>
-        <w:ind w:left="0" w:firstLine="0"/>
-      </w:pPr>
-      <w:rPr/>
-    </w:lvl>
-    <w:lvl w:ilvl="7">
-      <w:start w:val="1"/>
-      <w:numFmt w:val="decimal"/>
-      <w:lvlText w:val=""/>
-      <w:lvlJc w:val="left"/>
-      <w:pPr>
-        <w:ind w:left="0" w:firstLine="0"/>
-      </w:pPr>
-      <w:rPr/>
-    </w:lvl>
-    <w:lvl w:ilvl="8">
-      <w:start w:val="1"/>
-      <w:numFmt w:val="decimal"/>
-      <w:lvlText w:val=""/>
-      <w:lvlJc w:val="left"/>
-      <w:pPr>
-        <w:ind w:left="0" w:firstLine="0"/>
-      </w:pPr>
-      <w:rPr/>
-    </w:lvl>
-  </w:abstractNum>
-  <w:abstractNum w:abstractNumId="2">
-    <w:lvl w:ilvl="0">
-      <w:start w:val="1"/>
-      <w:numFmt w:val="decimal"/>
-      <w:lvlText w:val=""/>
-      <w:lvlJc w:val="left"/>
-      <w:pPr>
-        <w:ind w:left="0" w:firstLine="0"/>
-      </w:pPr>
-      <w:rPr/>
-    </w:lvl>
-    <w:lvl w:ilvl="1">
-      <w:start w:val="1"/>
-      <w:numFmt w:val="decimal"/>
-      <w:lvlText w:val=""/>
-      <w:lvlJc w:val="left"/>
-      <w:pPr>
-        <w:ind w:left="0" w:firstLine="0"/>
-      </w:pPr>
       <w:rPr>
-        <w:rFonts w:ascii="Times New Roman" w:cs="Times New Roman" w:eastAsia="Times New Roman" w:hAnsi="Times New Roman"/>
+        <w:rFonts w:ascii="Times New Roman" w:eastAsia="Times New Roman" w:hAnsi="Times New Roman" w:cs="Times New Roman"/>
         <w:color w:val="000000"/>
         <w:sz w:val="24"/>
         <w:szCs w:val="24"/>
@@ -2615,7 +2540,6 @@
       <w:pPr>
         <w:ind w:left="0" w:firstLine="0"/>
       </w:pPr>
-      <w:rPr/>
     </w:lvl>
     <w:lvl w:ilvl="3">
       <w:start w:val="1"/>
@@ -2625,7 +2549,6 @@
       <w:pPr>
         <w:ind w:left="0" w:firstLine="0"/>
       </w:pPr>
-      <w:rPr/>
     </w:lvl>
     <w:lvl w:ilvl="4">
       <w:start w:val="1"/>
@@ -2635,7 +2558,6 @@
       <w:pPr>
         <w:ind w:left="0" w:firstLine="0"/>
       </w:pPr>
-      <w:rPr/>
     </w:lvl>
     <w:lvl w:ilvl="5">
       <w:start w:val="1"/>
@@ -2645,7 +2567,6 @@
       <w:pPr>
         <w:ind w:left="0" w:firstLine="0"/>
       </w:pPr>
-      <w:rPr/>
     </w:lvl>
     <w:lvl w:ilvl="6">
       <w:start w:val="1"/>
@@ -2655,7 +2576,6 @@
       <w:pPr>
         <w:ind w:left="0" w:firstLine="0"/>
       </w:pPr>
-      <w:rPr/>
     </w:lvl>
     <w:lvl w:ilvl="7">
       <w:start w:val="1"/>
@@ -2665,7 +2585,6 @@
       <w:pPr>
         <w:ind w:left="0" w:firstLine="0"/>
       </w:pPr>
-      <w:rPr/>
     </w:lvl>
     <w:lvl w:ilvl="8">
       <w:start w:val="1"/>
@@ -2675,219 +2594,423 @@
       <w:pPr>
         <w:ind w:left="0" w:firstLine="0"/>
       </w:pPr>
-      <w:rPr/>
     </w:lvl>
   </w:abstractNum>
-  <w:num w:numId="1">
+  <w:num w:numId="1" w16cid:durableId="1753892519">
+    <w:abstractNumId w:val="0"/>
+  </w:num>
+  <w:num w:numId="2" w16cid:durableId="911812479">
     <w:abstractNumId w:val="1"/>
-  </w:num>
-  <w:num w:numId="2">
-    <w:abstractNumId w:val="2"/>
   </w:num>
 </w:numbering>
 </file>
 
 <file path=word/styles.xml><?xml version="1.0" encoding="utf-8"?>
-<w:styles xmlns:mc="http://schemas.openxmlformats.org/markup-compatibility/2006" xmlns:o="urn:schemas-microsoft-com:office:office" xmlns:r="http://schemas.openxmlformats.org/officeDocument/2006/relationships" xmlns:m="http://schemas.openxmlformats.org/officeDocument/2006/math" xmlns:v="urn:schemas-microsoft-com:vml" xmlns:wp="http://schemas.openxmlformats.org/drawingml/2006/wordprocessingDrawing" xmlns:w10="urn:schemas-microsoft-com:office:word" xmlns:w="http://schemas.openxmlformats.org/wordprocessingml/2006/main" xmlns:wne="http://schemas.microsoft.com/office/word/2006/wordml" xmlns:sl="http://schemas.openxmlformats.org/schemaLibrary/2006/main" xmlns:a="http://schemas.openxmlformats.org/drawingml/2006/main" xmlns:pic="http://schemas.openxmlformats.org/drawingml/2006/picture" xmlns:c="http://schemas.openxmlformats.org/drawingml/2006/chart" xmlns:lc="http://schemas.openxmlformats.org/drawingml/2006/lockedCanvas" xmlns:dgm="http://schemas.openxmlformats.org/drawingml/2006/diagram" xmlns:wps="http://schemas.microsoft.com/office/word/2010/wordprocessingShape" xmlns:wpg="http://schemas.microsoft.com/office/word/2010/wordprocessingGroup" xmlns:w14="http://schemas.microsoft.com/office/word/2010/wordml" xmlns:w15="http://schemas.microsoft.com/office/word/2012/wordml">
+<w:styles xmlns:mc="http://schemas.openxmlformats.org/markup-compatibility/2006" xmlns:r="http://schemas.openxmlformats.org/officeDocument/2006/relationships" xmlns:w="http://schemas.openxmlformats.org/wordprocessingml/2006/main" xmlns:w14="http://schemas.microsoft.com/office/word/2010/wordml" xmlns:w15="http://schemas.microsoft.com/office/word/2012/wordml" xmlns:w16cex="http://schemas.microsoft.com/office/word/2018/wordml/cex" xmlns:w16cid="http://schemas.microsoft.com/office/word/2016/wordml/cid" xmlns:w16="http://schemas.microsoft.com/office/word/2018/wordml" xmlns:w16du="http://schemas.microsoft.com/office/word/2023/wordml/word16du" xmlns:w16sdtdh="http://schemas.microsoft.com/office/word/2020/wordml/sdtdatahash" xmlns:w16se="http://schemas.microsoft.com/office/word/2015/wordml/symex" mc:Ignorable="w14 w15 w16se w16cid w16 w16cex w16sdtdh w16du">
   <w:docDefaults>
     <w:rPrDefault>
       <w:rPr>
-        <w:lang w:val="pt-BR"/>
+        <w:rFonts w:ascii="Times New Roman" w:eastAsia="Times New Roman" w:hAnsi="Times New Roman" w:cs="Times New Roman"/>
+        <w:lang w:val="pt-BR" w:eastAsia="zh-CN" w:bidi="ar-SA"/>
       </w:rPr>
     </w:rPrDefault>
-    <w:pPrDefault>
-      <w:pPr/>
-    </w:pPrDefault>
+    <w:pPrDefault/>
   </w:docDefaults>
-  <w:style w:type="paragraph" w:styleId="Normal" w:default="1">
-    <w:name w:val="normal"/>
-  </w:style>
-  <w:style w:type="table" w:styleId="TableNormal" w:default="1">
-    <w:name w:val="Table Normal"/>
-  </w:style>
-  <w:style w:type="paragraph" w:styleId="Heading1">
-    <w:name w:val="heading 1"/>
-    <w:basedOn w:val="Normal"/>
-    <w:next w:val="Normal"/>
-    <w:pPr>
-      <w:keepNext w:val="1"/>
-      <w:ind w:left="0" w:firstLine="0"/>
-      <w:jc w:val="right"/>
-    </w:pPr>
-    <w:rPr>
-      <w:rFonts w:ascii="Arial" w:cs="Arial" w:eastAsia="Arial" w:hAnsi="Arial"/>
-      <w:sz w:val="24"/>
-      <w:szCs w:val="24"/>
-    </w:rPr>
-  </w:style>
-  <w:style w:type="paragraph" w:styleId="Heading2">
-    <w:name w:val="heading 2"/>
-    <w:basedOn w:val="Normal"/>
-    <w:next w:val="Normal"/>
-    <w:pPr>
-      <w:keepNext w:val="1"/>
-      <w:ind w:left="0" w:firstLine="0"/>
-      <w:jc w:val="both"/>
-    </w:pPr>
-    <w:rPr>
-      <w:rFonts w:ascii="Arial" w:cs="Arial" w:eastAsia="Arial" w:hAnsi="Arial"/>
-      <w:sz w:val="24"/>
-      <w:szCs w:val="24"/>
-    </w:rPr>
-  </w:style>
-  <w:style w:type="paragraph" w:styleId="Heading3">
-    <w:name w:val="heading 3"/>
-    <w:basedOn w:val="Normal"/>
-    <w:next w:val="Normal"/>
-    <w:pPr>
-      <w:keepNext w:val="1"/>
-      <w:ind w:left="0" w:firstLine="0"/>
-      <w:jc w:val="center"/>
-    </w:pPr>
-    <w:rPr>
-      <w:rFonts w:ascii="Arial" w:cs="Arial" w:eastAsia="Arial" w:hAnsi="Arial"/>
-      <w:sz w:val="24"/>
-      <w:szCs w:val="24"/>
-    </w:rPr>
-  </w:style>
-  <w:style w:type="paragraph" w:styleId="Heading4">
-    <w:name w:val="heading 4"/>
-    <w:basedOn w:val="Normal"/>
-    <w:next w:val="Normal"/>
-    <w:pPr>
-      <w:keepNext w:val="1"/>
-      <w:ind w:left="0" w:firstLine="0"/>
-      <w:jc w:val="center"/>
-    </w:pPr>
-    <w:rPr>
-      <w:b w:val="1"/>
-      <w:smallCaps w:val="1"/>
-    </w:rPr>
-  </w:style>
-  <w:style w:type="paragraph" w:styleId="Heading5">
-    <w:name w:val="heading 5"/>
-    <w:basedOn w:val="Normal"/>
-    <w:next w:val="Normal"/>
-    <w:pPr>
-      <w:keepNext w:val="1"/>
-      <w:keepLines w:val="1"/>
-      <w:pageBreakBefore w:val="0"/>
-      <w:widowControl w:val="1"/>
-      <w:pBdr>
-        <w:top w:space="0" w:sz="0" w:val="nil"/>
-        <w:left w:space="0" w:sz="0" w:val="nil"/>
-        <w:bottom w:space="0" w:sz="0" w:val="nil"/>
-        <w:right w:space="0" w:sz="0" w:val="nil"/>
-        <w:between w:space="0" w:sz="0" w:val="nil"/>
-      </w:pBdr>
-      <w:shd w:fill="auto" w:val="clear"/>
-      <w:spacing w:after="40" w:before="220" w:line="240" w:lineRule="auto"/>
-      <w:ind w:left="0" w:right="0" w:firstLine="0"/>
-      <w:jc w:val="left"/>
-    </w:pPr>
-    <w:rPr>
-      <w:rFonts w:ascii="Times New Roman" w:cs="Times New Roman" w:eastAsia="Times New Roman" w:hAnsi="Times New Roman"/>
-      <w:b w:val="1"/>
-      <w:i w:val="0"/>
-      <w:smallCaps w:val="0"/>
-      <w:strike w:val="0"/>
-      <w:color w:val="000000"/>
-      <w:sz w:val="22"/>
-      <w:szCs w:val="22"/>
-      <w:u w:val="none"/>
-      <w:shd w:fill="auto" w:val="clear"/>
-      <w:vertAlign w:val="baseline"/>
-    </w:rPr>
-  </w:style>
-  <w:style w:type="paragraph" w:styleId="Heading6">
-    <w:name w:val="heading 6"/>
-    <w:basedOn w:val="Normal"/>
-    <w:next w:val="Normal"/>
-    <w:pPr>
-      <w:keepNext w:val="1"/>
-      <w:keepLines w:val="1"/>
-      <w:pageBreakBefore w:val="0"/>
-      <w:widowControl w:val="1"/>
-      <w:pBdr>
-        <w:top w:space="0" w:sz="0" w:val="nil"/>
-        <w:left w:space="0" w:sz="0" w:val="nil"/>
-        <w:bottom w:space="0" w:sz="0" w:val="nil"/>
-        <w:right w:space="0" w:sz="0" w:val="nil"/>
-        <w:between w:space="0" w:sz="0" w:val="nil"/>
-      </w:pBdr>
-      <w:shd w:fill="auto" w:val="clear"/>
-      <w:spacing w:after="40" w:before="200" w:line="240" w:lineRule="auto"/>
-      <w:ind w:left="0" w:right="0" w:firstLine="0"/>
-      <w:jc w:val="left"/>
-    </w:pPr>
-    <w:rPr>
-      <w:rFonts w:ascii="Times New Roman" w:cs="Times New Roman" w:eastAsia="Times New Roman" w:hAnsi="Times New Roman"/>
-      <w:b w:val="1"/>
-      <w:i w:val="0"/>
-      <w:smallCaps w:val="0"/>
-      <w:strike w:val="0"/>
-      <w:color w:val="000000"/>
-      <w:sz w:val="20"/>
-      <w:szCs w:val="20"/>
-      <w:u w:val="none"/>
-      <w:shd w:fill="auto" w:val="clear"/>
-      <w:vertAlign w:val="baseline"/>
-    </w:rPr>
-  </w:style>
-  <w:style w:type="paragraph" w:styleId="Title">
-    <w:name w:val="Title"/>
-    <w:basedOn w:val="Normal"/>
-    <w:next w:val="Normal"/>
-    <w:pPr>
-      <w:keepNext w:val="1"/>
-      <w:keepLines w:val="1"/>
-      <w:pageBreakBefore w:val="0"/>
-      <w:widowControl w:val="1"/>
-      <w:pBdr>
-        <w:top w:space="0" w:sz="0" w:val="nil"/>
-        <w:left w:space="0" w:sz="0" w:val="nil"/>
-        <w:bottom w:space="0" w:sz="0" w:val="nil"/>
-        <w:right w:space="0" w:sz="0" w:val="nil"/>
-        <w:between w:space="0" w:sz="0" w:val="nil"/>
-      </w:pBdr>
-      <w:shd w:fill="auto" w:val="clear"/>
-      <w:spacing w:after="120" w:before="480" w:line="240" w:lineRule="auto"/>
-      <w:ind w:left="0" w:right="0" w:firstLine="0"/>
-      <w:jc w:val="left"/>
-    </w:pPr>
-    <w:rPr>
-      <w:rFonts w:ascii="Times New Roman" w:cs="Times New Roman" w:eastAsia="Times New Roman" w:hAnsi="Times New Roman"/>
-      <w:b w:val="1"/>
-      <w:i w:val="0"/>
-      <w:smallCaps w:val="0"/>
-      <w:strike w:val="0"/>
-      <w:color w:val="000000"/>
-      <w:sz w:val="72"/>
-      <w:szCs w:val="72"/>
-      <w:u w:val="none"/>
-      <w:shd w:fill="auto" w:val="clear"/>
-      <w:vertAlign w:val="baseline"/>
-    </w:rPr>
-  </w:style>
-  <w:style w:type="paragraph" w:styleId="Normal" w:default="1">
+  <w:latentStyles w:defLockedState="0" w:defUIPriority="99" w:defSemiHidden="0" w:defUnhideWhenUsed="0" w:defQFormat="0" w:count="376">
+    <w:lsdException w:name="Normal" w:uiPriority="0" w:qFormat="1"/>
+    <w:lsdException w:name="heading 1" w:uiPriority="9" w:qFormat="1"/>
+    <w:lsdException w:name="heading 2" w:semiHidden="1" w:uiPriority="9" w:unhideWhenUsed="1" w:qFormat="1"/>
+    <w:lsdException w:name="heading 3" w:semiHidden="1" w:uiPriority="9" w:unhideWhenUsed="1" w:qFormat="1"/>
+    <w:lsdException w:name="heading 4" w:semiHidden="1" w:uiPriority="9" w:unhideWhenUsed="1" w:qFormat="1"/>
+    <w:lsdException w:name="heading 5" w:semiHidden="1" w:uiPriority="9" w:unhideWhenUsed="1" w:qFormat="1"/>
+    <w:lsdException w:name="heading 6" w:semiHidden="1" w:uiPriority="9" w:unhideWhenUsed="1" w:qFormat="1"/>
+    <w:lsdException w:name="heading 7" w:semiHidden="1" w:uiPriority="9" w:unhideWhenUsed="1" w:qFormat="1"/>
+    <w:lsdException w:name="heading 8" w:semiHidden="1" w:uiPriority="9" w:unhideWhenUsed="1" w:qFormat="1"/>
+    <w:lsdException w:name="heading 9" w:semiHidden="1" w:uiPriority="9" w:unhideWhenUsed="1" w:qFormat="1"/>
+    <w:lsdException w:name="index 1" w:semiHidden="1" w:unhideWhenUsed="1"/>
+    <w:lsdException w:name="index 2" w:semiHidden="1" w:unhideWhenUsed="1"/>
+    <w:lsdException w:name="index 3" w:semiHidden="1" w:unhideWhenUsed="1"/>
+    <w:lsdException w:name="index 4" w:semiHidden="1" w:unhideWhenUsed="1"/>
+    <w:lsdException w:name="index 5" w:semiHidden="1" w:unhideWhenUsed="1"/>
+    <w:lsdException w:name="index 6" w:semiHidden="1" w:unhideWhenUsed="1"/>
+    <w:lsdException w:name="index 7" w:semiHidden="1" w:unhideWhenUsed="1"/>
+    <w:lsdException w:name="index 8" w:semiHidden="1" w:unhideWhenUsed="1"/>
+    <w:lsdException w:name="index 9" w:semiHidden="1" w:unhideWhenUsed="1"/>
+    <w:lsdException w:name="toc 1" w:semiHidden="1" w:uiPriority="39" w:unhideWhenUsed="1"/>
+    <w:lsdException w:name="toc 2" w:semiHidden="1" w:uiPriority="39" w:unhideWhenUsed="1"/>
+    <w:lsdException w:name="toc 3" w:semiHidden="1" w:uiPriority="39" w:unhideWhenUsed="1"/>
+    <w:lsdException w:name="toc 4" w:semiHidden="1" w:uiPriority="39" w:unhideWhenUsed="1"/>
+    <w:lsdException w:name="toc 5" w:semiHidden="1" w:uiPriority="39" w:unhideWhenUsed="1"/>
+    <w:lsdException w:name="toc 6" w:semiHidden="1" w:uiPriority="39" w:unhideWhenUsed="1"/>
+    <w:lsdException w:name="toc 7" w:semiHidden="1" w:uiPriority="39" w:unhideWhenUsed="1"/>
+    <w:lsdException w:name="toc 8" w:semiHidden="1" w:uiPriority="39" w:unhideWhenUsed="1"/>
+    <w:lsdException w:name="toc 9" w:semiHidden="1" w:uiPriority="39" w:unhideWhenUsed="1"/>
+    <w:lsdException w:name="Normal Indent" w:semiHidden="1" w:unhideWhenUsed="1"/>
+    <w:lsdException w:name="footnote text" w:semiHidden="1" w:unhideWhenUsed="1"/>
+    <w:lsdException w:name="annotation text" w:semiHidden="1" w:unhideWhenUsed="1"/>
+    <w:lsdException w:name="header" w:semiHidden="1" w:unhideWhenUsed="1"/>
+    <w:lsdException w:name="footer" w:semiHidden="1" w:unhideWhenUsed="1"/>
+    <w:lsdException w:name="index heading" w:semiHidden="1" w:unhideWhenUsed="1"/>
+    <w:lsdException w:name="caption" w:semiHidden="1" w:uiPriority="35" w:unhideWhenUsed="1" w:qFormat="1"/>
+    <w:lsdException w:name="table of figures" w:semiHidden="1" w:unhideWhenUsed="1"/>
+    <w:lsdException w:name="envelope address" w:semiHidden="1" w:unhideWhenUsed="1"/>
+    <w:lsdException w:name="envelope return" w:semiHidden="1" w:unhideWhenUsed="1"/>
+    <w:lsdException w:name="footnote reference" w:semiHidden="1" w:unhideWhenUsed="1"/>
+    <w:lsdException w:name="annotation reference" w:semiHidden="1" w:unhideWhenUsed="1"/>
+    <w:lsdException w:name="line number" w:semiHidden="1" w:unhideWhenUsed="1"/>
+    <w:lsdException w:name="page number" w:semiHidden="1" w:unhideWhenUsed="1"/>
+    <w:lsdException w:name="endnote reference" w:semiHidden="1" w:unhideWhenUsed="1"/>
+    <w:lsdException w:name="endnote text" w:semiHidden="1" w:unhideWhenUsed="1"/>
+    <w:lsdException w:name="table of authorities" w:semiHidden="1" w:unhideWhenUsed="1"/>
+    <w:lsdException w:name="macro" w:semiHidden="1" w:unhideWhenUsed="1"/>
+    <w:lsdException w:name="toa heading" w:semiHidden="1" w:unhideWhenUsed="1"/>
+    <w:lsdException w:name="List" w:semiHidden="1" w:unhideWhenUsed="1"/>
+    <w:lsdException w:name="List Bullet" w:semiHidden="1" w:unhideWhenUsed="1"/>
+    <w:lsdException w:name="List Number" w:semiHidden="1" w:unhideWhenUsed="1"/>
+    <w:lsdException w:name="List 2" w:semiHidden="1" w:unhideWhenUsed="1"/>
+    <w:lsdException w:name="List 3" w:semiHidden="1" w:unhideWhenUsed="1"/>
+    <w:lsdException w:name="List 4" w:semiHidden="1" w:unhideWhenUsed="1"/>
+    <w:lsdException w:name="List 5" w:semiHidden="1" w:unhideWhenUsed="1"/>
+    <w:lsdException w:name="List Bullet 2" w:semiHidden="1" w:unhideWhenUsed="1"/>
+    <w:lsdException w:name="List Bullet 3" w:semiHidden="1" w:unhideWhenUsed="1"/>
+    <w:lsdException w:name="List Bullet 4" w:semiHidden="1" w:unhideWhenUsed="1"/>
+    <w:lsdException w:name="List Bullet 5" w:semiHidden="1" w:unhideWhenUsed="1"/>
+    <w:lsdException w:name="List Number 2" w:semiHidden="1" w:unhideWhenUsed="1"/>
+    <w:lsdException w:name="List Number 3" w:semiHidden="1" w:unhideWhenUsed="1"/>
+    <w:lsdException w:name="List Number 4" w:semiHidden="1" w:unhideWhenUsed="1"/>
+    <w:lsdException w:name="List Number 5" w:semiHidden="1" w:unhideWhenUsed="1"/>
+    <w:lsdException w:name="Title" w:uiPriority="10" w:qFormat="1"/>
+    <w:lsdException w:name="Closing" w:semiHidden="1" w:unhideWhenUsed="1"/>
+    <w:lsdException w:name="Signature" w:semiHidden="1" w:unhideWhenUsed="1"/>
+    <w:lsdException w:name="Default Paragraph Font" w:semiHidden="1" w:uiPriority="1" w:unhideWhenUsed="1"/>
+    <w:lsdException w:name="Body Text" w:semiHidden="1" w:unhideWhenUsed="1"/>
+    <w:lsdException w:name="Body Text Indent" w:semiHidden="1" w:unhideWhenUsed="1"/>
+    <w:lsdException w:name="List Continue" w:semiHidden="1" w:unhideWhenUsed="1"/>
+    <w:lsdException w:name="List Continue 2" w:semiHidden="1" w:unhideWhenUsed="1"/>
+    <w:lsdException w:name="List Continue 3" w:semiHidden="1" w:unhideWhenUsed="1"/>
+    <w:lsdException w:name="List Continue 4" w:semiHidden="1" w:unhideWhenUsed="1"/>
+    <w:lsdException w:name="List Continue 5" w:semiHidden="1" w:unhideWhenUsed="1"/>
+    <w:lsdException w:name="Message Header" w:semiHidden="1" w:unhideWhenUsed="1"/>
+    <w:lsdException w:name="Subtitle" w:uiPriority="11" w:qFormat="1"/>
+    <w:lsdException w:name="Salutation" w:semiHidden="1" w:unhideWhenUsed="1"/>
+    <w:lsdException w:name="Date" w:semiHidden="1" w:unhideWhenUsed="1"/>
+    <w:lsdException w:name="Body Text First Indent" w:semiHidden="1" w:unhideWhenUsed="1"/>
+    <w:lsdException w:name="Body Text First Indent 2" w:semiHidden="1" w:unhideWhenUsed="1"/>
+    <w:lsdException w:name="Note Heading" w:semiHidden="1" w:unhideWhenUsed="1"/>
+    <w:lsdException w:name="Body Text 2" w:semiHidden="1" w:unhideWhenUsed="1"/>
+    <w:lsdException w:name="Body Text 3" w:semiHidden="1" w:unhideWhenUsed="1"/>
+    <w:lsdException w:name="Body Text Indent 2" w:semiHidden="1" w:unhideWhenUsed="1"/>
+    <w:lsdException w:name="Body Text Indent 3" w:semiHidden="1" w:unhideWhenUsed="1"/>
+    <w:lsdException w:name="Block Text" w:semiHidden="1" w:unhideWhenUsed="1"/>
+    <w:lsdException w:name="Hyperlink" w:semiHidden="1" w:unhideWhenUsed="1"/>
+    <w:lsdException w:name="FollowedHyperlink" w:semiHidden="1" w:unhideWhenUsed="1"/>
+    <w:lsdException w:name="Strong" w:uiPriority="22" w:qFormat="1"/>
+    <w:lsdException w:name="Emphasis" w:uiPriority="20" w:qFormat="1"/>
+    <w:lsdException w:name="Document Map" w:semiHidden="1" w:unhideWhenUsed="1"/>
+    <w:lsdException w:name="Plain Text" w:semiHidden="1" w:unhideWhenUsed="1"/>
+    <w:lsdException w:name="E-mail Signature" w:semiHidden="1" w:unhideWhenUsed="1"/>
+    <w:lsdException w:name="HTML Top of Form" w:semiHidden="1" w:unhideWhenUsed="1"/>
+    <w:lsdException w:name="HTML Bottom of Form" w:semiHidden="1" w:unhideWhenUsed="1"/>
+    <w:lsdException w:name="Normal (Web)" w:semiHidden="1" w:unhideWhenUsed="1"/>
+    <w:lsdException w:name="HTML Acronym" w:semiHidden="1" w:unhideWhenUsed="1"/>
+    <w:lsdException w:name="HTML Address" w:semiHidden="1" w:unhideWhenUsed="1"/>
+    <w:lsdException w:name="HTML Cite" w:semiHidden="1" w:unhideWhenUsed="1"/>
+    <w:lsdException w:name="HTML Code" w:semiHidden="1" w:unhideWhenUsed="1"/>
+    <w:lsdException w:name="HTML Definition" w:semiHidden="1" w:unhideWhenUsed="1"/>
+    <w:lsdException w:name="HTML Keyboard" w:semiHidden="1" w:unhideWhenUsed="1"/>
+    <w:lsdException w:name="HTML Preformatted" w:semiHidden="1" w:unhideWhenUsed="1"/>
+    <w:lsdException w:name="HTML Sample" w:semiHidden="1" w:unhideWhenUsed="1"/>
+    <w:lsdException w:name="HTML Typewriter" w:semiHidden="1" w:unhideWhenUsed="1"/>
+    <w:lsdException w:name="HTML Variable" w:semiHidden="1" w:unhideWhenUsed="1"/>
+    <w:lsdException w:name="Normal Table" w:semiHidden="1" w:unhideWhenUsed="1"/>
+    <w:lsdException w:name="annotation subject" w:semiHidden="1" w:unhideWhenUsed="1"/>
+    <w:lsdException w:name="No List" w:semiHidden="1" w:unhideWhenUsed="1"/>
+    <w:lsdException w:name="Outline List 1" w:semiHidden="1" w:unhideWhenUsed="1"/>
+    <w:lsdException w:name="Outline List 2" w:semiHidden="1" w:unhideWhenUsed="1"/>
+    <w:lsdException w:name="Outline List 3" w:semiHidden="1" w:unhideWhenUsed="1"/>
+    <w:lsdException w:name="Table Simple 1" w:semiHidden="1" w:unhideWhenUsed="1"/>
+    <w:lsdException w:name="Table Simple 2" w:semiHidden="1" w:unhideWhenUsed="1"/>
+    <w:lsdException w:name="Table Simple 3" w:semiHidden="1" w:unhideWhenUsed="1"/>
+    <w:lsdException w:name="Table Classic 1" w:semiHidden="1" w:unhideWhenUsed="1"/>
+    <w:lsdException w:name="Table Classic 2" w:semiHidden="1" w:unhideWhenUsed="1"/>
+    <w:lsdException w:name="Table Classic 3" w:semiHidden="1" w:unhideWhenUsed="1"/>
+    <w:lsdException w:name="Table Classic 4" w:semiHidden="1" w:unhideWhenUsed="1"/>
+    <w:lsdException w:name="Table Colorful 1" w:semiHidden="1" w:unhideWhenUsed="1"/>
+    <w:lsdException w:name="Table Colorful 2" w:semiHidden="1" w:unhideWhenUsed="1"/>
+    <w:lsdException w:name="Table Colorful 3" w:semiHidden="1" w:unhideWhenUsed="1"/>
+    <w:lsdException w:name="Table Columns 1" w:semiHidden="1" w:unhideWhenUsed="1"/>
+    <w:lsdException w:name="Table Columns 2" w:semiHidden="1" w:unhideWhenUsed="1"/>
+    <w:lsdException w:name="Table Columns 3" w:semiHidden="1" w:unhideWhenUsed="1"/>
+    <w:lsdException w:name="Table Columns 4" w:semiHidden="1" w:unhideWhenUsed="1"/>
+    <w:lsdException w:name="Table Columns 5" w:semiHidden="1" w:unhideWhenUsed="1"/>
+    <w:lsdException w:name="Table Grid 1" w:semiHidden="1" w:unhideWhenUsed="1"/>
+    <w:lsdException w:name="Table Grid 2" w:semiHidden="1" w:unhideWhenUsed="1"/>
+    <w:lsdException w:name="Table Grid 3" w:semiHidden="1" w:unhideWhenUsed="1"/>
+    <w:lsdException w:name="Table Grid 4" w:semiHidden="1" w:unhideWhenUsed="1"/>
+    <w:lsdException w:name="Table Grid 5" w:semiHidden="1" w:unhideWhenUsed="1"/>
+    <w:lsdException w:name="Table Grid 6" w:semiHidden="1" w:unhideWhenUsed="1"/>
+    <w:lsdException w:name="Table Grid 7" w:semiHidden="1" w:unhideWhenUsed="1"/>
+    <w:lsdException w:name="Table Grid 8" w:semiHidden="1" w:unhideWhenUsed="1"/>
+    <w:lsdException w:name="Table List 1" w:semiHidden="1" w:unhideWhenUsed="1"/>
+    <w:lsdException w:name="Table List 2" w:semiHidden="1" w:unhideWhenUsed="1"/>
+    <w:lsdException w:name="Table List 3" w:semiHidden="1" w:unhideWhenUsed="1"/>
+    <w:lsdException w:name="Table List 4" w:semiHidden="1" w:unhideWhenUsed="1"/>
+    <w:lsdException w:name="Table List 5" w:semiHidden="1" w:unhideWhenUsed="1"/>
+    <w:lsdException w:name="Table List 6" w:semiHidden="1" w:unhideWhenUsed="1"/>
+    <w:lsdException w:name="Table List 7" w:semiHidden="1" w:unhideWhenUsed="1"/>
+    <w:lsdException w:name="Table List 8" w:semiHidden="1" w:unhideWhenUsed="1"/>
+    <w:lsdException w:name="Table 3D effects 1" w:semiHidden="1" w:unhideWhenUsed="1"/>
+    <w:lsdException w:name="Table 3D effects 2" w:semiHidden="1" w:unhideWhenUsed="1"/>
+    <w:lsdException w:name="Table 3D effects 3" w:semiHidden="1" w:unhideWhenUsed="1"/>
+    <w:lsdException w:name="Table Contemporary" w:semiHidden="1" w:unhideWhenUsed="1"/>
+    <w:lsdException w:name="Table Elegant" w:semiHidden="1" w:unhideWhenUsed="1"/>
+    <w:lsdException w:name="Table Professional" w:semiHidden="1" w:unhideWhenUsed="1"/>
+    <w:lsdException w:name="Table Subtle 1" w:semiHidden="1" w:unhideWhenUsed="1"/>
+    <w:lsdException w:name="Table Subtle 2" w:semiHidden="1" w:unhideWhenUsed="1"/>
+    <w:lsdException w:name="Table Web 1" w:semiHidden="1" w:unhideWhenUsed="1"/>
+    <w:lsdException w:name="Table Web 2" w:semiHidden="1" w:unhideWhenUsed="1"/>
+    <w:lsdException w:name="Table Web 3" w:semiHidden="1" w:unhideWhenUsed="1"/>
+    <w:lsdException w:name="Balloon Text" w:semiHidden="1" w:unhideWhenUsed="1"/>
+    <w:lsdException w:name="Table Grid" w:uiPriority="39"/>
+    <w:lsdException w:name="Table Theme" w:semiHidden="1" w:unhideWhenUsed="1"/>
+    <w:lsdException w:name="Placeholder Text" w:semiHidden="1"/>
+    <w:lsdException w:name="No Spacing" w:uiPriority="1" w:qFormat="1"/>
+    <w:lsdException w:name="Light Shading" w:uiPriority="60"/>
+    <w:lsdException w:name="Light List" w:uiPriority="61"/>
+    <w:lsdException w:name="Light Grid" w:uiPriority="62"/>
+    <w:lsdException w:name="Medium Shading 1" w:uiPriority="63"/>
+    <w:lsdException w:name="Medium Shading 2" w:uiPriority="64"/>
+    <w:lsdException w:name="Medium List 1" w:uiPriority="65"/>
+    <w:lsdException w:name="Medium List 2" w:uiPriority="66"/>
+    <w:lsdException w:name="Medium Grid 1" w:uiPriority="67"/>
+    <w:lsdException w:name="Medium Grid 2" w:uiPriority="68"/>
+    <w:lsdException w:name="Medium Grid 3" w:uiPriority="69"/>
+    <w:lsdException w:name="Dark List" w:uiPriority="70"/>
+    <w:lsdException w:name="Colorful Shading" w:uiPriority="71"/>
+    <w:lsdException w:name="Colorful List" w:uiPriority="72"/>
+    <w:lsdException w:name="Colorful Grid" w:uiPriority="73"/>
+    <w:lsdException w:name="Light Shading Accent 1" w:uiPriority="60"/>
+    <w:lsdException w:name="Light List Accent 1" w:uiPriority="61"/>
+    <w:lsdException w:name="Light Grid Accent 1" w:uiPriority="62"/>
+    <w:lsdException w:name="Medium Shading 1 Accent 1" w:uiPriority="63"/>
+    <w:lsdException w:name="Medium Shading 2 Accent 1" w:uiPriority="64"/>
+    <w:lsdException w:name="Medium List 1 Accent 1" w:uiPriority="65"/>
+    <w:lsdException w:name="Revision" w:semiHidden="1"/>
+    <w:lsdException w:name="List Paragraph" w:uiPriority="34" w:qFormat="1"/>
+    <w:lsdException w:name="Quote" w:uiPriority="29" w:qFormat="1"/>
+    <w:lsdException w:name="Intense Quote" w:uiPriority="30" w:qFormat="1"/>
+    <w:lsdException w:name="Medium List 2 Accent 1" w:uiPriority="66"/>
+    <w:lsdException w:name="Medium Grid 1 Accent 1" w:uiPriority="67"/>
+    <w:lsdException w:name="Medium Grid 2 Accent 1" w:uiPriority="68"/>
+    <w:lsdException w:name="Medium Grid 3 Accent 1" w:uiPriority="69"/>
+    <w:lsdException w:name="Dark List Accent 1" w:uiPriority="70"/>
+    <w:lsdException w:name="Colorful Shading Accent 1" w:uiPriority="71"/>
+    <w:lsdException w:name="Colorful List Accent 1" w:uiPriority="72"/>
+    <w:lsdException w:name="Colorful Grid Accent 1" w:uiPriority="73"/>
+    <w:lsdException w:name="Light Shading Accent 2" w:uiPriority="60"/>
+    <w:lsdException w:name="Light List Accent 2" w:uiPriority="61"/>
+    <w:lsdException w:name="Light Grid Accent 2" w:uiPriority="62"/>
+    <w:lsdException w:name="Medium Shading 1 Accent 2" w:uiPriority="63"/>
+    <w:lsdException w:name="Medium Shading 2 Accent 2" w:uiPriority="64"/>
+    <w:lsdException w:name="Medium List 1 Accent 2" w:uiPriority="65"/>
+    <w:lsdException w:name="Medium List 2 Accent 2" w:uiPriority="66"/>
+    <w:lsdException w:name="Medium Grid 1 Accent 2" w:uiPriority="67"/>
+    <w:lsdException w:name="Medium Grid 2 Accent 2" w:uiPriority="68"/>
+    <w:lsdException w:name="Medium Grid 3 Accent 2" w:uiPriority="69"/>
+    <w:lsdException w:name="Dark List Accent 2" w:uiPriority="70"/>
+    <w:lsdException w:name="Colorful Shading Accent 2" w:uiPriority="71"/>
+    <w:lsdException w:name="Colorful List Accent 2" w:uiPriority="72"/>
+    <w:lsdException w:name="Colorful Grid Accent 2" w:uiPriority="73"/>
+    <w:lsdException w:name="Light Shading Accent 3" w:uiPriority="60"/>
+    <w:lsdException w:name="Light List Accent 3" w:uiPriority="61"/>
+    <w:lsdException w:name="Light Grid Accent 3" w:uiPriority="62"/>
+    <w:lsdException w:name="Medium Shading 1 Accent 3" w:uiPriority="63"/>
+    <w:lsdException w:name="Medium Shading 2 Accent 3" w:uiPriority="64"/>
+    <w:lsdException w:name="Medium List 1 Accent 3" w:uiPriority="65"/>
+    <w:lsdException w:name="Medium List 2 Accent 3" w:uiPriority="66"/>
+    <w:lsdException w:name="Medium Grid 1 Accent 3" w:uiPriority="67"/>
+    <w:lsdException w:name="Medium Grid 2 Accent 3" w:uiPriority="68"/>
+    <w:lsdException w:name="Medium Grid 3 Accent 3" w:uiPriority="69"/>
+    <w:lsdException w:name="Dark List Accent 3" w:uiPriority="70"/>
+    <w:lsdException w:name="Colorful Shading Accent 3" w:uiPriority="71"/>
+    <w:lsdException w:name="Colorful List Accent 3" w:uiPriority="72"/>
+    <w:lsdException w:name="Colorful Grid Accent 3" w:uiPriority="73"/>
+    <w:lsdException w:name="Light Shading Accent 4" w:uiPriority="60"/>
+    <w:lsdException w:name="Light List Accent 4" w:uiPriority="61"/>
+    <w:lsdException w:name="Light Grid Accent 4" w:uiPriority="62"/>
+    <w:lsdException w:name="Medium Shading 1 Accent 4" w:uiPriority="63"/>
+    <w:lsdException w:name="Medium Shading 2 Accent 4" w:uiPriority="64"/>
+    <w:lsdException w:name="Medium List 1 Accent 4" w:uiPriority="65"/>
+    <w:lsdException w:name="Medium List 2 Accent 4" w:uiPriority="66"/>
+    <w:lsdException w:name="Medium Grid 1 Accent 4" w:uiPriority="67"/>
+    <w:lsdException w:name="Medium Grid 2 Accent 4" w:uiPriority="68"/>
+    <w:lsdException w:name="Medium Grid 3 Accent 4" w:uiPriority="69"/>
+    <w:lsdException w:name="Dark List Accent 4" w:uiPriority="70"/>
+    <w:lsdException w:name="Colorful Shading Accent 4" w:uiPriority="71"/>
+    <w:lsdException w:name="Colorful List Accent 4" w:uiPriority="72"/>
+    <w:lsdException w:name="Colorful Grid Accent 4" w:uiPriority="73"/>
+    <w:lsdException w:name="Light Shading Accent 5" w:uiPriority="60"/>
+    <w:lsdException w:name="Light List Accent 5" w:uiPriority="61"/>
+    <w:lsdException w:name="Light Grid Accent 5" w:uiPriority="62"/>
+    <w:lsdException w:name="Medium Shading 1 Accent 5" w:uiPriority="63"/>
+    <w:lsdException w:name="Medium Shading 2 Accent 5" w:uiPriority="64"/>
+    <w:lsdException w:name="Medium List 1 Accent 5" w:uiPriority="65"/>
+    <w:lsdException w:name="Medium List 2 Accent 5" w:uiPriority="66"/>
+    <w:lsdException w:name="Medium Grid 1 Accent 5" w:uiPriority="67"/>
+    <w:lsdException w:name="Medium Grid 2 Accent 5" w:uiPriority="68"/>
+    <w:lsdException w:name="Medium Grid 3 Accent 5" w:uiPriority="69"/>
+    <w:lsdException w:name="Dark List Accent 5" w:uiPriority="70"/>
+    <w:lsdException w:name="Colorful Shading Accent 5" w:uiPriority="71"/>
+    <w:lsdException w:name="Colorful List Accent 5" w:uiPriority="72"/>
+    <w:lsdException w:name="Colorful Grid Accent 5" w:uiPriority="73"/>
+    <w:lsdException w:name="Light Shading Accent 6" w:uiPriority="60"/>
+    <w:lsdException w:name="Light List Accent 6" w:uiPriority="61"/>
+    <w:lsdException w:name="Light Grid Accent 6" w:uiPriority="62"/>
+    <w:lsdException w:name="Medium Shading 1 Accent 6" w:uiPriority="63"/>
+    <w:lsdException w:name="Medium Shading 2 Accent 6" w:uiPriority="64"/>
+    <w:lsdException w:name="Medium List 1 Accent 6" w:uiPriority="65"/>
+    <w:lsdException w:name="Medium List 2 Accent 6" w:uiPriority="66"/>
+    <w:lsdException w:name="Medium Grid 1 Accent 6" w:uiPriority="67"/>
+    <w:lsdException w:name="Medium Grid 2 Accent 6" w:uiPriority="68"/>
+    <w:lsdException w:name="Medium Grid 3 Accent 6" w:uiPriority="69"/>
+    <w:lsdException w:name="Dark List Accent 6" w:uiPriority="70"/>
+    <w:lsdException w:name="Colorful Shading Accent 6" w:uiPriority="71"/>
+    <w:lsdException w:name="Colorful List Accent 6" w:uiPriority="72"/>
+    <w:lsdException w:name="Colorful Grid Accent 6" w:uiPriority="73"/>
+    <w:lsdException w:name="Subtle Emphasis" w:uiPriority="19" w:qFormat="1"/>
+    <w:lsdException w:name="Intense Emphasis" w:uiPriority="21" w:qFormat="1"/>
+    <w:lsdException w:name="Subtle Reference" w:uiPriority="31" w:qFormat="1"/>
+    <w:lsdException w:name="Intense Reference" w:uiPriority="32" w:qFormat="1"/>
+    <w:lsdException w:name="Book Title" w:uiPriority="33" w:qFormat="1"/>
+    <w:lsdException w:name="Bibliography" w:semiHidden="1" w:uiPriority="37" w:unhideWhenUsed="1"/>
+    <w:lsdException w:name="TOC Heading" w:semiHidden="1" w:uiPriority="39" w:unhideWhenUsed="1" w:qFormat="1"/>
+    <w:lsdException w:name="Plain Table 1" w:uiPriority="41"/>
+    <w:lsdException w:name="Plain Table 2" w:uiPriority="42"/>
+    <w:lsdException w:name="Plain Table 3" w:uiPriority="43"/>
+    <w:lsdException w:name="Plain Table 4" w:uiPriority="44"/>
+    <w:lsdException w:name="Plain Table 5" w:uiPriority="45"/>
+    <w:lsdException w:name="Grid Table Light" w:uiPriority="40"/>
+    <w:lsdException w:name="Grid Table 1 Light" w:uiPriority="46"/>
+    <w:lsdException w:name="Grid Table 2" w:uiPriority="47"/>
+    <w:lsdException w:name="Grid Table 3" w:uiPriority="48"/>
+    <w:lsdException w:name="Grid Table 4" w:uiPriority="49"/>
+    <w:lsdException w:name="Grid Table 5 Dark" w:uiPriority="50"/>
+    <w:lsdException w:name="Grid Table 6 Colorful" w:uiPriority="51"/>
+    <w:lsdException w:name="Grid Table 7 Colorful" w:uiPriority="52"/>
+    <w:lsdException w:name="Grid Table 1 Light Accent 1" w:uiPriority="46"/>
+    <w:lsdException w:name="Grid Table 2 Accent 1" w:uiPriority="47"/>
+    <w:lsdException w:name="Grid Table 3 Accent 1" w:uiPriority="48"/>
+    <w:lsdException w:name="Grid Table 4 Accent 1" w:uiPriority="49"/>
+    <w:lsdException w:name="Grid Table 5 Dark Accent 1" w:uiPriority="50"/>
+    <w:lsdException w:name="Grid Table 6 Colorful Accent 1" w:uiPriority="51"/>
+    <w:lsdException w:name="Grid Table 7 Colorful Accent 1" w:uiPriority="52"/>
+    <w:lsdException w:name="Grid Table 1 Light Accent 2" w:uiPriority="46"/>
+    <w:lsdException w:name="Grid Table 2 Accent 2" w:uiPriority="47"/>
+    <w:lsdException w:name="Grid Table 3 Accent 2" w:uiPriority="48"/>
+    <w:lsdException w:name="Grid Table 4 Accent 2" w:uiPriority="49"/>
+    <w:lsdException w:name="Grid Table 5 Dark Accent 2" w:uiPriority="50"/>
+    <w:lsdException w:name="Grid Table 6 Colorful Accent 2" w:uiPriority="51"/>
+    <w:lsdException w:name="Grid Table 7 Colorful Accent 2" w:uiPriority="52"/>
+    <w:lsdException w:name="Grid Table 1 Light Accent 3" w:uiPriority="46"/>
+    <w:lsdException w:name="Grid Table 2 Accent 3" w:uiPriority="47"/>
+    <w:lsdException w:name="Grid Table 3 Accent 3" w:uiPriority="48"/>
+    <w:lsdException w:name="Grid Table 4 Accent 3" w:uiPriority="49"/>
+    <w:lsdException w:name="Grid Table 5 Dark Accent 3" w:uiPriority="50"/>
+    <w:lsdException w:name="Grid Table 6 Colorful Accent 3" w:uiPriority="51"/>
+    <w:lsdException w:name="Grid Table 7 Colorful Accent 3" w:uiPriority="52"/>
+    <w:lsdException w:name="Grid Table 1 Light Accent 4" w:uiPriority="46"/>
+    <w:lsdException w:name="Grid Table 2 Accent 4" w:uiPriority="47"/>
+    <w:lsdException w:name="Grid Table 3 Accent 4" w:uiPriority="48"/>
+    <w:lsdException w:name="Grid Table 4 Accent 4" w:uiPriority="49"/>
+    <w:lsdException w:name="Grid Table 5 Dark Accent 4" w:uiPriority="50"/>
+    <w:lsdException w:name="Grid Table 6 Colorful Accent 4" w:uiPriority="51"/>
+    <w:lsdException w:name="Grid Table 7 Colorful Accent 4" w:uiPriority="52"/>
+    <w:lsdException w:name="Grid Table 1 Light Accent 5" w:uiPriority="46"/>
+    <w:lsdException w:name="Grid Table 2 Accent 5" w:uiPriority="47"/>
+    <w:lsdException w:name="Grid Table 3 Accent 5" w:uiPriority="48"/>
+    <w:lsdException w:name="Grid Table 4 Accent 5" w:uiPriority="49"/>
+    <w:lsdException w:name="Grid Table 5 Dark Accent 5" w:uiPriority="50"/>
+    <w:lsdException w:name="Grid Table 6 Colorful Accent 5" w:uiPriority="51"/>
+    <w:lsdException w:name="Grid Table 7 Colorful Accent 5" w:uiPriority="52"/>
+    <w:lsdException w:name="Grid Table 1 Light Accent 6" w:uiPriority="46"/>
+    <w:lsdException w:name="Grid Table 2 Accent 6" w:uiPriority="47"/>
+    <w:lsdException w:name="Grid Table 3 Accent 6" w:uiPriority="48"/>
+    <w:lsdException w:name="Grid Table 4 Accent 6" w:uiPriority="49"/>
+    <w:lsdException w:name="Grid Table 5 Dark Accent 6" w:uiPriority="50"/>
+    <w:lsdException w:name="Grid Table 6 Colorful Accent 6" w:uiPriority="51"/>
+    <w:lsdException w:name="Grid Table 7 Colorful Accent 6" w:uiPriority="52"/>
+    <w:lsdException w:name="List Table 1 Light" w:uiPriority="46"/>
+    <w:lsdException w:name="List Table 2" w:uiPriority="47"/>
+    <w:lsdException w:name="List Table 3" w:uiPriority="48"/>
+    <w:lsdException w:name="List Table 4" w:uiPriority="49"/>
+    <w:lsdException w:name="List Table 5 Dark" w:uiPriority="50"/>
+    <w:lsdException w:name="List Table 6 Colorful" w:uiPriority="51"/>
+    <w:lsdException w:name="List Table 7 Colorful" w:uiPriority="52"/>
+    <w:lsdException w:name="List Table 1 Light Accent 1" w:uiPriority="46"/>
+    <w:lsdException w:name="List Table 2 Accent 1" w:uiPriority="47"/>
+    <w:lsdException w:name="List Table 3 Accent 1" w:uiPriority="48"/>
+    <w:lsdException w:name="List Table 4 Accent 1" w:uiPriority="49"/>
+    <w:lsdException w:name="List Table 5 Dark Accent 1" w:uiPriority="50"/>
+    <w:lsdException w:name="List Table 6 Colorful Accent 1" w:uiPriority="51"/>
+    <w:lsdException w:name="List Table 7 Colorful Accent 1" w:uiPriority="52"/>
+    <w:lsdException w:name="List Table 1 Light Accent 2" w:uiPriority="46"/>
+    <w:lsdException w:name="List Table 2 Accent 2" w:uiPriority="47"/>
+    <w:lsdException w:name="List Table 3 Accent 2" w:uiPriority="48"/>
+    <w:lsdException w:name="List Table 4 Accent 2" w:uiPriority="49"/>
+    <w:lsdException w:name="List Table 5 Dark Accent 2" w:uiPriority="50"/>
+    <w:lsdException w:name="List Table 6 Colorful Accent 2" w:uiPriority="51"/>
+    <w:lsdException w:name="List Table 7 Colorful Accent 2" w:uiPriority="52"/>
+    <w:lsdException w:name="List Table 1 Light Accent 3" w:uiPriority="46"/>
+    <w:lsdException w:name="List Table 2 Accent 3" w:uiPriority="47"/>
+    <w:lsdException w:name="List Table 3 Accent 3" w:uiPriority="48"/>
+    <w:lsdException w:name="List Table 4 Accent 3" w:uiPriority="49"/>
+    <w:lsdException w:name="List Table 5 Dark Accent 3" w:uiPriority="50"/>
+    <w:lsdException w:name="List Table 6 Colorful Accent 3" w:uiPriority="51"/>
+    <w:lsdException w:name="List Table 7 Colorful Accent 3" w:uiPriority="52"/>
+    <w:lsdException w:name="List Table 1 Light Accent 4" w:uiPriority="46"/>
+    <w:lsdException w:name="List Table 2 Accent 4" w:uiPriority="47"/>
+    <w:lsdException w:name="List Table 3 Accent 4" w:uiPriority="48"/>
+    <w:lsdException w:name="List Table 4 Accent 4" w:uiPriority="49"/>
+    <w:lsdException w:name="List Table 5 Dark Accent 4" w:uiPriority="50"/>
+    <w:lsdException w:name="List Table 6 Colorful Accent 4" w:uiPriority="51"/>
+    <w:lsdException w:name="List Table 7 Colorful Accent 4" w:uiPriority="52"/>
+    <w:lsdException w:name="List Table 1 Light Accent 5" w:uiPriority="46"/>
+    <w:lsdException w:name="List Table 2 Accent 5" w:uiPriority="47"/>
+    <w:lsdException w:name="List Table 3 Accent 5" w:uiPriority="48"/>
+    <w:lsdException w:name="List Table 4 Accent 5" w:uiPriority="49"/>
+    <w:lsdException w:name="List Table 5 Dark Accent 5" w:uiPriority="50"/>
+    <w:lsdException w:name="List Table 6 Colorful Accent 5" w:uiPriority="51"/>
+    <w:lsdException w:name="List Table 7 Colorful Accent 5" w:uiPriority="52"/>
+    <w:lsdException w:name="List Table 1 Light Accent 6" w:uiPriority="46"/>
+    <w:lsdException w:name="List Table 2 Accent 6" w:uiPriority="47"/>
+    <w:lsdException w:name="List Table 3 Accent 6" w:uiPriority="48"/>
+    <w:lsdException w:name="List Table 4 Accent 6" w:uiPriority="49"/>
+    <w:lsdException w:name="List Table 5 Dark Accent 6" w:uiPriority="50"/>
+    <w:lsdException w:name="List Table 6 Colorful Accent 6" w:uiPriority="51"/>
+    <w:lsdException w:name="List Table 7 Colorful Accent 6" w:uiPriority="52"/>
+    <w:lsdException w:name="Mention" w:semiHidden="1" w:unhideWhenUsed="1"/>
+    <w:lsdException w:name="Smart Hyperlink" w:semiHidden="1" w:unhideWhenUsed="1"/>
+    <w:lsdException w:name="Hashtag" w:semiHidden="1" w:unhideWhenUsed="1"/>
+    <w:lsdException w:name="Unresolved Mention" w:semiHidden="1" w:unhideWhenUsed="1"/>
+    <w:lsdException w:name="Smart Link" w:semiHidden="1" w:unhideWhenUsed="1"/>
+  </w:latentStyles>
+  <w:style w:type="paragraph" w:default="1" w:styleId="Normal">
     <w:name w:val="Normal"/>
-    <w:qFormat w:val="1"/>
+    <w:qFormat/>
     <w:rsid w:val="00380C8E"/>
     <w:pPr>
-      <w:suppressAutoHyphens w:val="1"/>
+      <w:suppressAutoHyphens/>
     </w:pPr>
-    <w:rPr>
-      <w:lang w:eastAsia="zh-CN"/>
-    </w:rPr>
   </w:style>
   <w:style w:type="paragraph" w:styleId="Ttulo1">
     <w:name w:val="heading 1"/>
     <w:basedOn w:val="Normal"/>
     <w:next w:val="Normal"/>
-    <w:qFormat w:val="1"/>
+    <w:uiPriority w:val="9"/>
+    <w:qFormat/>
     <w:rsid w:val="00C97E7E"/>
     <w:pPr>
-      <w:keepNext w:val="1"/>
+      <w:keepNext/>
       <w:numPr>
         <w:numId w:val="1"/>
       </w:numPr>
@@ -2895,7 +3018,7 @@
       <w:outlineLvl w:val="0"/>
     </w:pPr>
     <w:rPr>
-      <w:rFonts w:ascii="Arial" w:cs="Arial" w:hAnsi="Arial"/>
+      <w:rFonts w:ascii="Arial" w:hAnsi="Arial" w:cs="Arial"/>
       <w:sz w:val="24"/>
     </w:rPr>
   </w:style>
@@ -2903,10 +3026,12 @@
     <w:name w:val="heading 2"/>
     <w:basedOn w:val="Normal"/>
     <w:next w:val="Normal"/>
-    <w:qFormat w:val="1"/>
+    <w:uiPriority w:val="9"/>
+    <w:unhideWhenUsed/>
+    <w:qFormat/>
     <w:rsid w:val="00C97E7E"/>
     <w:pPr>
-      <w:keepNext w:val="1"/>
+      <w:keepNext/>
       <w:numPr>
         <w:ilvl w:val="1"/>
         <w:numId w:val="1"/>
@@ -2915,7 +3040,7 @@
       <w:outlineLvl w:val="1"/>
     </w:pPr>
     <w:rPr>
-      <w:rFonts w:ascii="Arial" w:cs="Arial" w:hAnsi="Arial"/>
+      <w:rFonts w:ascii="Arial" w:hAnsi="Arial" w:cs="Arial"/>
       <w:sz w:val="24"/>
     </w:rPr>
   </w:style>
@@ -2923,10 +3048,12 @@
     <w:name w:val="heading 3"/>
     <w:basedOn w:val="Normal"/>
     <w:next w:val="Normal"/>
-    <w:qFormat w:val="1"/>
+    <w:uiPriority w:val="9"/>
+    <w:unhideWhenUsed/>
+    <w:qFormat/>
     <w:rsid w:val="00C97E7E"/>
     <w:pPr>
-      <w:keepNext w:val="1"/>
+      <w:keepNext/>
       <w:numPr>
         <w:ilvl w:val="2"/>
         <w:numId w:val="1"/>
@@ -2935,7 +3062,7 @@
       <w:outlineLvl w:val="2"/>
     </w:pPr>
     <w:rPr>
-      <w:rFonts w:ascii="Arial" w:cs="Arial" w:hAnsi="Arial"/>
+      <w:rFonts w:ascii="Arial" w:hAnsi="Arial" w:cs="Arial"/>
       <w:sz w:val="24"/>
     </w:rPr>
   </w:style>
@@ -2943,10 +3070,13 @@
     <w:name w:val="heading 4"/>
     <w:basedOn w:val="Normal"/>
     <w:next w:val="Normal"/>
-    <w:qFormat w:val="1"/>
+    <w:uiPriority w:val="9"/>
+    <w:semiHidden/>
+    <w:unhideWhenUsed/>
+    <w:qFormat/>
     <w:rsid w:val="00C97E7E"/>
     <w:pPr>
-      <w:keepNext w:val="1"/>
+      <w:keepNext/>
       <w:numPr>
         <w:ilvl w:val="3"/>
         <w:numId w:val="1"/>
@@ -2955,224 +3085,243 @@
       <w:outlineLvl w:val="3"/>
     </w:pPr>
     <w:rPr>
-      <w:b w:val="1"/>
-      <w:smallCaps w:val="1"/>
+      <w:b/>
+      <w:smallCaps/>
     </w:rPr>
   </w:style>
   <w:style w:type="paragraph" w:styleId="Ttulo5">
     <w:name w:val="heading 5"/>
-    <w:basedOn w:val="normal0"/>
-    <w:next w:val="normal0"/>
+    <w:basedOn w:val="Normal2"/>
+    <w:next w:val="Normal2"/>
+    <w:uiPriority w:val="9"/>
+    <w:semiHidden/>
+    <w:unhideWhenUsed/>
+    <w:qFormat/>
     <w:rsid w:val="00AD722E"/>
     <w:pPr>
-      <w:keepNext w:val="1"/>
-      <w:keepLines w:val="1"/>
-      <w:spacing w:after="40" w:before="220"/>
+      <w:keepNext/>
+      <w:keepLines/>
+      <w:spacing w:before="220" w:after="40"/>
       <w:outlineLvl w:val="4"/>
     </w:pPr>
     <w:rPr>
-      <w:b w:val="1"/>
+      <w:b/>
       <w:sz w:val="22"/>
       <w:szCs w:val="22"/>
     </w:rPr>
   </w:style>
   <w:style w:type="paragraph" w:styleId="Ttulo6">
     <w:name w:val="heading 6"/>
-    <w:basedOn w:val="normal0"/>
-    <w:next w:val="normal0"/>
+    <w:basedOn w:val="Normal2"/>
+    <w:next w:val="Normal2"/>
+    <w:uiPriority w:val="9"/>
+    <w:semiHidden/>
+    <w:unhideWhenUsed/>
+    <w:qFormat/>
     <w:rsid w:val="00AD722E"/>
     <w:pPr>
-      <w:keepNext w:val="1"/>
-      <w:keepLines w:val="1"/>
-      <w:spacing w:after="40" w:before="200"/>
+      <w:keepNext/>
+      <w:keepLines/>
+      <w:spacing w:before="200" w:after="40"/>
       <w:outlineLvl w:val="5"/>
     </w:pPr>
     <w:rPr>
-      <w:b w:val="1"/>
+      <w:b/>
     </w:rPr>
   </w:style>
-  <w:style w:type="character" w:styleId="Fontepargpadro" w:default="1">
+  <w:style w:type="character" w:default="1" w:styleId="Fontepargpadro">
     <w:name w:val="Default Paragraph Font"/>
     <w:uiPriority w:val="1"/>
-    <w:semiHidden w:val="1"/>
-    <w:unhideWhenUsed w:val="1"/>
-  </w:style>
-  <w:style w:type="table" w:styleId="Tabelanormal" w:default="1">
+    <w:unhideWhenUsed/>
+  </w:style>
+  <w:style w:type="table" w:default="1" w:styleId="Tabelanormal">
     <w:name w:val="Normal Table"/>
     <w:uiPriority w:val="99"/>
-    <w:semiHidden w:val="1"/>
-    <w:unhideWhenUsed w:val="1"/>
-    <w:qFormat w:val="1"/>
+    <w:semiHidden/>
+    <w:unhideWhenUsed/>
     <w:tblPr>
-      <w:tblInd w:w="0.0" w:type="dxa"/>
+      <w:tblInd w:w="0" w:type="dxa"/>
       <w:tblCellMar>
-        <w:top w:w="0.0" w:type="dxa"/>
-        <w:left w:w="108.0" w:type="dxa"/>
-        <w:bottom w:w="0.0" w:type="dxa"/>
-        <w:right w:w="108.0" w:type="dxa"/>
+        <w:top w:w="0" w:type="dxa"/>
+        <w:left w:w="108" w:type="dxa"/>
+        <w:bottom w:w="0" w:type="dxa"/>
+        <w:right w:w="108" w:type="dxa"/>
       </w:tblCellMar>
     </w:tblPr>
   </w:style>
-  <w:style w:type="numbering" w:styleId="Semlista" w:default="1">
+  <w:style w:type="numbering" w:default="1" w:styleId="Semlista">
     <w:name w:val="No List"/>
     <w:uiPriority w:val="99"/>
-    <w:semiHidden w:val="1"/>
-    <w:unhideWhenUsed w:val="1"/>
-  </w:style>
-  <w:style w:type="paragraph" w:styleId="normal1" w:customStyle="1">
-    <w:name w:val="normal"/>
+    <w:semiHidden/>
+    <w:unhideWhenUsed/>
+  </w:style>
+  <w:style w:type="table" w:customStyle="1" w:styleId="TableNormal">
+    <w:name w:val="Table Normal"/>
+    <w:tblPr>
+      <w:tblCellMar>
+        <w:top w:w="0" w:type="dxa"/>
+        <w:left w:w="0" w:type="dxa"/>
+        <w:bottom w:w="0" w:type="dxa"/>
+        <w:right w:w="0" w:type="dxa"/>
+      </w:tblCellMar>
+    </w:tblPr>
+  </w:style>
+  <w:style w:type="paragraph" w:styleId="Ttulo">
+    <w:name w:val="Title"/>
+    <w:basedOn w:val="Normal2"/>
+    <w:next w:val="Normal2"/>
+    <w:uiPriority w:val="10"/>
+    <w:qFormat/>
+    <w:rsid w:val="00AD722E"/>
+    <w:pPr>
+      <w:keepNext/>
+      <w:keepLines/>
+      <w:spacing w:before="480" w:after="120"/>
+    </w:pPr>
+    <w:rPr>
+      <w:b/>
+      <w:sz w:val="72"/>
+      <w:szCs w:val="72"/>
+    </w:rPr>
+  </w:style>
+  <w:style w:type="paragraph" w:customStyle="1" w:styleId="Normal1">
+    <w:name w:val="Normal1"/>
     <w:rsid w:val="00220D57"/>
   </w:style>
-  <w:style w:type="table" w:styleId="TableNormal" w:customStyle="1">
+  <w:style w:type="table" w:customStyle="1" w:styleId="TableNormal0">
     <w:name w:val="Table Normal"/>
     <w:rsid w:val="00220D57"/>
     <w:tblPr>
       <w:tblCellMar>
-        <w:top w:w="0.0" w:type="dxa"/>
-        <w:left w:w="0.0" w:type="dxa"/>
-        <w:bottom w:w="0.0" w:type="dxa"/>
-        <w:right w:w="0.0" w:type="dxa"/>
+        <w:top w:w="0" w:type="dxa"/>
+        <w:left w:w="0" w:type="dxa"/>
+        <w:bottom w:w="0" w:type="dxa"/>
+        <w:right w:w="0" w:type="dxa"/>
       </w:tblCellMar>
     </w:tblPr>
   </w:style>
-  <w:style w:type="paragraph" w:styleId="Ttulo">
-    <w:name w:val="Title"/>
-    <w:basedOn w:val="normal0"/>
-    <w:next w:val="normal0"/>
+  <w:style w:type="paragraph" w:customStyle="1" w:styleId="Normal2">
+    <w:name w:val="Normal2"/>
     <w:rsid w:val="00AD722E"/>
-    <w:pPr>
-      <w:keepNext w:val="1"/>
-      <w:keepLines w:val="1"/>
-      <w:spacing w:after="120" w:before="480"/>
-    </w:pPr>
-    <w:rPr>
-      <w:b w:val="1"/>
-      <w:sz w:val="72"/>
-      <w:szCs w:val="72"/>
-    </w:rPr>
-  </w:style>
-  <w:style w:type="paragraph" w:styleId="normal0" w:customStyle="1">
-    <w:name w:val="normal"/>
-    <w:rsid w:val="00AD722E"/>
-  </w:style>
-  <w:style w:type="table" w:styleId="TableNormal0" w:customStyle="1">
+  </w:style>
+  <w:style w:type="table" w:customStyle="1" w:styleId="TableNormal1">
     <w:name w:val="Table Normal"/>
     <w:rsid w:val="00AD722E"/>
     <w:tblPr>
       <w:tblCellMar>
-        <w:top w:w="0.0" w:type="dxa"/>
-        <w:left w:w="0.0" w:type="dxa"/>
-        <w:bottom w:w="0.0" w:type="dxa"/>
-        <w:right w:w="0.0" w:type="dxa"/>
+        <w:top w:w="0" w:type="dxa"/>
+        <w:left w:w="0" w:type="dxa"/>
+        <w:bottom w:w="0" w:type="dxa"/>
+        <w:right w:w="0" w:type="dxa"/>
       </w:tblCellMar>
     </w:tblPr>
   </w:style>
-  <w:style w:type="character" w:styleId="WW8Num1z0" w:customStyle="1">
+  <w:style w:type="character" w:customStyle="1" w:styleId="WW8Num1z0">
     <w:name w:val="WW8Num1z0"/>
     <w:rsid w:val="00C97E7E"/>
   </w:style>
-  <w:style w:type="character" w:styleId="WW8Num1z1" w:customStyle="1">
+  <w:style w:type="character" w:customStyle="1" w:styleId="WW8Num1z1">
     <w:name w:val="WW8Num1z1"/>
     <w:rsid w:val="00C97E7E"/>
   </w:style>
-  <w:style w:type="character" w:styleId="WW8Num1z2" w:customStyle="1">
+  <w:style w:type="character" w:customStyle="1" w:styleId="WW8Num1z2">
     <w:name w:val="WW8Num1z2"/>
     <w:rsid w:val="00C97E7E"/>
   </w:style>
-  <w:style w:type="character" w:styleId="WW8Num1z3" w:customStyle="1">
+  <w:style w:type="character" w:customStyle="1" w:styleId="WW8Num1z3">
     <w:name w:val="WW8Num1z3"/>
     <w:rsid w:val="00C97E7E"/>
   </w:style>
-  <w:style w:type="character" w:styleId="WW8Num1z4" w:customStyle="1">
+  <w:style w:type="character" w:customStyle="1" w:styleId="WW8Num1z4">
     <w:name w:val="WW8Num1z4"/>
     <w:rsid w:val="00C97E7E"/>
   </w:style>
-  <w:style w:type="character" w:styleId="WW8Num1z5" w:customStyle="1">
+  <w:style w:type="character" w:customStyle="1" w:styleId="WW8Num1z5">
     <w:name w:val="WW8Num1z5"/>
     <w:rsid w:val="00C97E7E"/>
   </w:style>
-  <w:style w:type="character" w:styleId="WW8Num1z6" w:customStyle="1">
+  <w:style w:type="character" w:customStyle="1" w:styleId="WW8Num1z6">
     <w:name w:val="WW8Num1z6"/>
     <w:rsid w:val="00C97E7E"/>
   </w:style>
-  <w:style w:type="character" w:styleId="WW8Num1z7" w:customStyle="1">
+  <w:style w:type="character" w:customStyle="1" w:styleId="WW8Num1z7">
     <w:name w:val="WW8Num1z7"/>
     <w:rsid w:val="00C97E7E"/>
   </w:style>
-  <w:style w:type="character" w:styleId="WW8Num1z8" w:customStyle="1">
+  <w:style w:type="character" w:customStyle="1" w:styleId="WW8Num1z8">
     <w:name w:val="WW8Num1z8"/>
     <w:rsid w:val="00C97E7E"/>
   </w:style>
-  <w:style w:type="character" w:styleId="WW8Num2z0" w:customStyle="1">
+  <w:style w:type="character" w:customStyle="1" w:styleId="WW8Num2z0">
     <w:name w:val="WW8Num2z0"/>
     <w:rsid w:val="00C97E7E"/>
   </w:style>
-  <w:style w:type="character" w:styleId="WW8Num2z1" w:customStyle="1">
+  <w:style w:type="character" w:customStyle="1" w:styleId="WW8Num2z1">
     <w:name w:val="WW8Num2z1"/>
     <w:rsid w:val="00C97E7E"/>
     <w:rPr>
-      <w:rFonts w:ascii="Times New Roman" w:cs="Times New Roman" w:hAnsi="Times New Roman"/>
+      <w:rFonts w:ascii="Times New Roman" w:hAnsi="Times New Roman" w:cs="Times New Roman"/>
       <w:color w:val="000000"/>
       <w:sz w:val="24"/>
       <w:szCs w:val="24"/>
     </w:rPr>
   </w:style>
-  <w:style w:type="character" w:styleId="WW8Num2z2" w:customStyle="1">
+  <w:style w:type="character" w:customStyle="1" w:styleId="WW8Num2z2">
     <w:name w:val="WW8Num2z2"/>
     <w:rsid w:val="00C97E7E"/>
   </w:style>
-  <w:style w:type="character" w:styleId="WW8Num2z3" w:customStyle="1">
+  <w:style w:type="character" w:customStyle="1" w:styleId="WW8Num2z3">
     <w:name w:val="WW8Num2z3"/>
     <w:rsid w:val="00C97E7E"/>
   </w:style>
-  <w:style w:type="character" w:styleId="WW8Num2z4" w:customStyle="1">
+  <w:style w:type="character" w:customStyle="1" w:styleId="WW8Num2z4">
     <w:name w:val="WW8Num2z4"/>
     <w:rsid w:val="00C97E7E"/>
   </w:style>
-  <w:style w:type="character" w:styleId="WW8Num2z5" w:customStyle="1">
+  <w:style w:type="character" w:customStyle="1" w:styleId="WW8Num2z5">
     <w:name w:val="WW8Num2z5"/>
     <w:rsid w:val="00C97E7E"/>
   </w:style>
-  <w:style w:type="character" w:styleId="WW8Num2z6" w:customStyle="1">
+  <w:style w:type="character" w:customStyle="1" w:styleId="WW8Num2z6">
     <w:name w:val="WW8Num2z6"/>
     <w:rsid w:val="00C97E7E"/>
   </w:style>
-  <w:style w:type="character" w:styleId="WW8Num2z7" w:customStyle="1">
+  <w:style w:type="character" w:customStyle="1" w:styleId="WW8Num2z7">
     <w:name w:val="WW8Num2z7"/>
     <w:rsid w:val="00C97E7E"/>
   </w:style>
-  <w:style w:type="character" w:styleId="WW8Num2z8" w:customStyle="1">
+  <w:style w:type="character" w:customStyle="1" w:styleId="WW8Num2z8">
     <w:name w:val="WW8Num2z8"/>
     <w:rsid w:val="00C97E7E"/>
   </w:style>
-  <w:style w:type="character" w:styleId="Fontepargpadro2" w:customStyle="1">
+  <w:style w:type="character" w:customStyle="1" w:styleId="Fontepargpadro2">
     <w:name w:val="Fonte parág. padrão2"/>
     <w:rsid w:val="00C97E7E"/>
   </w:style>
-  <w:style w:type="character" w:styleId="Fontepargpadro1" w:customStyle="1">
+  <w:style w:type="character" w:customStyle="1" w:styleId="Fontepargpadro1">
     <w:name w:val="Fonte parág. padrão1"/>
     <w:rsid w:val="00C97E7E"/>
   </w:style>
-  <w:style w:type="character" w:styleId="Ttulo1Char" w:customStyle="1">
+  <w:style w:type="character" w:customStyle="1" w:styleId="Ttulo1Char">
     <w:name w:val="Título 1 Char"/>
     <w:rsid w:val="00C97E7E"/>
     <w:rPr>
-      <w:b w:val="1"/>
+      <w:b/>
       <w:sz w:val="24"/>
-      <w:lang w:bidi="ar-SA" w:val="pt-BR"/>
+      <w:lang w:val="pt-BR" w:bidi="ar-SA"/>
     </w:rPr>
   </w:style>
-  <w:style w:type="paragraph" w:styleId="Ttulo10" w:customStyle="1">
+  <w:style w:type="paragraph" w:customStyle="1" w:styleId="Ttulo10">
     <w:name w:val="Título1"/>
     <w:basedOn w:val="Normal"/>
     <w:next w:val="Corpodetexto"/>
     <w:rsid w:val="00C97E7E"/>
     <w:pPr>
-      <w:keepNext w:val="1"/>
-      <w:spacing w:after="120" w:before="240"/>
+      <w:keepNext/>
+      <w:spacing w:before="240" w:after="120"/>
     </w:pPr>
     <w:rPr>
-      <w:rFonts w:ascii="Arial" w:cs="Mangal" w:eastAsia="Microsoft YaHei" w:hAnsi="Arial"/>
+      <w:rFonts w:ascii="Arial" w:eastAsia="Microsoft YaHei" w:hAnsi="Arial" w:cs="Mangal"/>
       <w:sz w:val="28"/>
       <w:szCs w:val="28"/>
     </w:rPr>
@@ -3196,58 +3345,58 @@
   <w:style w:type="paragraph" w:styleId="Legenda">
     <w:name w:val="caption"/>
     <w:basedOn w:val="Normal"/>
-    <w:qFormat w:val="1"/>
+    <w:qFormat/>
     <w:rsid w:val="00C97E7E"/>
     <w:pPr>
-      <w:suppressLineNumbers w:val="1"/>
-      <w:spacing w:after="120" w:before="120"/>
+      <w:suppressLineNumbers/>
+      <w:spacing w:before="120" w:after="120"/>
     </w:pPr>
     <w:rPr>
       <w:rFonts w:cs="Mangal"/>
-      <w:i w:val="1"/>
-      <w:iCs w:val="1"/>
+      <w:i/>
+      <w:iCs/>
       <w:sz w:val="24"/>
       <w:szCs w:val="24"/>
     </w:rPr>
   </w:style>
-  <w:style w:type="paragraph" w:styleId="ndice" w:customStyle="1">
+  <w:style w:type="paragraph" w:customStyle="1" w:styleId="ndice">
     <w:name w:val="Índice"/>
     <w:basedOn w:val="Normal"/>
     <w:rsid w:val="00C97E7E"/>
     <w:pPr>
-      <w:suppressLineNumbers w:val="1"/>
+      <w:suppressLineNumbers/>
     </w:pPr>
     <w:rPr>
       <w:rFonts w:cs="Tahoma"/>
     </w:rPr>
   </w:style>
-  <w:style w:type="paragraph" w:styleId="Captulo" w:customStyle="1">
+  <w:style w:type="paragraph" w:customStyle="1" w:styleId="Captulo">
     <w:name w:val="Capítulo"/>
     <w:basedOn w:val="Normal"/>
     <w:next w:val="Corpodetexto"/>
     <w:rsid w:val="00C97E7E"/>
     <w:pPr>
-      <w:keepNext w:val="1"/>
-      <w:spacing w:after="120" w:before="240"/>
+      <w:keepNext/>
+      <w:spacing w:before="240" w:after="120"/>
     </w:pPr>
     <w:rPr>
-      <w:rFonts w:ascii="Arial" w:cs="Tahoma" w:eastAsia="Lucida Sans Unicode" w:hAnsi="Arial"/>
+      <w:rFonts w:ascii="Arial" w:eastAsia="Lucida Sans Unicode" w:hAnsi="Arial" w:cs="Tahoma"/>
       <w:sz w:val="28"/>
       <w:szCs w:val="28"/>
     </w:rPr>
   </w:style>
-  <w:style w:type="paragraph" w:styleId="Legenda1" w:customStyle="1">
+  <w:style w:type="paragraph" w:customStyle="1" w:styleId="Legenda1">
     <w:name w:val="Legenda1"/>
     <w:basedOn w:val="Normal"/>
     <w:rsid w:val="00C97E7E"/>
     <w:pPr>
-      <w:suppressLineNumbers w:val="1"/>
-      <w:spacing w:after="120" w:before="120"/>
+      <w:suppressLineNumbers/>
+      <w:spacing w:before="120" w:after="120"/>
     </w:pPr>
     <w:rPr>
       <w:rFonts w:cs="Tahoma"/>
-      <w:i w:val="1"/>
-      <w:iCs w:val="1"/>
+      <w:i/>
+      <w:iCs/>
       <w:sz w:val="24"/>
       <w:szCs w:val="24"/>
     </w:rPr>
@@ -3257,7 +3406,7 @@
     <w:basedOn w:val="Normal"/>
     <w:rsid w:val="00C97E7E"/>
     <w:rPr>
-      <w:rFonts w:ascii="Tahoma" w:cs="Tahoma" w:hAnsi="Tahoma"/>
+      <w:rFonts w:ascii="Tahoma" w:hAnsi="Tahoma" w:cs="Tahoma"/>
       <w:sz w:val="16"/>
       <w:szCs w:val="16"/>
     </w:rPr>
@@ -3287,15 +3436,15 @@
       </w:tabs>
     </w:pPr>
   </w:style>
-  <w:style w:type="paragraph" w:styleId="Contedodatabela" w:customStyle="1">
+  <w:style w:type="paragraph" w:customStyle="1" w:styleId="Contedodatabela">
     <w:name w:val="Conteúdo da tabela"/>
     <w:basedOn w:val="Normal"/>
     <w:rsid w:val="00C97E7E"/>
     <w:pPr>
-      <w:suppressLineNumbers w:val="1"/>
+      <w:suppressLineNumbers/>
     </w:pPr>
   </w:style>
-  <w:style w:type="paragraph" w:styleId="Ttulodatabela" w:customStyle="1">
+  <w:style w:type="paragraph" w:customStyle="1" w:styleId="Ttulodatabela">
     <w:name w:val="Título da tabela"/>
     <w:basedOn w:val="Contedodatabela"/>
     <w:rsid w:val="00C97E7E"/>
@@ -3303,11 +3452,11 @@
       <w:jc w:val="center"/>
     </w:pPr>
     <w:rPr>
-      <w:b w:val="1"/>
-      <w:bCs w:val="1"/>
+      <w:b/>
+      <w:bCs/>
     </w:rPr>
   </w:style>
-  <w:style w:type="paragraph" w:styleId="Ttulodetabela" w:customStyle="1">
+  <w:style w:type="paragraph" w:customStyle="1" w:styleId="Ttulodetabela">
     <w:name w:val="Título de tabela"/>
     <w:basedOn w:val="Contedodatabela"/>
     <w:rsid w:val="00C97E7E"/>
@@ -3315,8 +3464,8 @@
       <w:jc w:val="center"/>
     </w:pPr>
     <w:rPr>
-      <w:b w:val="1"/>
-      <w:bCs w:val="1"/>
+      <w:b/>
+      <w:bCs/>
     </w:rPr>
   </w:style>
   <w:style w:type="character" w:styleId="Hyperlink">
@@ -3328,11 +3477,11 @@
       <w:bCs w:val="0"/>
       <w:strike w:val="0"/>
       <w:dstrike w:val="0"/>
-      <w:color w:val="e32929"/>
+      <w:color w:val="E32929"/>
       <w:u w:val="none"/>
     </w:rPr>
   </w:style>
-  <w:style w:type="character" w:styleId="CabealhoChar" w:customStyle="1">
+  <w:style w:type="character" w:customStyle="1" w:styleId="CabealhoChar">
     <w:name w:val="Cabeçalho Char"/>
     <w:basedOn w:val="Fontepargpadro"/>
     <w:link w:val="Cabealho"/>
@@ -3342,7 +3491,7 @@
       <w:lang w:eastAsia="zh-CN"/>
     </w:rPr>
   </w:style>
-  <w:style w:type="character" w:styleId="RodapChar" w:customStyle="1">
+  <w:style w:type="character" w:customStyle="1" w:styleId="RodapChar">
     <w:name w:val="Rodapé Char"/>
     <w:basedOn w:val="Fontepargpadro"/>
     <w:link w:val="Rodap"/>
@@ -3356,13 +3505,13 @@
     <w:name w:val="Intense Reference"/>
     <w:basedOn w:val="Fontepargpadro"/>
     <w:uiPriority w:val="32"/>
-    <w:qFormat w:val="1"/>
+    <w:qFormat/>
     <w:rsid w:val="00B907C4"/>
     <w:rPr>
-      <w:b w:val="1"/>
-      <w:bCs w:val="1"/>
-      <w:smallCaps w:val="1"/>
-      <w:color w:val="c0504d" w:themeColor="accent2"/>
+      <w:b/>
+      <w:bCs/>
+      <w:smallCaps/>
+      <w:color w:val="C0504D" w:themeColor="accent2"/>
       <w:spacing w:val="5"/>
       <w:u w:val="single"/>
     </w:rPr>
@@ -3371,12 +3520,12 @@
     <w:name w:val="Book Title"/>
     <w:basedOn w:val="Fontepargpadro"/>
     <w:uiPriority w:val="33"/>
-    <w:qFormat w:val="1"/>
+    <w:qFormat/>
     <w:rsid w:val="00B907C4"/>
     <w:rPr>
-      <w:b w:val="1"/>
-      <w:bCs w:val="1"/>
-      <w:smallCaps w:val="1"/>
+      <w:b/>
+      <w:bCs/>
+      <w:smallCaps/>
       <w:spacing w:val="5"/>
     </w:rPr>
   </w:style>
@@ -3384,179 +3533,140 @@
     <w:name w:val="Table Grid"/>
     <w:basedOn w:val="Tabelanormal"/>
     <w:uiPriority w:val="39"/>
-    <w:unhideWhenUsed w:val="1"/>
+    <w:unhideWhenUsed/>
     <w:rsid w:val="009B04D4"/>
     <w:tblPr>
-      <w:tblInd w:w="0.0" w:type="dxa"/>
       <w:tblBorders>
-        <w:top w:color="auto" w:space="0" w:sz="4" w:val="single"/>
-        <w:left w:color="auto" w:space="0" w:sz="4" w:val="single"/>
-        <w:bottom w:color="auto" w:space="0" w:sz="4" w:val="single"/>
-        <w:right w:color="auto" w:space="0" w:sz="4" w:val="single"/>
-        <w:insideH w:color="auto" w:space="0" w:sz="4" w:val="single"/>
-        <w:insideV w:color="auto" w:space="0" w:sz="4" w:val="single"/>
+        <w:top w:val="single" w:sz="4" w:space="0" w:color="auto"/>
+        <w:left w:val="single" w:sz="4" w:space="0" w:color="auto"/>
+        <w:bottom w:val="single" w:sz="4" w:space="0" w:color="auto"/>
+        <w:right w:val="single" w:sz="4" w:space="0" w:color="auto"/>
+        <w:insideH w:val="single" w:sz="4" w:space="0" w:color="auto"/>
+        <w:insideV w:val="single" w:sz="4" w:space="0" w:color="auto"/>
       </w:tblBorders>
-      <w:tblCellMar>
-        <w:top w:w="0.0" w:type="dxa"/>
-        <w:left w:w="108.0" w:type="dxa"/>
-        <w:bottom w:w="0.0" w:type="dxa"/>
-        <w:right w:w="108.0" w:type="dxa"/>
-      </w:tblCellMar>
     </w:tblPr>
   </w:style>
   <w:style w:type="paragraph" w:styleId="PargrafodaLista">
     <w:name w:val="List Paragraph"/>
     <w:basedOn w:val="Normal"/>
     <w:uiPriority w:val="34"/>
-    <w:qFormat w:val="1"/>
+    <w:qFormat/>
     <w:rsid w:val="00692DD5"/>
     <w:pPr>
       <w:ind w:left="720"/>
-      <w:contextualSpacing w:val="1"/>
+      <w:contextualSpacing/>
     </w:pPr>
   </w:style>
   <w:style w:type="paragraph" w:styleId="Subttulo">
     <w:name w:val="Subtitle"/>
     <w:basedOn w:val="Normal"/>
     <w:next w:val="Normal"/>
-    <w:rsid w:val="00220D57"/>
+    <w:uiPriority w:val="11"/>
+    <w:qFormat/>
     <w:pPr>
-      <w:keepNext w:val="1"/>
-      <w:keepLines w:val="1"/>
-      <w:spacing w:after="80" w:before="360"/>
+      <w:keepNext/>
+      <w:keepLines/>
+      <w:spacing w:before="360" w:after="80"/>
     </w:pPr>
     <w:rPr>
-      <w:rFonts w:ascii="Georgia" w:cs="Georgia" w:eastAsia="Georgia" w:hAnsi="Georgia"/>
-      <w:i w:val="1"/>
+      <w:rFonts w:ascii="Georgia" w:eastAsia="Georgia" w:hAnsi="Georgia" w:cs="Georgia"/>
+      <w:i/>
       <w:color w:val="666666"/>
       <w:sz w:val="48"/>
       <w:szCs w:val="48"/>
     </w:rPr>
   </w:style>
-  <w:style w:type="table" w:styleId="a" w:customStyle="1">
-    <w:basedOn w:val="TableNormal0"/>
+  <w:style w:type="table" w:customStyle="1" w:styleId="a">
+    <w:basedOn w:val="TableNormal1"/>
     <w:rsid w:val="00AD722E"/>
     <w:tblPr>
       <w:tblStyleRowBandSize w:val="1"/>
       <w:tblStyleColBandSize w:val="1"/>
       <w:tblCellMar>
-        <w:top w:w="0.0" w:type="dxa"/>
-        <w:left w:w="108.0" w:type="dxa"/>
-        <w:bottom w:w="0.0" w:type="dxa"/>
-        <w:right w:w="108.0" w:type="dxa"/>
+        <w:left w:w="108" w:type="dxa"/>
+        <w:right w:w="108" w:type="dxa"/>
       </w:tblCellMar>
     </w:tblPr>
   </w:style>
-  <w:style w:type="table" w:styleId="a0" w:customStyle="1">
-    <w:basedOn w:val="TableNormal0"/>
+  <w:style w:type="table" w:customStyle="1" w:styleId="a0">
+    <w:basedOn w:val="TableNormal1"/>
     <w:rsid w:val="00AD722E"/>
     <w:tblPr>
       <w:tblStyleRowBandSize w:val="1"/>
       <w:tblStyleColBandSize w:val="1"/>
       <w:tblCellMar>
-        <w:top w:w="0.0" w:type="dxa"/>
-        <w:left w:w="115.0" w:type="dxa"/>
-        <w:bottom w:w="0.0" w:type="dxa"/>
-        <w:right w:w="115.0" w:type="dxa"/>
+        <w:left w:w="115" w:type="dxa"/>
+        <w:right w:w="115" w:type="dxa"/>
       </w:tblCellMar>
     </w:tblPr>
   </w:style>
-  <w:style w:type="table" w:styleId="a1" w:customStyle="1">
-    <w:basedOn w:val="TableNormal0"/>
+  <w:style w:type="table" w:customStyle="1" w:styleId="a1">
+    <w:basedOn w:val="TableNormal1"/>
     <w:rsid w:val="00AD722E"/>
     <w:tblPr>
       <w:tblStyleRowBandSize w:val="1"/>
       <w:tblStyleColBandSize w:val="1"/>
       <w:tblCellMar>
-        <w:top w:w="0.0" w:type="dxa"/>
-        <w:left w:w="115.0" w:type="dxa"/>
-        <w:bottom w:w="0.0" w:type="dxa"/>
-        <w:right w:w="115.0" w:type="dxa"/>
+        <w:left w:w="115" w:type="dxa"/>
+        <w:right w:w="115" w:type="dxa"/>
       </w:tblCellMar>
     </w:tblPr>
   </w:style>
-  <w:style w:type="table" w:styleId="a2" w:customStyle="1">
-    <w:basedOn w:val="TableNormal0"/>
+  <w:style w:type="table" w:customStyle="1" w:styleId="a2">
+    <w:basedOn w:val="TableNormal1"/>
     <w:rsid w:val="00220D57"/>
     <w:tblPr>
       <w:tblStyleRowBandSize w:val="1"/>
       <w:tblStyleColBandSize w:val="1"/>
       <w:tblCellMar>
-        <w:top w:w="0.0" w:type="dxa"/>
-        <w:left w:w="115.0" w:type="dxa"/>
-        <w:bottom w:w="0.0" w:type="dxa"/>
-        <w:right w:w="115.0" w:type="dxa"/>
+        <w:left w:w="115" w:type="dxa"/>
+        <w:right w:w="115" w:type="dxa"/>
       </w:tblCellMar>
     </w:tblPr>
   </w:style>
-  <w:style w:type="table" w:styleId="a3" w:customStyle="1">
-    <w:basedOn w:val="TableNormal0"/>
+  <w:style w:type="table" w:customStyle="1" w:styleId="a3">
+    <w:basedOn w:val="TableNormal1"/>
     <w:rsid w:val="00220D57"/>
     <w:tblPr>
       <w:tblStyleRowBandSize w:val="1"/>
       <w:tblStyleColBandSize w:val="1"/>
       <w:tblCellMar>
-        <w:top w:w="0.0" w:type="dxa"/>
-        <w:left w:w="115.0" w:type="dxa"/>
-        <w:bottom w:w="0.0" w:type="dxa"/>
-        <w:right w:w="115.0" w:type="dxa"/>
+        <w:left w:w="115" w:type="dxa"/>
+        <w:right w:w="115" w:type="dxa"/>
       </w:tblCellMar>
     </w:tblPr>
   </w:style>
-  <w:style w:type="table" w:styleId="a4" w:customStyle="1">
-    <w:basedOn w:val="TableNormal0"/>
+  <w:style w:type="table" w:customStyle="1" w:styleId="a4">
+    <w:basedOn w:val="TableNormal1"/>
     <w:rsid w:val="00220D57"/>
     <w:tblPr>
       <w:tblStyleRowBandSize w:val="1"/>
       <w:tblStyleColBandSize w:val="1"/>
       <w:tblCellMar>
-        <w:top w:w="0.0" w:type="dxa"/>
-        <w:left w:w="115.0" w:type="dxa"/>
-        <w:bottom w:w="0.0" w:type="dxa"/>
-        <w:right w:w="115.0" w:type="dxa"/>
+        <w:left w:w="115" w:type="dxa"/>
+        <w:right w:w="115" w:type="dxa"/>
       </w:tblCellMar>
     </w:tblPr>
   </w:style>
-  <w:style w:type="paragraph" w:styleId="Subtitle">
-    <w:name w:val="Subtitle"/>
-    <w:basedOn w:val="Normal"/>
-    <w:next w:val="Normal"/>
-    <w:pPr>
-      <w:keepNext w:val="1"/>
-      <w:keepLines w:val="1"/>
-      <w:spacing w:after="80" w:before="360" w:lineRule="auto"/>
-    </w:pPr>
-    <w:rPr>
-      <w:rFonts w:ascii="Georgia" w:cs="Georgia" w:eastAsia="Georgia" w:hAnsi="Georgia"/>
-      <w:i w:val="1"/>
-      <w:color w:val="666666"/>
-      <w:sz w:val="48"/>
-      <w:szCs w:val="48"/>
-    </w:rPr>
-  </w:style>
-  <w:style w:type="table" w:styleId="Table1">
-    <w:basedOn w:val="TableNormal"/>
+  <w:style w:type="table" w:customStyle="1" w:styleId="a5">
+    <w:basedOn w:val="TableNormal0"/>
     <w:tblPr>
       <w:tblStyleRowBandSize w:val="1"/>
       <w:tblStyleColBandSize w:val="1"/>
       <w:tblCellMar>
-        <w:top w:w="0.0" w:type="dxa"/>
-        <w:left w:w="115.0" w:type="dxa"/>
-        <w:bottom w:w="0.0" w:type="dxa"/>
-        <w:right w:w="115.0" w:type="dxa"/>
+        <w:left w:w="115" w:type="dxa"/>
+        <w:right w:w="115" w:type="dxa"/>
       </w:tblCellMar>
     </w:tblPr>
   </w:style>
-  <w:style w:type="table" w:styleId="Table2">
-    <w:basedOn w:val="TableNormal"/>
+  <w:style w:type="table" w:customStyle="1" w:styleId="a6">
+    <w:basedOn w:val="TableNormal0"/>
     <w:tblPr>
       <w:tblStyleRowBandSize w:val="1"/>
       <w:tblStyleColBandSize w:val="1"/>
       <w:tblCellMar>
-        <w:top w:w="0.0" w:type="dxa"/>
-        <w:left w:w="115.0" w:type="dxa"/>
-        <w:bottom w:w="0.0" w:type="dxa"/>
-        <w:right w:w="115.0" w:type="dxa"/>
+        <w:left w:w="115" w:type="dxa"/>
+        <w:right w:w="115" w:type="dxa"/>
       </w:tblCellMar>
     </w:tblPr>
   </w:style>
@@ -3846,17 +3956,17 @@
 </a:theme>
 </file>
 
-<file path=customXML/item1.xml><?xml version="1.0" encoding="utf-8"?>
+<file path=customXml/item1.xml><?xml version="1.0" encoding="utf-8"?>
 <go:gDocsCustomXmlDataStorage xmlns:go="http://customooxmlschemas.google.com/" xmlns:r="http://schemas.openxmlformats.org/officeDocument/2006/relationships" uri="GoogleDocsCustomDataVersion2">
   <go:docsCustomData xmlns:go="http://customooxmlschemas.google.com/" roundtripDataSignature="AMtx7mh2oR3I16cu3uHtZGFUHrkioY0nrw==">CgMxLjAyCGguZ2pkZ3hzOAByITFoXzRMeVNVMTRvbmxvbHNtajZRbnRCQmxFM2lJNVFuMg==</go:docsCustomData>
 </go:gDocsCustomXmlDataStorage>
 </file>
 
-<file path=customXML/itemProps1.xml><?xml version="1.0" encoding="utf-8"?>
+<file path=customXml/itemProps1.xml><?xml version="1.0" encoding="utf-8"?>
 <ds:datastoreItem xmlns:ds="http://schemas.openxmlformats.org/officeDocument/2006/customXml" ds:itemID="{11111111-1234-1234-1234-123412341234}">
   <ds:schemaRefs>
+    <ds:schemaRef ds:uri="http://customooxmlschemas.google.com/"/>
     <ds:schemaRef ds:uri="http://schemas.openxmlformats.org/officeDocument/2006/relationships"/>
-    <ds:schemaRef ds:uri="http://customooxmlschemas.google.com/"/>
   </ds:schemaRefs>
 </ds:datastoreItem>
 </file>
--- a/template/Declarações $nomeDisc.docx
+++ b/template/Declarações $nomeDisc.docx
@@ -186,8 +186,18 @@
           <w:sz w:val="24"/>
           <w:szCs w:val="24"/>
         </w:rPr>
-        <w:t>$nomeDisc</w:t>
-      </w:r>
+        <w:t>$</w:t>
+      </w:r>
+      <w:proofErr w:type="spellStart"/>
+      <w:r>
+        <w:rPr>
+          <w:b/>
+          <w:sz w:val="24"/>
+          <w:szCs w:val="24"/>
+        </w:rPr>
+        <w:t>nomeDisc</w:t>
+      </w:r>
+      <w:proofErr w:type="spellEnd"/>
       <w:r>
         <w:rPr>
           <w:sz w:val="24"/>
@@ -208,7 +218,23 @@
           <w:sz w:val="24"/>
           <w:szCs w:val="24"/>
         </w:rPr>
-        <w:t xml:space="preserve">---.---.------ </w:t>
+        <w:t>$</w:t>
+      </w:r>
+      <w:proofErr w:type="spellStart"/>
+      <w:r>
+        <w:rPr>
+          <w:sz w:val="24"/>
+          <w:szCs w:val="24"/>
+        </w:rPr>
+        <w:t>cpf</w:t>
+      </w:r>
+      <w:proofErr w:type="spellEnd"/>
+      <w:r>
+        <w:rPr>
+          <w:sz w:val="24"/>
+          <w:szCs w:val="24"/>
+        </w:rPr>
+        <w:t xml:space="preserve"> </w:t>
       </w:r>
       <w:r>
         <w:rPr>
@@ -232,15 +258,7 @@
           <w:sz w:val="24"/>
           <w:szCs w:val="24"/>
         </w:rPr>
-        <w:t xml:space="preserve">“ </w:t>
-      </w:r>
-      <w:r>
-        <w:rPr>
-          <w:b/>
-          <w:sz w:val="24"/>
-          <w:szCs w:val="24"/>
-        </w:rPr>
-        <w:t xml:space="preserve">----------------- </w:t>
+        <w:t>“</w:t>
       </w:r>
       <w:r>
         <w:rPr>
@@ -248,6 +266,26 @@
           <w:color w:val="222222"/>
           <w:sz w:val="24"/>
           <w:szCs w:val="24"/>
+        </w:rPr>
+        <w:t>$</w:t>
+      </w:r>
+      <w:proofErr w:type="spellStart"/>
+      <w:r>
+        <w:rPr>
+          <w:b/>
+          <w:color w:val="222222"/>
+          <w:sz w:val="24"/>
+          <w:szCs w:val="24"/>
+        </w:rPr>
+        <w:t>title</w:t>
+      </w:r>
+      <w:proofErr w:type="spellEnd"/>
+      <w:r>
+        <w:rPr>
+          <w:b/>
+          <w:color w:val="222222"/>
+          <w:sz w:val="24"/>
+          <w:szCs w:val="24"/>
           <w:highlight w:val="white"/>
         </w:rPr>
         <w:t>”</w:t>
@@ -280,10 +318,18 @@
         <w:rPr>
           <w:sz w:val="24"/>
           <w:szCs w:val="24"/>
-          <w:highlight w:val="yellow"/>
-        </w:rPr>
-        <w:t>Inteligência computacional</w:t>
-      </w:r>
+        </w:rPr>
+        <w:t>$</w:t>
+      </w:r>
+      <w:proofErr w:type="spellStart"/>
+      <w:r>
+        <w:rPr>
+          <w:sz w:val="24"/>
+          <w:szCs w:val="24"/>
+        </w:rPr>
+        <w:t>area</w:t>
+      </w:r>
+      <w:proofErr w:type="spellEnd"/>
       <w:r>
         <w:rPr>
           <w:sz w:val="24"/>
@@ -681,8 +727,18 @@
           <w:sz w:val="24"/>
           <w:szCs w:val="24"/>
         </w:rPr>
-        <w:t>$nomeDisc</w:t>
-      </w:r>
+        <w:t>$</w:t>
+      </w:r>
+      <w:proofErr w:type="spellStart"/>
+      <w:r>
+        <w:rPr>
+          <w:b/>
+          <w:sz w:val="24"/>
+          <w:szCs w:val="24"/>
+        </w:rPr>
+        <w:t>nomeDisc</w:t>
+      </w:r>
+      <w:proofErr w:type="spellEnd"/>
       <w:r>
         <w:rPr>
           <w:sz w:val="24"/>
@@ -712,16 +768,26 @@
           <w:sz w:val="24"/>
           <w:szCs w:val="24"/>
         </w:rPr>
-        <w:t xml:space="preserve">“ </w:t>
-      </w:r>
-      <w:r>
-        <w:rPr>
-          <w:b/>
-          <w:sz w:val="24"/>
-          <w:szCs w:val="24"/>
-        </w:rPr>
-        <w:t xml:space="preserve">----------------- </w:t>
-      </w:r>
+        <w:t>“</w:t>
+      </w:r>
+      <w:r>
+        <w:rPr>
+          <w:b/>
+          <w:sz w:val="24"/>
+          <w:szCs w:val="24"/>
+        </w:rPr>
+        <w:t>$</w:t>
+      </w:r>
+      <w:proofErr w:type="spellStart"/>
+      <w:r>
+        <w:rPr>
+          <w:b/>
+          <w:sz w:val="24"/>
+          <w:szCs w:val="24"/>
+        </w:rPr>
+        <w:t>title</w:t>
+      </w:r>
+      <w:proofErr w:type="spellEnd"/>
       <w:r>
         <w:rPr>
           <w:b/>
@@ -754,16 +820,17 @@
           <w:sz w:val="24"/>
           <w:szCs w:val="24"/>
         </w:rPr>
-        <w:t xml:space="preserve">realizado no dia -- de -----, às --h, em  formato </w:t>
-      </w:r>
-      <w:r>
-        <w:rPr>
-          <w:sz w:val="24"/>
-          <w:szCs w:val="24"/>
-          <w:highlight w:val="yellow"/>
-        </w:rPr>
-        <w:t>remoto,</w:t>
-      </w:r>
+        <w:t xml:space="preserve">realizado no dia -- de -----, às --h, </w:t>
+      </w:r>
+      <w:proofErr w:type="gramStart"/>
+      <w:r>
+        <w:rPr>
+          <w:sz w:val="24"/>
+          <w:szCs w:val="24"/>
+        </w:rPr>
+        <w:t>em  formato</w:t>
+      </w:r>
+      <w:proofErr w:type="gramEnd"/>
       <w:r>
         <w:rPr>
           <w:sz w:val="24"/>
@@ -775,10 +842,18 @@
         <w:rPr>
           <w:sz w:val="24"/>
           <w:szCs w:val="24"/>
-          <w:highlight w:val="yellow"/>
-        </w:rPr>
-        <w:t>através do Google Meet/// presencial, sala i4, na Escola Politécnica de Pernambuco - POLI/UPE</w:t>
-      </w:r>
+        </w:rPr>
+        <w:t>$</w:t>
+      </w:r>
+      <w:proofErr w:type="spellStart"/>
+      <w:r>
+        <w:rPr>
+          <w:sz w:val="24"/>
+          <w:szCs w:val="24"/>
+        </w:rPr>
+        <w:t>format</w:t>
+      </w:r>
+      <w:proofErr w:type="spellEnd"/>
       <w:r>
         <w:rPr>
           <w:sz w:val="24"/>
@@ -816,14 +891,34 @@
         <w:tab/>
         <w:t xml:space="preserve">Pós-Graduação em Engenharia de Computação da Escola Politécnica de Pernambuco, da Universidade de Pernambuco, em </w:t>
       </w:r>
+      <w:proofErr w:type="spellStart"/>
       <w:r>
         <w:rPr>
           <w:sz w:val="24"/>
           <w:szCs w:val="24"/>
           <w:highlight w:val="yellow"/>
         </w:rPr>
-        <w:t>xx de xxxx</w:t>
-      </w:r>
+        <w:t>xx</w:t>
+      </w:r>
+      <w:proofErr w:type="spellEnd"/>
+      <w:r>
+        <w:rPr>
+          <w:sz w:val="24"/>
+          <w:szCs w:val="24"/>
+          <w:highlight w:val="yellow"/>
+        </w:rPr>
+        <w:t xml:space="preserve"> de </w:t>
+      </w:r>
+      <w:proofErr w:type="spellStart"/>
+      <w:r>
+        <w:rPr>
+          <w:sz w:val="24"/>
+          <w:szCs w:val="24"/>
+          <w:highlight w:val="yellow"/>
+        </w:rPr>
+        <w:t>xxxx</w:t>
+      </w:r>
+      <w:proofErr w:type="spellEnd"/>
       <w:r>
         <w:rPr>
           <w:sz w:val="24"/>
@@ -982,23 +1077,23 @@
           <w:sz w:val="24"/>
           <w:szCs w:val="24"/>
         </w:rPr>
+        <w:br/>
+      </w:r>
+      <w:r>
+        <w:rPr>
+          <w:b/>
+          <w:sz w:val="24"/>
+          <w:szCs w:val="24"/>
+        </w:rPr>
+        <w:br/>
+      </w:r>
+      <w:r>
+        <w:rPr>
+          <w:b/>
+          <w:sz w:val="24"/>
+          <w:szCs w:val="24"/>
+        </w:rPr>
         <w:lastRenderedPageBreak/>
-        <w:br/>
-      </w:r>
-      <w:r>
-        <w:rPr>
-          <w:b/>
-          <w:sz w:val="24"/>
-          <w:szCs w:val="24"/>
-        </w:rPr>
-        <w:br/>
-      </w:r>
-      <w:r>
-        <w:rPr>
-          <w:b/>
-          <w:sz w:val="24"/>
-          <w:szCs w:val="24"/>
-        </w:rPr>
         <w:br/>
       </w:r>
     </w:p>
@@ -1094,8 +1189,18 @@
           <w:sz w:val="24"/>
           <w:szCs w:val="24"/>
         </w:rPr>
-        <w:t>$nomeDisc</w:t>
-      </w:r>
+        <w:t>$</w:t>
+      </w:r>
+      <w:proofErr w:type="spellStart"/>
+      <w:r>
+        <w:rPr>
+          <w:b/>
+          <w:sz w:val="24"/>
+          <w:szCs w:val="24"/>
+        </w:rPr>
+        <w:t>nomeDisc</w:t>
+      </w:r>
+      <w:proofErr w:type="spellEnd"/>
       <w:r>
         <w:rPr>
           <w:sz w:val="24"/>
@@ -1110,16 +1215,26 @@
           <w:sz w:val="24"/>
           <w:szCs w:val="24"/>
         </w:rPr>
-        <w:t xml:space="preserve">“ </w:t>
-      </w:r>
-      <w:r>
-        <w:rPr>
-          <w:b/>
-          <w:sz w:val="24"/>
-          <w:szCs w:val="24"/>
-        </w:rPr>
-        <w:t xml:space="preserve">----------------- </w:t>
-      </w:r>
+        <w:t>“</w:t>
+      </w:r>
+      <w:r>
+        <w:rPr>
+          <w:b/>
+          <w:sz w:val="24"/>
+          <w:szCs w:val="24"/>
+        </w:rPr>
+        <w:t>$</w:t>
+      </w:r>
+      <w:proofErr w:type="spellStart"/>
+      <w:r>
+        <w:rPr>
+          <w:b/>
+          <w:sz w:val="24"/>
+          <w:szCs w:val="24"/>
+        </w:rPr>
+        <w:t>title</w:t>
+      </w:r>
+      <w:proofErr w:type="spellEnd"/>
       <w:r>
         <w:rPr>
           <w:b/>
@@ -1183,16 +1298,24 @@
           <w:szCs w:val="24"/>
           <w:highlight w:val="white"/>
         </w:rPr>
-        <w:t xml:space="preserve">, em formato </w:t>
-      </w:r>
-      <w:r>
-        <w:rPr>
-          <w:sz w:val="24"/>
-          <w:szCs w:val="24"/>
-          <w:highlight w:val="yellow"/>
-        </w:rPr>
-        <w:t>remoto, através do Google Meet/// presencial, sala i4, na Escola Politécnica de Pernambuco - POLI/UPE</w:t>
-      </w:r>
+        <w:t>, em formato</w:t>
+      </w:r>
+      <w:r>
+        <w:rPr>
+          <w:sz w:val="24"/>
+          <w:szCs w:val="24"/>
+        </w:rPr>
+        <w:t xml:space="preserve"> $</w:t>
+      </w:r>
+      <w:proofErr w:type="spellStart"/>
+      <w:r>
+        <w:rPr>
+          <w:sz w:val="24"/>
+          <w:szCs w:val="24"/>
+        </w:rPr>
+        <w:t>format</w:t>
+      </w:r>
+      <w:proofErr w:type="spellEnd"/>
       <w:r>
         <w:rPr>
           <w:sz w:val="24"/>
@@ -1247,7 +1370,25 @@
           <w:szCs w:val="24"/>
           <w:highlight w:val="yellow"/>
         </w:rPr>
-        <w:t>(Orientador(a) - Primeiro(a)  Examinador(a))</w:t>
+        <w:t>(Orientador(a) - Primeiro(</w:t>
+      </w:r>
+      <w:proofErr w:type="gramStart"/>
+      <w:r>
+        <w:rPr>
+          <w:sz w:val="24"/>
+          <w:szCs w:val="24"/>
+          <w:highlight w:val="yellow"/>
+        </w:rPr>
+        <w:t>a)  Examinador</w:t>
+      </w:r>
+      <w:proofErr w:type="gramEnd"/>
+      <w:r>
+        <w:rPr>
+          <w:sz w:val="24"/>
+          <w:szCs w:val="24"/>
+          <w:highlight w:val="yellow"/>
+        </w:rPr>
+        <w:t>(a))</w:t>
       </w:r>
       <w:r>
         <w:rPr>
@@ -1456,6 +1597,7 @@
           <w:b/>
           <w:smallCaps/>
         </w:rPr>
+        <w:lastRenderedPageBreak/>
         <w:br/>
       </w:r>
       <w:r>
@@ -1538,7 +1680,23 @@
           <w:b/>
           <w:smallCaps/>
         </w:rPr>
-        <w:t xml:space="preserve"> Pós-Graduação em Engenharia dE Computação</w:t>
+        <w:t xml:space="preserve"> Pós-Graduação em Engenharia </w:t>
+      </w:r>
+      <w:proofErr w:type="spellStart"/>
+      <w:r>
+        <w:rPr>
+          <w:b/>
+          <w:smallCaps/>
+        </w:rPr>
+        <w:t>dE</w:t>
+      </w:r>
+      <w:proofErr w:type="spellEnd"/>
+      <w:r>
+        <w:rPr>
+          <w:b/>
+          <w:smallCaps/>
+        </w:rPr>
+        <w:t xml:space="preserve"> Computação</w:t>
       </w:r>
     </w:p>
     <w:p>
@@ -1628,7 +1786,25 @@
                 <w:sz w:val="24"/>
                 <w:szCs w:val="24"/>
               </w:rPr>
-              <w:t>Tese de Doutorado, marcada em -- de ------ de 2024.</w:t>
+              <w:t xml:space="preserve">Tese de Doutorado, marcada em -- de ------ </w:t>
+            </w:r>
+            <w:proofErr w:type="spellStart"/>
+            <w:r>
+              <w:rPr>
+                <w:b/>
+                <w:sz w:val="24"/>
+                <w:szCs w:val="24"/>
+              </w:rPr>
+              <w:t>de</w:t>
+            </w:r>
+            <w:proofErr w:type="spellEnd"/>
+            <w:r>
+              <w:rPr>
+                <w:b/>
+                <w:sz w:val="24"/>
+                <w:szCs w:val="24"/>
+              </w:rPr>
+              <w:t xml:space="preserve"> 2024.</w:t>
             </w:r>
           </w:p>
         </w:tc>
@@ -1838,15 +2014,7 @@
           <w:sz w:val="24"/>
           <w:szCs w:val="24"/>
         </w:rPr>
-        <w:t xml:space="preserve">“ </w:t>
-      </w:r>
-      <w:r>
-        <w:rPr>
-          <w:b/>
-          <w:sz w:val="24"/>
-          <w:szCs w:val="24"/>
-        </w:rPr>
-        <w:t xml:space="preserve">----------------- </w:t>
+        <w:t>“</w:t>
       </w:r>
       <w:r>
         <w:rPr>
@@ -1854,6 +2022,26 @@
           <w:color w:val="222222"/>
           <w:sz w:val="24"/>
           <w:szCs w:val="24"/>
+        </w:rPr>
+        <w:t>$</w:t>
+      </w:r>
+      <w:proofErr w:type="spellStart"/>
+      <w:r>
+        <w:rPr>
+          <w:b/>
+          <w:color w:val="222222"/>
+          <w:sz w:val="24"/>
+          <w:szCs w:val="24"/>
+        </w:rPr>
+        <w:t>title</w:t>
+      </w:r>
+      <w:proofErr w:type="spellEnd"/>
+      <w:r>
+        <w:rPr>
+          <w:b/>
+          <w:color w:val="222222"/>
+          <w:sz w:val="24"/>
+          <w:szCs w:val="24"/>
           <w:highlight w:val="white"/>
         </w:rPr>
         <w:t>”</w:t>
@@ -1886,38 +2074,57 @@
           <w:sz w:val="24"/>
           <w:szCs w:val="24"/>
         </w:rPr>
-        <w:t>$nomeDisc</w:t>
-      </w:r>
-      <w:r>
-        <w:rPr>
-          <w:sz w:val="24"/>
-          <w:szCs w:val="24"/>
-        </w:rPr>
-        <w:t xml:space="preserve">, que foi apresentado no dia -- de ---- de 2024, às --h, em formato </w:t>
-      </w:r>
-      <w:r>
-        <w:rPr>
-          <w:sz w:val="24"/>
-          <w:szCs w:val="24"/>
-          <w:highlight w:val="yellow"/>
-        </w:rPr>
-        <w:t>remoto</w:t>
-      </w:r>
-      <w:r>
-        <w:rPr>
-          <w:sz w:val="24"/>
-          <w:szCs w:val="24"/>
-        </w:rPr>
-        <w:t xml:space="preserve"> </w:t>
-      </w:r>
-      <w:r>
-        <w:rPr>
-          <w:sz w:val="24"/>
-          <w:szCs w:val="24"/>
-          <w:highlight w:val="yellow"/>
-        </w:rPr>
-        <w:t>através do Google Meet/// presencial, sala i4, na Escola Politécnica de Pernambuco - POLI/UPE</w:t>
-      </w:r>
+        <w:t>$</w:t>
+      </w:r>
+      <w:proofErr w:type="spellStart"/>
+      <w:r>
+        <w:rPr>
+          <w:b/>
+          <w:sz w:val="24"/>
+          <w:szCs w:val="24"/>
+        </w:rPr>
+        <w:t>nomeDisc</w:t>
+      </w:r>
+      <w:proofErr w:type="spellEnd"/>
+      <w:r>
+        <w:rPr>
+          <w:sz w:val="24"/>
+          <w:szCs w:val="24"/>
+        </w:rPr>
+        <w:t xml:space="preserve">, que foi apresentado no dia -- de ---- </w:t>
+      </w:r>
+      <w:proofErr w:type="spellStart"/>
+      <w:r>
+        <w:rPr>
+          <w:sz w:val="24"/>
+          <w:szCs w:val="24"/>
+        </w:rPr>
+        <w:t>de</w:t>
+      </w:r>
+      <w:proofErr w:type="spellEnd"/>
+      <w:r>
+        <w:rPr>
+          <w:sz w:val="24"/>
+          <w:szCs w:val="24"/>
+        </w:rPr>
+        <w:t xml:space="preserve"> 2024, às --h, em formato</w:t>
+      </w:r>
+      <w:r>
+        <w:rPr>
+          <w:sz w:val="24"/>
+          <w:szCs w:val="24"/>
+        </w:rPr>
+        <w:t xml:space="preserve"> $</w:t>
+      </w:r>
+      <w:proofErr w:type="spellStart"/>
+      <w:r>
+        <w:rPr>
+          <w:sz w:val="24"/>
+          <w:szCs w:val="24"/>
+        </w:rPr>
+        <w:t>format</w:t>
+      </w:r>
+      <w:proofErr w:type="spellEnd"/>
       <w:r>
         <w:rPr>
           <w:sz w:val="24"/>
@@ -2238,7 +2445,29 @@
         <w:sz w:val="16"/>
         <w:szCs w:val="16"/>
       </w:rPr>
-      <w:t xml:space="preserve">Home page: </w:t>
+      <w:t xml:space="preserve">Home </w:t>
+    </w:r>
+    <w:proofErr w:type="spellStart"/>
+    <w:r>
+      <w:rPr>
+        <w:rFonts w:ascii="Arial" w:eastAsia="Arial" w:hAnsi="Arial" w:cs="Arial"/>
+        <w:b/>
+        <w:color w:val="000080"/>
+        <w:sz w:val="16"/>
+        <w:szCs w:val="16"/>
+      </w:rPr>
+      <w:t>page</w:t>
+    </w:r>
+    <w:proofErr w:type="spellEnd"/>
+    <w:r>
+      <w:rPr>
+        <w:rFonts w:ascii="Arial" w:eastAsia="Arial" w:hAnsi="Arial" w:cs="Arial"/>
+        <w:b/>
+        <w:color w:val="000080"/>
+        <w:sz w:val="16"/>
+        <w:szCs w:val="16"/>
+      </w:rPr>
+      <w:t xml:space="preserve">: </w:t>
     </w:r>
     <w:hyperlink r:id="rId3">
       <w:r>
@@ -3132,6 +3361,7 @@
   <w:style w:type="character" w:default="1" w:styleId="Fontepargpadro">
     <w:name w:val="Default Paragraph Font"/>
     <w:uiPriority w:val="1"/>
+    <w:semiHidden/>
     <w:unhideWhenUsed/>
   </w:style>
   <w:style w:type="table" w:default="1" w:styleId="Tabelanormal">

--- a/template/Declarações $nomeDisc.docx
+++ b/template/Declarações $nomeDisc.docx
@@ -820,40 +820,22 @@
           <w:sz w:val="24"/>
           <w:szCs w:val="24"/>
         </w:rPr>
-        <w:t xml:space="preserve">realizado no dia -- de -----, às --h, </w:t>
-      </w:r>
-      <w:proofErr w:type="gramStart"/>
-      <w:r>
-        <w:rPr>
-          <w:sz w:val="24"/>
-          <w:szCs w:val="24"/>
-        </w:rPr>
-        <w:t>em  formato</w:t>
-      </w:r>
-      <w:proofErr w:type="gramEnd"/>
-      <w:r>
-        <w:rPr>
-          <w:sz w:val="24"/>
-          <w:szCs w:val="24"/>
-        </w:rPr>
-        <w:t xml:space="preserve"> </w:t>
-      </w:r>
-      <w:r>
-        <w:rPr>
-          <w:sz w:val="24"/>
-          <w:szCs w:val="24"/>
-        </w:rPr>
-        <w:t>$</w:t>
-      </w:r>
-      <w:proofErr w:type="spellStart"/>
-      <w:r>
-        <w:rPr>
-          <w:sz w:val="24"/>
-          <w:szCs w:val="24"/>
-        </w:rPr>
-        <w:t>format</w:t>
-      </w:r>
-      <w:proofErr w:type="spellEnd"/>
+        <w:t xml:space="preserve">realizado no dia -- de -----, às --h, em  formato </w:t>
+      </w:r>
+      <w:r>
+        <w:rPr>
+          <w:sz w:val="24"/>
+          <w:szCs w:val="24"/>
+        </w:rPr>
+        <w:t>$format</w:t>
+      </w:r>
+      <w:r>
+        <w:rPr>
+          <w:sz w:val="24"/>
+          <w:szCs w:val="24"/>
+        </w:rPr>
+        <w:t>o</w:t>
+      </w:r>
       <w:r>
         <w:rPr>
           <w:sz w:val="24"/>
@@ -1305,17 +1287,15 @@
           <w:sz w:val="24"/>
           <w:szCs w:val="24"/>
         </w:rPr>
-        <w:t xml:space="preserve"> $</w:t>
-      </w:r>
-      <w:proofErr w:type="spellStart"/>
-      <w:r>
-        <w:rPr>
-          <w:sz w:val="24"/>
-          <w:szCs w:val="24"/>
-        </w:rPr>
-        <w:t>format</w:t>
-      </w:r>
-      <w:proofErr w:type="spellEnd"/>
+        <w:t xml:space="preserve"> $format</w:t>
+      </w:r>
+      <w:r>
+        <w:rPr>
+          <w:sz w:val="24"/>
+          <w:szCs w:val="24"/>
+        </w:rPr>
+        <w:t>o</w:t>
+      </w:r>
       <w:r>
         <w:rPr>
           <w:sz w:val="24"/>
@@ -1370,25 +1350,7 @@
           <w:szCs w:val="24"/>
           <w:highlight w:val="yellow"/>
         </w:rPr>
-        <w:t>(Orientador(a) - Primeiro(</w:t>
-      </w:r>
-      <w:proofErr w:type="gramStart"/>
-      <w:r>
-        <w:rPr>
-          <w:sz w:val="24"/>
-          <w:szCs w:val="24"/>
-          <w:highlight w:val="yellow"/>
-        </w:rPr>
-        <w:t>a)  Examinador</w:t>
-      </w:r>
-      <w:proofErr w:type="gramEnd"/>
-      <w:r>
-        <w:rPr>
-          <w:sz w:val="24"/>
-          <w:szCs w:val="24"/>
-          <w:highlight w:val="yellow"/>
-        </w:rPr>
-        <w:t>(a))</w:t>
+        <w:t>(Orientador(a) - Primeiro(a)  Examinador(a))</w:t>
       </w:r>
       <w:r>
         <w:rPr>
@@ -2114,17 +2076,15 @@
           <w:sz w:val="24"/>
           <w:szCs w:val="24"/>
         </w:rPr>
-        <w:t xml:space="preserve"> $</w:t>
-      </w:r>
-      <w:proofErr w:type="spellStart"/>
-      <w:r>
-        <w:rPr>
-          <w:sz w:val="24"/>
-          <w:szCs w:val="24"/>
-        </w:rPr>
-        <w:t>format</w:t>
-      </w:r>
-      <w:proofErr w:type="spellEnd"/>
+        <w:t xml:space="preserve"> $format</w:t>
+      </w:r>
+      <w:r>
+        <w:rPr>
+          <w:sz w:val="24"/>
+          <w:szCs w:val="24"/>
+        </w:rPr>
+        <w:t>o</w:t>
+      </w:r>
       <w:r>
         <w:rPr>
           <w:sz w:val="24"/>
